--- a/数据库设计.docx
+++ b/数据库设计.docx
@@ -1,12 +1,27 @@
 
 <file path=word/document.xml><?xml version="1.0" encoding="utf-8"?>
-<w:document xmlns:wpc="http://schemas.microsoft.com/office/word/2010/wordprocessingCanvas" xmlns:cx="http://schemas.microsoft.com/office/drawing/2014/chartex" xmlns:mc="http://schemas.openxmlformats.org/markup-compatibility/2006" xmlns:o="urn:schemas-microsoft-com:office:office" xmlns:r="http://schemas.openxmlformats.org/officeDocument/2006/relationships" xmlns:m="http://schemas.openxmlformats.org/officeDocument/2006/math" xmlns:v="urn:schemas-microsoft-com:vml" xmlns:wp14="http://schemas.microsoft.com/office/word/2010/wordprocessingDrawing" xmlns:wp="http://schemas.openxmlformats.org/drawingml/2006/wordprocessingDrawing" xmlns:w10="urn:schemas-microsoft-com:office:word" xmlns:w="http://schemas.openxmlformats.org/wordprocessingml/2006/main" xmlns:w14="http://schemas.microsoft.com/office/word/2010/wordml" xmlns:w15="http://schemas.microsoft.com/office/word/2012/wordml" xmlns:w16se="http://schemas.microsoft.com/office/word/2015/wordml/symex" xmlns:wpg="http://schemas.microsoft.com/office/word/2010/wordprocessingGroup" xmlns:wpi="http://schemas.microsoft.com/office/word/2010/wordprocessingInk" xmlns:wne="http://schemas.microsoft.com/office/word/2006/wordml" xmlns:wps="http://schemas.microsoft.com/office/word/2010/wordprocessingShape" mc:Ignorable="w14 w15 w16se wp14">
+<w:document xmlns:wpc="http://schemas.microsoft.com/office/word/2010/wordprocessingCanvas" xmlns:mc="http://schemas.openxmlformats.org/markup-compatibility/2006" xmlns:o="urn:schemas-microsoft-com:office:office" xmlns:r="http://schemas.openxmlformats.org/officeDocument/2006/relationships" xmlns:m="http://schemas.openxmlformats.org/officeDocument/2006/math" xmlns:v="urn:schemas-microsoft-com:vml" xmlns:wp14="http://schemas.microsoft.com/office/word/2010/wordprocessingDrawing" xmlns:wp="http://schemas.openxmlformats.org/drawingml/2006/wordprocessingDrawing" xmlns:w="http://schemas.openxmlformats.org/wordprocessingml/2006/main" xmlns:w14="http://schemas.microsoft.com/office/word/2010/wordml" xmlns:w10="urn:schemas-microsoft-com:office:word" xmlns:w15="http://schemas.microsoft.com/office/word/2012/wordml" xmlns:wpg="http://schemas.microsoft.com/office/word/2010/wordprocessingGroup" xmlns:wpi="http://schemas.microsoft.com/office/word/2010/wordprocessingInk" xmlns:wne="http://schemas.microsoft.com/office/word/2006/wordml" xmlns:wps="http://schemas.microsoft.com/office/word/2010/wordprocessingShape" xmlns:wpsCustomData="http://www.wps.cn/officeDocument/2013/wpsCustomData" mc:Ignorable="w14 w15 wp14">
   <w:body>
     <w:tbl>
       <w:tblPr>
-        <w:tblStyle w:val="a3"/>
-        <w:tblW w:w="0" w:type="auto"/>
-        <w:tblLook w:val="04A0" w:firstRow="1" w:lastRow="0" w:firstColumn="1" w:lastColumn="0" w:noHBand="0" w:noVBand="1"/>
+        <w:tblStyle w:val="4"/>
+        <w:tblW w:w="8296" w:type="dxa"/>
+        <w:tblInd w:w="0" w:type="dxa"/>
+        <w:tblBorders>
+          <w:top w:val="single" w:color="auto" w:sz="4" w:space="0"/>
+          <w:left w:val="single" w:color="auto" w:sz="4" w:space="0"/>
+          <w:bottom w:val="single" w:color="auto" w:sz="4" w:space="0"/>
+          <w:right w:val="single" w:color="auto" w:sz="4" w:space="0"/>
+          <w:insideH w:val="single" w:color="auto" w:sz="4" w:space="0"/>
+          <w:insideV w:val="single" w:color="auto" w:sz="4" w:space="0"/>
+        </w:tblBorders>
+        <w:tblLayout w:type="fixed"/>
+        <w:tblCellMar>
+          <w:top w:w="0" w:type="dxa"/>
+          <w:left w:w="108" w:type="dxa"/>
+          <w:bottom w:w="0" w:type="dxa"/>
+          <w:right w:w="108" w:type="dxa"/>
+        </w:tblCellMar>
       </w:tblPr>
       <w:tblGrid>
         <w:gridCol w:w="2255"/>
@@ -15,6 +30,23 @@
         <w:gridCol w:w="1884"/>
       </w:tblGrid>
       <w:tr>
+        <w:tblPrEx>
+          <w:tblBorders>
+            <w:top w:val="single" w:color="auto" w:sz="4" w:space="0"/>
+            <w:left w:val="single" w:color="auto" w:sz="4" w:space="0"/>
+            <w:bottom w:val="single" w:color="auto" w:sz="4" w:space="0"/>
+            <w:right w:val="single" w:color="auto" w:sz="4" w:space="0"/>
+            <w:insideH w:val="single" w:color="auto" w:sz="4" w:space="0"/>
+            <w:insideV w:val="single" w:color="auto" w:sz="4" w:space="0"/>
+          </w:tblBorders>
+          <w:tblLayout w:type="fixed"/>
+          <w:tblCellMar>
+            <w:top w:w="0" w:type="dxa"/>
+            <w:left w:w="108" w:type="dxa"/>
+            <w:bottom w:w="0" w:type="dxa"/>
+            <w:right w:w="108" w:type="dxa"/>
+          </w:tblCellMar>
+        </w:tblPrEx>
         <w:tc>
           <w:tcPr>
             <w:tcW w:w="2255" w:type="dxa"/>
@@ -69,6 +101,23 @@
         </w:tc>
       </w:tr>
       <w:tr>
+        <w:tblPrEx>
+          <w:tblBorders>
+            <w:top w:val="single" w:color="auto" w:sz="4" w:space="0"/>
+            <w:left w:val="single" w:color="auto" w:sz="4" w:space="0"/>
+            <w:bottom w:val="single" w:color="auto" w:sz="4" w:space="0"/>
+            <w:right w:val="single" w:color="auto" w:sz="4" w:space="0"/>
+            <w:insideH w:val="single" w:color="auto" w:sz="4" w:space="0"/>
+            <w:insideV w:val="single" w:color="auto" w:sz="4" w:space="0"/>
+          </w:tblBorders>
+          <w:tblLayout w:type="fixed"/>
+          <w:tblCellMar>
+            <w:top w:w="0" w:type="dxa"/>
+            <w:left w:w="108" w:type="dxa"/>
+            <w:bottom w:w="0" w:type="dxa"/>
+            <w:right w:w="108" w:type="dxa"/>
+          </w:tblCellMar>
+        </w:tblPrEx>
         <w:tc>
           <w:tcPr>
             <w:tcW w:w="2255" w:type="dxa"/>
@@ -128,24 +177,29 @@
               <w:rPr>
                 <w:rFonts w:hint="eastAsia"/>
               </w:rPr>
-              <w:t>用户名</w:t>
-            </w:r>
-            <w:r>
-              <w:rPr>
-                <w:rFonts w:hint="eastAsia"/>
-              </w:rPr>
-              <w:t>（数字和字母）</w:t>
-            </w:r>
-            <w:r>
-              <w:rPr>
-                <w:rFonts w:hint="eastAsia"/>
-              </w:rPr>
-              <w:t>主键</w:t>
+              <w:t>用户名（数字和字母）主键</w:t>
             </w:r>
           </w:p>
         </w:tc>
       </w:tr>
       <w:tr>
+        <w:tblPrEx>
+          <w:tblBorders>
+            <w:top w:val="single" w:color="auto" w:sz="4" w:space="0"/>
+            <w:left w:val="single" w:color="auto" w:sz="4" w:space="0"/>
+            <w:bottom w:val="single" w:color="auto" w:sz="4" w:space="0"/>
+            <w:right w:val="single" w:color="auto" w:sz="4" w:space="0"/>
+            <w:insideH w:val="single" w:color="auto" w:sz="4" w:space="0"/>
+            <w:insideV w:val="single" w:color="auto" w:sz="4" w:space="0"/>
+          </w:tblBorders>
+          <w:tblLayout w:type="fixed"/>
+          <w:tblCellMar>
+            <w:top w:w="0" w:type="dxa"/>
+            <w:left w:w="108" w:type="dxa"/>
+            <w:bottom w:w="0" w:type="dxa"/>
+            <w:right w:w="108" w:type="dxa"/>
+          </w:tblCellMar>
+        </w:tblPrEx>
         <w:tc>
           <w:tcPr>
             <w:tcW w:w="2255" w:type="dxa"/>
@@ -203,6 +257,23 @@
         </w:tc>
       </w:tr>
       <w:tr>
+        <w:tblPrEx>
+          <w:tblBorders>
+            <w:top w:val="single" w:color="auto" w:sz="4" w:space="0"/>
+            <w:left w:val="single" w:color="auto" w:sz="4" w:space="0"/>
+            <w:bottom w:val="single" w:color="auto" w:sz="4" w:space="0"/>
+            <w:right w:val="single" w:color="auto" w:sz="4" w:space="0"/>
+            <w:insideH w:val="single" w:color="auto" w:sz="4" w:space="0"/>
+            <w:insideV w:val="single" w:color="auto" w:sz="4" w:space="0"/>
+          </w:tblBorders>
+          <w:tblLayout w:type="fixed"/>
+          <w:tblCellMar>
+            <w:top w:w="0" w:type="dxa"/>
+            <w:left w:w="108" w:type="dxa"/>
+            <w:bottom w:w="0" w:type="dxa"/>
+            <w:right w:w="108" w:type="dxa"/>
+          </w:tblCellMar>
+        </w:tblPrEx>
         <w:tc>
           <w:tcPr>
             <w:tcW w:w="2255" w:type="dxa"/>
@@ -255,6 +326,123 @@
                 <w:rFonts w:hint="eastAsia"/>
               </w:rPr>
               <w:t>邮箱信息</w:t>
+            </w:r>
+          </w:p>
+        </w:tc>
+      </w:tr>
+      <w:tr>
+        <w:tblPrEx>
+          <w:tblBorders>
+            <w:top w:val="single" w:color="auto" w:sz="4" w:space="0"/>
+            <w:left w:val="single" w:color="auto" w:sz="4" w:space="0"/>
+            <w:bottom w:val="single" w:color="auto" w:sz="4" w:space="0"/>
+            <w:right w:val="single" w:color="auto" w:sz="4" w:space="0"/>
+            <w:insideH w:val="single" w:color="auto" w:sz="4" w:space="0"/>
+            <w:insideV w:val="single" w:color="auto" w:sz="4" w:space="0"/>
+          </w:tblBorders>
+          <w:tblLayout w:type="fixed"/>
+          <w:tblCellMar>
+            <w:top w:w="0" w:type="dxa"/>
+            <w:left w:w="108" w:type="dxa"/>
+            <w:bottom w:w="0" w:type="dxa"/>
+            <w:right w:w="108" w:type="dxa"/>
+          </w:tblCellMar>
+        </w:tblPrEx>
+        <w:trPr>
+          <w:trHeight w:val="1500" w:hRule="atLeast"/>
+        </w:trPr>
+        <w:tc>
+          <w:tcPr>
+            <w:tcW w:w="2255" w:type="dxa"/>
+            <w:vAlign w:val="top"/>
+          </w:tcPr>
+          <w:p>
+            <w:pPr>
+              <w:rPr>
+                <w:rFonts w:hint="eastAsia"/>
+              </w:rPr>
+            </w:pPr>
+            <w:r>
+              <w:rPr>
+                <w:rFonts w:hint="eastAsia"/>
+              </w:rPr>
+              <w:t>UTYPE</w:t>
+            </w:r>
+          </w:p>
+        </w:tc>
+        <w:tc>
+          <w:tcPr>
+            <w:tcW w:w="2160" w:type="dxa"/>
+            <w:vAlign w:val="top"/>
+          </w:tcPr>
+          <w:p>
+            <w:r>
+              <w:t>N</w:t>
+            </w:r>
+            <w:r>
+              <w:rPr>
+                <w:rFonts w:hint="eastAsia"/>
+              </w:rPr>
+              <w:t>umber</w:t>
+            </w:r>
+          </w:p>
+        </w:tc>
+        <w:tc>
+          <w:tcPr>
+            <w:tcW w:w="1997" w:type="dxa"/>
+            <w:vAlign w:val="top"/>
+          </w:tcPr>
+          <w:p>
+            <w:pPr>
+              <w:rPr>
+                <w:rFonts w:hint="eastAsia"/>
+              </w:rPr>
+            </w:pPr>
+            <w:r>
+              <w:rPr>
+                <w:rFonts w:hint="eastAsia"/>
+              </w:rPr>
+              <w:t>1</w:t>
+            </w:r>
+          </w:p>
+        </w:tc>
+        <w:tc>
+          <w:tcPr>
+            <w:tcW w:w="1884" w:type="dxa"/>
+            <w:vAlign w:val="top"/>
+          </w:tcPr>
+          <w:p>
+            <w:pPr>
+              <w:rPr>
+                <w:rFonts w:hint="eastAsia"/>
+              </w:rPr>
+            </w:pPr>
+            <w:r>
+              <w:rPr>
+                <w:rFonts w:hint="eastAsia"/>
+              </w:rPr>
+              <w:t>用户类型：</w:t>
+            </w:r>
+            <w:r>
+              <w:t>0</w:t>
+            </w:r>
+            <w:r>
+              <w:rPr>
+                <w:rFonts w:hint="eastAsia"/>
+              </w:rPr>
+              <w:t>最高权限管理员，</w:t>
+            </w:r>
+            <w:r>
+              <w:t>1</w:t>
+            </w:r>
+            <w:r>
+              <w:rPr>
+                <w:rFonts w:hint="eastAsia"/>
+              </w:rPr>
+              <w:t>管理员，2</w:t>
+            </w:r>
+            <w:r>
+              <w:t>用户（注册成功）</w:t>
             </w:r>
           </w:p>
         </w:tc>
@@ -286,24 +474,30 @@
         <w:rPr>
           <w:rFonts w:hint="eastAsia"/>
         </w:rPr>
-        <w:t>用户表</w:t>
-      </w:r>
-      <w:r>
-        <w:rPr>
-          <w:rFonts w:hint="eastAsia"/>
-        </w:rPr>
-        <w:t>user</w:t>
-      </w:r>
-      <w:r>
-        <w:t>s</w:t>
+        <w:t>用户表user</w:t>
       </w:r>
     </w:p>
     <w:p/>
     <w:tbl>
       <w:tblPr>
-        <w:tblStyle w:val="a3"/>
-        <w:tblW w:w="0" w:type="auto"/>
-        <w:tblLook w:val="04A0" w:firstRow="1" w:lastRow="0" w:firstColumn="1" w:lastColumn="0" w:noHBand="0" w:noVBand="1"/>
+        <w:tblStyle w:val="4"/>
+        <w:tblW w:w="8296" w:type="dxa"/>
+        <w:tblInd w:w="0" w:type="dxa"/>
+        <w:tblBorders>
+          <w:top w:val="single" w:color="auto" w:sz="4" w:space="0"/>
+          <w:left w:val="single" w:color="auto" w:sz="4" w:space="0"/>
+          <w:bottom w:val="single" w:color="auto" w:sz="4" w:space="0"/>
+          <w:right w:val="single" w:color="auto" w:sz="4" w:space="0"/>
+          <w:insideH w:val="single" w:color="auto" w:sz="4" w:space="0"/>
+          <w:insideV w:val="single" w:color="auto" w:sz="4" w:space="0"/>
+        </w:tblBorders>
+        <w:tblLayout w:type="fixed"/>
+        <w:tblCellMar>
+          <w:top w:w="0" w:type="dxa"/>
+          <w:left w:w="108" w:type="dxa"/>
+          <w:bottom w:w="0" w:type="dxa"/>
+          <w:right w:w="108" w:type="dxa"/>
+        </w:tblCellMar>
       </w:tblPr>
       <w:tblGrid>
         <w:gridCol w:w="2255"/>
@@ -312,19 +506,34 @@
         <w:gridCol w:w="1884"/>
       </w:tblGrid>
       <w:tr>
+        <w:tblPrEx>
+          <w:tblBorders>
+            <w:top w:val="single" w:color="auto" w:sz="4" w:space="0"/>
+            <w:left w:val="single" w:color="auto" w:sz="4" w:space="0"/>
+            <w:bottom w:val="single" w:color="auto" w:sz="4" w:space="0"/>
+            <w:right w:val="single" w:color="auto" w:sz="4" w:space="0"/>
+            <w:insideH w:val="single" w:color="auto" w:sz="4" w:space="0"/>
+            <w:insideV w:val="single" w:color="auto" w:sz="4" w:space="0"/>
+          </w:tblBorders>
+          <w:tblLayout w:type="fixed"/>
+          <w:tblCellMar>
+            <w:top w:w="0" w:type="dxa"/>
+            <w:left w:w="108" w:type="dxa"/>
+            <w:bottom w:w="0" w:type="dxa"/>
+            <w:right w:w="108" w:type="dxa"/>
+          </w:tblCellMar>
+        </w:tblPrEx>
         <w:trPr>
-          <w:trHeight w:val="174"/>
+          <w:trHeight w:val="174" w:hRule="atLeast"/>
         </w:trPr>
         <w:tc>
           <w:tcPr>
             <w:tcW w:w="2255" w:type="dxa"/>
           </w:tcPr>
           <w:p>
-            <w:proofErr w:type="spellStart"/>
             <w:r>
               <w:t>uinfoid</w:t>
             </w:r>
-            <w:proofErr w:type="spellEnd"/>
           </w:p>
         </w:tc>
         <w:tc>
@@ -358,45 +567,36 @@
               <w:rPr>
                 <w:rFonts w:hint="eastAsia"/>
               </w:rPr>
-              <w:t>用户编号</w:t>
-            </w:r>
-            <w:r>
-              <w:rPr>
-                <w:rFonts w:hint="eastAsia"/>
-              </w:rPr>
-              <w:t xml:space="preserve"> 主键</w:t>
-            </w:r>
-            <w:r>
-              <w:rPr>
-                <w:rFonts w:hint="eastAsia"/>
-              </w:rPr>
-              <w:t xml:space="preserve"> </w:t>
-            </w:r>
-            <w:r>
-              <w:rPr>
-                <w:rFonts w:hint="eastAsia"/>
-              </w:rPr>
-              <w:t>自</w:t>
-            </w:r>
-            <w:r>
-              <w:rPr>
-                <w:rFonts w:hint="eastAsia"/>
-              </w:rPr>
-              <w:t>增</w:t>
-            </w:r>
-          </w:p>
-          <w:p>
-            <w:proofErr w:type="spellStart"/>
+              <w:t>用户编号 主键 自增</w:t>
+            </w:r>
+          </w:p>
+          <w:p>
             <w:r>
               <w:t>UserinfoSequence</w:t>
             </w:r>
-            <w:proofErr w:type="spellEnd"/>
           </w:p>
         </w:tc>
       </w:tr>
       <w:tr>
+        <w:tblPrEx>
+          <w:tblBorders>
+            <w:top w:val="single" w:color="auto" w:sz="4" w:space="0"/>
+            <w:left w:val="single" w:color="auto" w:sz="4" w:space="0"/>
+            <w:bottom w:val="single" w:color="auto" w:sz="4" w:space="0"/>
+            <w:right w:val="single" w:color="auto" w:sz="4" w:space="0"/>
+            <w:insideH w:val="single" w:color="auto" w:sz="4" w:space="0"/>
+            <w:insideV w:val="single" w:color="auto" w:sz="4" w:space="0"/>
+          </w:tblBorders>
+          <w:tblLayout w:type="fixed"/>
+          <w:tblCellMar>
+            <w:top w:w="0" w:type="dxa"/>
+            <w:left w:w="108" w:type="dxa"/>
+            <w:bottom w:w="0" w:type="dxa"/>
+            <w:right w:w="108" w:type="dxa"/>
+          </w:tblCellMar>
+        </w:tblPrEx>
         <w:trPr>
-          <w:trHeight w:val="174"/>
+          <w:trHeight w:val="174" w:hRule="atLeast"/>
         </w:trPr>
         <w:tc>
           <w:tcPr>
@@ -457,28 +657,31 @@
               <w:rPr>
                 <w:rFonts w:hint="eastAsia"/>
               </w:rPr>
-              <w:t>用户名</w:t>
-            </w:r>
-            <w:r>
-              <w:rPr>
-                <w:rFonts w:hint="eastAsia"/>
-              </w:rPr>
-              <w:t>（数字和字母）</w:t>
-            </w:r>
-            <w:proofErr w:type="gramStart"/>
-            <w:r>
-              <w:rPr>
-                <w:rFonts w:hint="eastAsia"/>
-              </w:rPr>
-              <w:t>外键</w:t>
-            </w:r>
-            <w:proofErr w:type="gramEnd"/>
+              <w:t>用户名（数字和字母）外键</w:t>
+            </w:r>
           </w:p>
         </w:tc>
       </w:tr>
       <w:tr>
+        <w:tblPrEx>
+          <w:tblBorders>
+            <w:top w:val="single" w:color="auto" w:sz="4" w:space="0"/>
+            <w:left w:val="single" w:color="auto" w:sz="4" w:space="0"/>
+            <w:bottom w:val="single" w:color="auto" w:sz="4" w:space="0"/>
+            <w:right w:val="single" w:color="auto" w:sz="4" w:space="0"/>
+            <w:insideH w:val="single" w:color="auto" w:sz="4" w:space="0"/>
+            <w:insideV w:val="single" w:color="auto" w:sz="4" w:space="0"/>
+          </w:tblBorders>
+          <w:tblLayout w:type="fixed"/>
+          <w:tblCellMar>
+            <w:top w:w="0" w:type="dxa"/>
+            <w:left w:w="108" w:type="dxa"/>
+            <w:bottom w:w="0" w:type="dxa"/>
+            <w:right w:w="108" w:type="dxa"/>
+          </w:tblCellMar>
+        </w:tblPrEx>
         <w:trPr>
-          <w:trHeight w:val="174"/>
+          <w:trHeight w:val="174" w:hRule="atLeast"/>
         </w:trPr>
         <w:tc>
           <w:tcPr>
@@ -540,6 +743,23 @@
         </w:tc>
       </w:tr>
       <w:tr>
+        <w:tblPrEx>
+          <w:tblBorders>
+            <w:top w:val="single" w:color="auto" w:sz="4" w:space="0"/>
+            <w:left w:val="single" w:color="auto" w:sz="4" w:space="0"/>
+            <w:bottom w:val="single" w:color="auto" w:sz="4" w:space="0"/>
+            <w:right w:val="single" w:color="auto" w:sz="4" w:space="0"/>
+            <w:insideH w:val="single" w:color="auto" w:sz="4" w:space="0"/>
+            <w:insideV w:val="single" w:color="auto" w:sz="4" w:space="0"/>
+          </w:tblBorders>
+          <w:tblLayout w:type="fixed"/>
+          <w:tblCellMar>
+            <w:top w:w="0" w:type="dxa"/>
+            <w:left w:w="108" w:type="dxa"/>
+            <w:bottom w:w="0" w:type="dxa"/>
+            <w:right w:w="108" w:type="dxa"/>
+          </w:tblCellMar>
+        </w:tblPrEx>
         <w:tc>
           <w:tcPr>
             <w:tcW w:w="2255" w:type="dxa"/>
@@ -549,7 +769,7 @@
               <w:rPr>
                 <w:rFonts w:hint="eastAsia"/>
               </w:rPr>
-              <w:t>UTYPE</w:t>
+              <w:t>USTATE</w:t>
             </w:r>
           </w:p>
         </w:tc>
@@ -588,54 +808,35 @@
           </w:tcPr>
           <w:p>
             <w:r>
-              <w:rPr>
-                <w:rFonts w:hint="eastAsia"/>
-              </w:rPr>
-              <w:t>用户类型</w:t>
-            </w:r>
-            <w:r>
-              <w:rPr>
-                <w:rFonts w:hint="eastAsia"/>
-              </w:rPr>
-              <w:t>：</w:t>
-            </w:r>
-            <w:r>
-              <w:t>0</w:t>
-            </w:r>
-            <w:r>
-              <w:rPr>
-                <w:rFonts w:hint="eastAsia"/>
-              </w:rPr>
-              <w:t>最高权限</w:t>
-            </w:r>
-            <w:r>
-              <w:rPr>
-                <w:rFonts w:hint="eastAsia"/>
-              </w:rPr>
-              <w:t>管理员</w:t>
-            </w:r>
-            <w:r>
-              <w:rPr>
-                <w:rFonts w:hint="eastAsia"/>
-              </w:rPr>
-              <w:t>，</w:t>
-            </w:r>
-            <w:r>
-              <w:t>1</w:t>
-            </w:r>
-            <w:r>
-              <w:rPr>
-                <w:rFonts w:hint="eastAsia"/>
-              </w:rPr>
-              <w:t>管理员，2</w:t>
-            </w:r>
-            <w:r>
-              <w:t>用户（注册成功）</w:t>
+              <w:t>0正常1</w:t>
+            </w:r>
+            <w:r>
+              <w:rPr>
+                <w:rFonts w:hint="eastAsia"/>
+              </w:rPr>
+              <w:t>封禁</w:t>
             </w:r>
           </w:p>
         </w:tc>
       </w:tr>
       <w:tr>
+        <w:tblPrEx>
+          <w:tblBorders>
+            <w:top w:val="single" w:color="auto" w:sz="4" w:space="0"/>
+            <w:left w:val="single" w:color="auto" w:sz="4" w:space="0"/>
+            <w:bottom w:val="single" w:color="auto" w:sz="4" w:space="0"/>
+            <w:right w:val="single" w:color="auto" w:sz="4" w:space="0"/>
+            <w:insideH w:val="single" w:color="auto" w:sz="4" w:space="0"/>
+            <w:insideV w:val="single" w:color="auto" w:sz="4" w:space="0"/>
+          </w:tblBorders>
+          <w:tblLayout w:type="fixed"/>
+          <w:tblCellMar>
+            <w:top w:w="0" w:type="dxa"/>
+            <w:left w:w="108" w:type="dxa"/>
+            <w:bottom w:w="0" w:type="dxa"/>
+            <w:right w:w="108" w:type="dxa"/>
+          </w:tblCellMar>
+        </w:tblPrEx>
         <w:tc>
           <w:tcPr>
             <w:tcW w:w="2255" w:type="dxa"/>
@@ -645,7 +846,7 @@
               <w:rPr>
                 <w:rFonts w:hint="eastAsia"/>
               </w:rPr>
-              <w:t>USTATE</w:t>
+              <w:t>UPICPATH</w:t>
             </w:r>
           </w:p>
         </w:tc>
@@ -655,13 +856,13 @@
           </w:tcPr>
           <w:p>
             <w:r>
-              <w:t>N</w:t>
-            </w:r>
-            <w:r>
-              <w:rPr>
-                <w:rFonts w:hint="eastAsia"/>
-              </w:rPr>
-              <w:t>umber</w:t>
+              <w:t>V</w:t>
+            </w:r>
+            <w:r>
+              <w:rPr>
+                <w:rFonts w:hint="eastAsia"/>
+              </w:rPr>
+              <w:t>archar2</w:t>
             </w:r>
           </w:p>
         </w:tc>
@@ -674,7 +875,7 @@
               <w:rPr>
                 <w:rFonts w:hint="eastAsia"/>
               </w:rPr>
-              <w:t>1</w:t>
+              <w:t>50</w:t>
             </w:r>
           </w:p>
         </w:tc>
@@ -684,18 +885,32 @@
           </w:tcPr>
           <w:p>
             <w:r>
-              <w:t>0正常1</w:t>
-            </w:r>
-            <w:r>
-              <w:rPr>
-                <w:rFonts w:hint="eastAsia"/>
-              </w:rPr>
-              <w:t>封禁</w:t>
+              <w:rPr>
+                <w:rFonts w:hint="eastAsia"/>
+              </w:rPr>
+              <w:t>头像图片路径</w:t>
             </w:r>
           </w:p>
         </w:tc>
       </w:tr>
       <w:tr>
+        <w:tblPrEx>
+          <w:tblBorders>
+            <w:top w:val="single" w:color="auto" w:sz="4" w:space="0"/>
+            <w:left w:val="single" w:color="auto" w:sz="4" w:space="0"/>
+            <w:bottom w:val="single" w:color="auto" w:sz="4" w:space="0"/>
+            <w:right w:val="single" w:color="auto" w:sz="4" w:space="0"/>
+            <w:insideH w:val="single" w:color="auto" w:sz="4" w:space="0"/>
+            <w:insideV w:val="single" w:color="auto" w:sz="4" w:space="0"/>
+          </w:tblBorders>
+          <w:tblLayout w:type="fixed"/>
+          <w:tblCellMar>
+            <w:top w:w="0" w:type="dxa"/>
+            <w:left w:w="108" w:type="dxa"/>
+            <w:bottom w:w="0" w:type="dxa"/>
+            <w:right w:w="108" w:type="dxa"/>
+          </w:tblCellMar>
+        </w:tblPrEx>
         <w:tc>
           <w:tcPr>
             <w:tcW w:w="2255" w:type="dxa"/>
@@ -705,7 +920,7 @@
               <w:rPr>
                 <w:rFonts w:hint="eastAsia"/>
               </w:rPr>
-              <w:t>UPICPATH</w:t>
+              <w:t>UDESC</w:t>
             </w:r>
           </w:p>
         </w:tc>
@@ -734,7 +949,7 @@
               <w:rPr>
                 <w:rFonts w:hint="eastAsia"/>
               </w:rPr>
-              <w:t>50</w:t>
+              <w:t>300</w:t>
             </w:r>
           </w:p>
         </w:tc>
@@ -747,12 +962,29 @@
               <w:rPr>
                 <w:rFonts w:hint="eastAsia"/>
               </w:rPr>
-              <w:t>头像图片路径</w:t>
+              <w:t>个人简介</w:t>
             </w:r>
           </w:p>
         </w:tc>
       </w:tr>
       <w:tr>
+        <w:tblPrEx>
+          <w:tblBorders>
+            <w:top w:val="single" w:color="auto" w:sz="4" w:space="0"/>
+            <w:left w:val="single" w:color="auto" w:sz="4" w:space="0"/>
+            <w:bottom w:val="single" w:color="auto" w:sz="4" w:space="0"/>
+            <w:right w:val="single" w:color="auto" w:sz="4" w:space="0"/>
+            <w:insideH w:val="single" w:color="auto" w:sz="4" w:space="0"/>
+            <w:insideV w:val="single" w:color="auto" w:sz="4" w:space="0"/>
+          </w:tblBorders>
+          <w:tblLayout w:type="fixed"/>
+          <w:tblCellMar>
+            <w:top w:w="0" w:type="dxa"/>
+            <w:left w:w="108" w:type="dxa"/>
+            <w:bottom w:w="0" w:type="dxa"/>
+            <w:right w:w="108" w:type="dxa"/>
+          </w:tblCellMar>
+        </w:tblPrEx>
         <w:tc>
           <w:tcPr>
             <w:tcW w:w="2255" w:type="dxa"/>
@@ -762,7 +994,7 @@
               <w:rPr>
                 <w:rFonts w:hint="eastAsia"/>
               </w:rPr>
-              <w:t>UDESC</w:t>
+              <w:t>USEX</w:t>
             </w:r>
           </w:p>
         </w:tc>
@@ -778,7 +1010,10 @@
               <w:rPr>
                 <w:rFonts w:hint="eastAsia"/>
               </w:rPr>
-              <w:t>archar2</w:t>
+              <w:t>archar</w:t>
+            </w:r>
+            <w:r>
+              <w:t>2</w:t>
             </w:r>
           </w:p>
         </w:tc>
@@ -791,7 +1026,7 @@
               <w:rPr>
                 <w:rFonts w:hint="eastAsia"/>
               </w:rPr>
-              <w:t>300</w:t>
+              <w:t>20</w:t>
             </w:r>
           </w:p>
         </w:tc>
@@ -804,12 +1039,29 @@
               <w:rPr>
                 <w:rFonts w:hint="eastAsia"/>
               </w:rPr>
-              <w:t>个人简介</w:t>
+              <w:t>性别</w:t>
             </w:r>
           </w:p>
         </w:tc>
       </w:tr>
       <w:tr>
+        <w:tblPrEx>
+          <w:tblBorders>
+            <w:top w:val="single" w:color="auto" w:sz="4" w:space="0"/>
+            <w:left w:val="single" w:color="auto" w:sz="4" w:space="0"/>
+            <w:bottom w:val="single" w:color="auto" w:sz="4" w:space="0"/>
+            <w:right w:val="single" w:color="auto" w:sz="4" w:space="0"/>
+            <w:insideH w:val="single" w:color="auto" w:sz="4" w:space="0"/>
+            <w:insideV w:val="single" w:color="auto" w:sz="4" w:space="0"/>
+          </w:tblBorders>
+          <w:tblLayout w:type="fixed"/>
+          <w:tblCellMar>
+            <w:top w:w="0" w:type="dxa"/>
+            <w:left w:w="108" w:type="dxa"/>
+            <w:bottom w:w="0" w:type="dxa"/>
+            <w:right w:w="108" w:type="dxa"/>
+          </w:tblCellMar>
+        </w:tblPrEx>
         <w:tc>
           <w:tcPr>
             <w:tcW w:w="2255" w:type="dxa"/>
@@ -819,7 +1071,7 @@
               <w:rPr>
                 <w:rFonts w:hint="eastAsia"/>
               </w:rPr>
-              <w:t>USEXID</w:t>
+              <w:t>UMARRY</w:t>
             </w:r>
           </w:p>
         </w:tc>
@@ -829,16 +1081,7 @@
           </w:tcPr>
           <w:p>
             <w:r>
-              <w:t>V</w:t>
-            </w:r>
-            <w:r>
-              <w:rPr>
-                <w:rFonts w:hint="eastAsia"/>
-              </w:rPr>
-              <w:t>archar</w:t>
-            </w:r>
-            <w:r>
-              <w:t>2</w:t>
+              <w:t>Varchar2</w:t>
             </w:r>
           </w:p>
         </w:tc>
@@ -864,12 +1107,29 @@
               <w:rPr>
                 <w:rFonts w:hint="eastAsia"/>
               </w:rPr>
-              <w:t>性别</w:t>
+              <w:t>婚姻</w:t>
             </w:r>
           </w:p>
         </w:tc>
       </w:tr>
       <w:tr>
+        <w:tblPrEx>
+          <w:tblBorders>
+            <w:top w:val="single" w:color="auto" w:sz="4" w:space="0"/>
+            <w:left w:val="single" w:color="auto" w:sz="4" w:space="0"/>
+            <w:bottom w:val="single" w:color="auto" w:sz="4" w:space="0"/>
+            <w:right w:val="single" w:color="auto" w:sz="4" w:space="0"/>
+            <w:insideH w:val="single" w:color="auto" w:sz="4" w:space="0"/>
+            <w:insideV w:val="single" w:color="auto" w:sz="4" w:space="0"/>
+          </w:tblBorders>
+          <w:tblLayout w:type="fixed"/>
+          <w:tblCellMar>
+            <w:top w:w="0" w:type="dxa"/>
+            <w:left w:w="108" w:type="dxa"/>
+            <w:bottom w:w="0" w:type="dxa"/>
+            <w:right w:w="108" w:type="dxa"/>
+          </w:tblCellMar>
+        </w:tblPrEx>
         <w:tc>
           <w:tcPr>
             <w:tcW w:w="2255" w:type="dxa"/>
@@ -879,7 +1139,7 @@
               <w:rPr>
                 <w:rFonts w:hint="eastAsia"/>
               </w:rPr>
-              <w:t>UMARRYID</w:t>
+              <w:t>UBIRTHDAY</w:t>
             </w:r>
           </w:p>
         </w:tc>
@@ -889,7 +1149,13 @@
           </w:tcPr>
           <w:p>
             <w:r>
-              <w:t>Varchar2</w:t>
+              <w:t>D</w:t>
+            </w:r>
+            <w:r>
+              <w:rPr>
+                <w:rFonts w:hint="eastAsia"/>
+              </w:rPr>
+              <w:t>ate</w:t>
             </w:r>
           </w:p>
         </w:tc>
@@ -897,14 +1163,7 @@
           <w:tcPr>
             <w:tcW w:w="1997" w:type="dxa"/>
           </w:tcPr>
-          <w:p>
-            <w:r>
-              <w:rPr>
-                <w:rFonts w:hint="eastAsia"/>
-              </w:rPr>
-              <w:t>20</w:t>
-            </w:r>
-          </w:p>
+          <w:p/>
         </w:tc>
         <w:tc>
           <w:tcPr>
@@ -912,62 +1171,29 @@
           </w:tcPr>
           <w:p>
             <w:r>
-              <w:rPr>
-                <w:rFonts w:hint="eastAsia"/>
-              </w:rPr>
-              <w:t>婚姻</w:t>
+              <w:t>1997-07-25</w:t>
             </w:r>
           </w:p>
         </w:tc>
       </w:tr>
       <w:tr>
-        <w:tc>
-          <w:tcPr>
-            <w:tcW w:w="2255" w:type="dxa"/>
-          </w:tcPr>
-          <w:p>
-            <w:r>
-              <w:rPr>
-                <w:rFonts w:hint="eastAsia"/>
-              </w:rPr>
-              <w:t>UBIRTHDAY</w:t>
-            </w:r>
-          </w:p>
-        </w:tc>
-        <w:tc>
-          <w:tcPr>
-            <w:tcW w:w="2160" w:type="dxa"/>
-          </w:tcPr>
-          <w:p>
-            <w:r>
-              <w:t>D</w:t>
-            </w:r>
-            <w:r>
-              <w:rPr>
-                <w:rFonts w:hint="eastAsia"/>
-              </w:rPr>
-              <w:t>ate</w:t>
-            </w:r>
-          </w:p>
-        </w:tc>
-        <w:tc>
-          <w:tcPr>
-            <w:tcW w:w="1997" w:type="dxa"/>
-          </w:tcPr>
-          <w:p/>
-        </w:tc>
-        <w:tc>
-          <w:tcPr>
-            <w:tcW w:w="1884" w:type="dxa"/>
-          </w:tcPr>
-          <w:p>
-            <w:r>
-              <w:t>1997-07-25</w:t>
-            </w:r>
-          </w:p>
-        </w:tc>
-      </w:tr>
-      <w:tr>
+        <w:tblPrEx>
+          <w:tblBorders>
+            <w:top w:val="single" w:color="auto" w:sz="4" w:space="0"/>
+            <w:left w:val="single" w:color="auto" w:sz="4" w:space="0"/>
+            <w:bottom w:val="single" w:color="auto" w:sz="4" w:space="0"/>
+            <w:right w:val="single" w:color="auto" w:sz="4" w:space="0"/>
+            <w:insideH w:val="single" w:color="auto" w:sz="4" w:space="0"/>
+            <w:insideV w:val="single" w:color="auto" w:sz="4" w:space="0"/>
+          </w:tblBorders>
+          <w:tblLayout w:type="fixed"/>
+          <w:tblCellMar>
+            <w:top w:w="0" w:type="dxa"/>
+            <w:left w:w="108" w:type="dxa"/>
+            <w:bottom w:w="0" w:type="dxa"/>
+            <w:right w:w="108" w:type="dxa"/>
+          </w:tblCellMar>
+        </w:tblPrEx>
         <w:tc>
           <w:tcPr>
             <w:tcW w:w="2255" w:type="dxa"/>
@@ -1052,24 +1278,31 @@
         <w:rPr>
           <w:rFonts w:hint="eastAsia"/>
         </w:rPr>
-        <w:t>用户信息表</w:t>
-      </w:r>
-      <w:proofErr w:type="spellStart"/>
-      <w:r>
-        <w:rPr>
-          <w:rFonts w:hint="eastAsia"/>
-        </w:rPr>
-        <w:t>userinfo</w:t>
-      </w:r>
-      <w:proofErr w:type="spellEnd"/>
+        <w:t>用户信息表userinfo</w:t>
+      </w:r>
     </w:p>
     <w:p/>
     <w:p/>
     <w:tbl>
       <w:tblPr>
-        <w:tblStyle w:val="a3"/>
-        <w:tblW w:w="0" w:type="auto"/>
-        <w:tblLook w:val="04A0" w:firstRow="1" w:lastRow="0" w:firstColumn="1" w:lastColumn="0" w:noHBand="0" w:noVBand="1"/>
+        <w:tblStyle w:val="4"/>
+        <w:tblW w:w="8296" w:type="dxa"/>
+        <w:tblInd w:w="0" w:type="dxa"/>
+        <w:tblBorders>
+          <w:top w:val="single" w:color="auto" w:sz="4" w:space="0"/>
+          <w:left w:val="single" w:color="auto" w:sz="4" w:space="0"/>
+          <w:bottom w:val="single" w:color="auto" w:sz="4" w:space="0"/>
+          <w:right w:val="single" w:color="auto" w:sz="4" w:space="0"/>
+          <w:insideH w:val="single" w:color="auto" w:sz="4" w:space="0"/>
+          <w:insideV w:val="single" w:color="auto" w:sz="4" w:space="0"/>
+        </w:tblBorders>
+        <w:tblLayout w:type="fixed"/>
+        <w:tblCellMar>
+          <w:top w:w="0" w:type="dxa"/>
+          <w:left w:w="108" w:type="dxa"/>
+          <w:bottom w:w="0" w:type="dxa"/>
+          <w:right w:w="108" w:type="dxa"/>
+        </w:tblCellMar>
       </w:tblPr>
       <w:tblGrid>
         <w:gridCol w:w="2337"/>
@@ -1078,6 +1311,23 @@
         <w:gridCol w:w="1852"/>
       </w:tblGrid>
       <w:tr>
+        <w:tblPrEx>
+          <w:tblBorders>
+            <w:top w:val="single" w:color="auto" w:sz="4" w:space="0"/>
+            <w:left w:val="single" w:color="auto" w:sz="4" w:space="0"/>
+            <w:bottom w:val="single" w:color="auto" w:sz="4" w:space="0"/>
+            <w:right w:val="single" w:color="auto" w:sz="4" w:space="0"/>
+            <w:insideH w:val="single" w:color="auto" w:sz="4" w:space="0"/>
+            <w:insideV w:val="single" w:color="auto" w:sz="4" w:space="0"/>
+          </w:tblBorders>
+          <w:tblLayout w:type="fixed"/>
+          <w:tblCellMar>
+            <w:top w:w="0" w:type="dxa"/>
+            <w:left w:w="108" w:type="dxa"/>
+            <w:bottom w:w="0" w:type="dxa"/>
+            <w:right w:w="108" w:type="dxa"/>
+          </w:tblCellMar>
+        </w:tblPrEx>
         <w:tc>
           <w:tcPr>
             <w:tcW w:w="2337" w:type="dxa"/>
@@ -1132,6 +1382,23 @@
         </w:tc>
       </w:tr>
       <w:tr>
+        <w:tblPrEx>
+          <w:tblBorders>
+            <w:top w:val="single" w:color="auto" w:sz="4" w:space="0"/>
+            <w:left w:val="single" w:color="auto" w:sz="4" w:space="0"/>
+            <w:bottom w:val="single" w:color="auto" w:sz="4" w:space="0"/>
+            <w:right w:val="single" w:color="auto" w:sz="4" w:space="0"/>
+            <w:insideH w:val="single" w:color="auto" w:sz="4" w:space="0"/>
+            <w:insideV w:val="single" w:color="auto" w:sz="4" w:space="0"/>
+          </w:tblBorders>
+          <w:tblLayout w:type="fixed"/>
+          <w:tblCellMar>
+            <w:top w:w="0" w:type="dxa"/>
+            <w:left w:w="108" w:type="dxa"/>
+            <w:bottom w:w="0" w:type="dxa"/>
+            <w:right w:w="108" w:type="dxa"/>
+          </w:tblCellMar>
+        </w:tblPrEx>
         <w:tc>
           <w:tcPr>
             <w:tcW w:w="2337" w:type="dxa"/>
@@ -1174,10 +1441,7 @@
           </w:tcPr>
           <w:p>
             <w:r>
-              <w:t xml:space="preserve">type </w:t>
-            </w:r>
-            <w:r>
-              <w:t>*10000</w:t>
+              <w:t>type *10000</w:t>
             </w:r>
             <w:r>
               <w:rPr>
@@ -1189,6 +1453,23 @@
         </w:tc>
       </w:tr>
       <w:tr>
+        <w:tblPrEx>
+          <w:tblBorders>
+            <w:top w:val="single" w:color="auto" w:sz="4" w:space="0"/>
+            <w:left w:val="single" w:color="auto" w:sz="4" w:space="0"/>
+            <w:bottom w:val="single" w:color="auto" w:sz="4" w:space="0"/>
+            <w:right w:val="single" w:color="auto" w:sz="4" w:space="0"/>
+            <w:insideH w:val="single" w:color="auto" w:sz="4" w:space="0"/>
+            <w:insideV w:val="single" w:color="auto" w:sz="4" w:space="0"/>
+          </w:tblBorders>
+          <w:tblLayout w:type="fixed"/>
+          <w:tblCellMar>
+            <w:top w:w="0" w:type="dxa"/>
+            <w:left w:w="108" w:type="dxa"/>
+            <w:bottom w:w="0" w:type="dxa"/>
+            <w:right w:w="108" w:type="dxa"/>
+          </w:tblCellMar>
+        </w:tblPrEx>
         <w:tc>
           <w:tcPr>
             <w:tcW w:w="2337" w:type="dxa"/>
@@ -1243,39 +1524,40 @@
               <w:rPr>
                 <w:rFonts w:hint="eastAsia"/>
               </w:rPr>
-              <w:t xml:space="preserve"> </w:t>
-            </w:r>
-            <w:proofErr w:type="gramStart"/>
-            <w:r>
-              <w:rPr>
-                <w:rFonts w:hint="eastAsia"/>
-              </w:rPr>
-              <w:t>外键</w:t>
-            </w:r>
-            <w:proofErr w:type="gramEnd"/>
+              <w:t xml:space="preserve"> 外键</w:t>
+            </w:r>
           </w:p>
         </w:tc>
       </w:tr>
       <w:tr>
+        <w:tblPrEx>
+          <w:tblBorders>
+            <w:top w:val="single" w:color="auto" w:sz="4" w:space="0"/>
+            <w:left w:val="single" w:color="auto" w:sz="4" w:space="0"/>
+            <w:bottom w:val="single" w:color="auto" w:sz="4" w:space="0"/>
+            <w:right w:val="single" w:color="auto" w:sz="4" w:space="0"/>
+            <w:insideH w:val="single" w:color="auto" w:sz="4" w:space="0"/>
+            <w:insideV w:val="single" w:color="auto" w:sz="4" w:space="0"/>
+          </w:tblBorders>
+          <w:tblLayout w:type="fixed"/>
+          <w:tblCellMar>
+            <w:top w:w="0" w:type="dxa"/>
+            <w:left w:w="108" w:type="dxa"/>
+            <w:bottom w:w="0" w:type="dxa"/>
+            <w:right w:w="108" w:type="dxa"/>
+          </w:tblCellMar>
+        </w:tblPrEx>
         <w:tc>
           <w:tcPr>
             <w:tcW w:w="2337" w:type="dxa"/>
           </w:tcPr>
           <w:p>
-            <w:proofErr w:type="spellStart"/>
-            <w:r>
-              <w:rPr>
-                <w:rFonts w:hint="eastAsia"/>
-              </w:rPr>
-              <w:t>BOOK</w:t>
-            </w:r>
-            <w:r>
-              <w:rPr>
-                <w:rFonts w:hint="eastAsia"/>
-              </w:rPr>
-              <w:t>Name</w:t>
-            </w:r>
-            <w:proofErr w:type="spellEnd"/>
+            <w:r>
+              <w:rPr>
+                <w:rFonts w:hint="eastAsia"/>
+              </w:rPr>
+              <w:t>BOOKName</w:t>
+            </w:r>
           </w:p>
         </w:tc>
         <w:tc>
@@ -1322,6 +1604,23 @@
         </w:tc>
       </w:tr>
       <w:tr>
+        <w:tblPrEx>
+          <w:tblBorders>
+            <w:top w:val="single" w:color="auto" w:sz="4" w:space="0"/>
+            <w:left w:val="single" w:color="auto" w:sz="4" w:space="0"/>
+            <w:bottom w:val="single" w:color="auto" w:sz="4" w:space="0"/>
+            <w:right w:val="single" w:color="auto" w:sz="4" w:space="0"/>
+            <w:insideH w:val="single" w:color="auto" w:sz="4" w:space="0"/>
+            <w:insideV w:val="single" w:color="auto" w:sz="4" w:space="0"/>
+          </w:tblBorders>
+          <w:tblLayout w:type="fixed"/>
+          <w:tblCellMar>
+            <w:top w:w="0" w:type="dxa"/>
+            <w:left w:w="108" w:type="dxa"/>
+            <w:bottom w:w="0" w:type="dxa"/>
+            <w:right w:w="108" w:type="dxa"/>
+          </w:tblCellMar>
+        </w:tblPrEx>
         <w:tc>
           <w:tcPr>
             <w:tcW w:w="2337" w:type="dxa"/>
@@ -1379,6 +1678,23 @@
         </w:tc>
       </w:tr>
       <w:tr>
+        <w:tblPrEx>
+          <w:tblBorders>
+            <w:top w:val="single" w:color="auto" w:sz="4" w:space="0"/>
+            <w:left w:val="single" w:color="auto" w:sz="4" w:space="0"/>
+            <w:bottom w:val="single" w:color="auto" w:sz="4" w:space="0"/>
+            <w:right w:val="single" w:color="auto" w:sz="4" w:space="0"/>
+            <w:insideH w:val="single" w:color="auto" w:sz="4" w:space="0"/>
+            <w:insideV w:val="single" w:color="auto" w:sz="4" w:space="0"/>
+          </w:tblBorders>
+          <w:tblLayout w:type="fixed"/>
+          <w:tblCellMar>
+            <w:top w:w="0" w:type="dxa"/>
+            <w:left w:w="108" w:type="dxa"/>
+            <w:bottom w:w="0" w:type="dxa"/>
+            <w:right w:w="108" w:type="dxa"/>
+          </w:tblCellMar>
+        </w:tblPrEx>
         <w:tc>
           <w:tcPr>
             <w:tcW w:w="2337" w:type="dxa"/>
@@ -1436,25 +1752,34 @@
         </w:tc>
       </w:tr>
       <w:tr>
+        <w:tblPrEx>
+          <w:tblBorders>
+            <w:top w:val="single" w:color="auto" w:sz="4" w:space="0"/>
+            <w:left w:val="single" w:color="auto" w:sz="4" w:space="0"/>
+            <w:bottom w:val="single" w:color="auto" w:sz="4" w:space="0"/>
+            <w:right w:val="single" w:color="auto" w:sz="4" w:space="0"/>
+            <w:insideH w:val="single" w:color="auto" w:sz="4" w:space="0"/>
+            <w:insideV w:val="single" w:color="auto" w:sz="4" w:space="0"/>
+          </w:tblBorders>
+          <w:tblLayout w:type="fixed"/>
+          <w:tblCellMar>
+            <w:top w:w="0" w:type="dxa"/>
+            <w:left w:w="108" w:type="dxa"/>
+            <w:bottom w:w="0" w:type="dxa"/>
+            <w:right w:w="108" w:type="dxa"/>
+          </w:tblCellMar>
+        </w:tblPrEx>
         <w:tc>
           <w:tcPr>
             <w:tcW w:w="2337" w:type="dxa"/>
           </w:tcPr>
           <w:p>
-            <w:proofErr w:type="spellStart"/>
-            <w:r>
-              <w:rPr>
-                <w:rFonts w:hint="eastAsia"/>
-              </w:rPr>
-              <w:t>Creat</w:t>
-            </w:r>
-            <w:r>
-              <w:rPr>
-                <w:rFonts w:hint="eastAsia"/>
-              </w:rPr>
-              <w:t>DATE</w:t>
-            </w:r>
-            <w:proofErr w:type="spellEnd"/>
+            <w:r>
+              <w:rPr>
+                <w:rFonts w:hint="eastAsia"/>
+              </w:rPr>
+              <w:t>CreatDATE</w:t>
+            </w:r>
           </w:p>
         </w:tc>
         <w:tc>
@@ -1488,18 +1813,29 @@
               <w:rPr>
                 <w:rFonts w:hint="eastAsia"/>
               </w:rPr>
-              <w:t>书籍发布</w:t>
-            </w:r>
-            <w:r>
-              <w:rPr>
-                <w:rFonts w:hint="eastAsia"/>
-              </w:rPr>
-              <w:t>时间</w:t>
+              <w:t>书籍发布时间</w:t>
             </w:r>
           </w:p>
         </w:tc>
       </w:tr>
       <w:tr>
+        <w:tblPrEx>
+          <w:tblBorders>
+            <w:top w:val="single" w:color="auto" w:sz="4" w:space="0"/>
+            <w:left w:val="single" w:color="auto" w:sz="4" w:space="0"/>
+            <w:bottom w:val="single" w:color="auto" w:sz="4" w:space="0"/>
+            <w:right w:val="single" w:color="auto" w:sz="4" w:space="0"/>
+            <w:insideH w:val="single" w:color="auto" w:sz="4" w:space="0"/>
+            <w:insideV w:val="single" w:color="auto" w:sz="4" w:space="0"/>
+          </w:tblBorders>
+          <w:tblLayout w:type="fixed"/>
+          <w:tblCellMar>
+            <w:top w:w="0" w:type="dxa"/>
+            <w:left w:w="108" w:type="dxa"/>
+            <w:bottom w:w="0" w:type="dxa"/>
+            <w:right w:w="108" w:type="dxa"/>
+          </w:tblCellMar>
+        </w:tblPrEx>
         <w:tc>
           <w:tcPr>
             <w:tcW w:w="2337" w:type="dxa"/>
@@ -1510,7 +1846,6 @@
                 <w:rFonts w:hint="eastAsia"/>
               </w:rPr>
             </w:pPr>
-            <w:proofErr w:type="spellStart"/>
             <w:r>
               <w:t>L</w:t>
             </w:r>
@@ -1523,7 +1858,6 @@
             <w:r>
               <w:t>read</w:t>
             </w:r>
-            <w:proofErr w:type="spellEnd"/>
           </w:p>
         </w:tc>
         <w:tc>
@@ -1561,12 +1895,27 @@
               </w:rPr>
               <w:t>最近阅读时间</w:t>
             </w:r>
-            <w:bookmarkStart w:id="0" w:name="_GoBack"/>
-            <w:bookmarkEnd w:id="0"/>
           </w:p>
         </w:tc>
       </w:tr>
       <w:tr>
+        <w:tblPrEx>
+          <w:tblBorders>
+            <w:top w:val="single" w:color="auto" w:sz="4" w:space="0"/>
+            <w:left w:val="single" w:color="auto" w:sz="4" w:space="0"/>
+            <w:bottom w:val="single" w:color="auto" w:sz="4" w:space="0"/>
+            <w:right w:val="single" w:color="auto" w:sz="4" w:space="0"/>
+            <w:insideH w:val="single" w:color="auto" w:sz="4" w:space="0"/>
+            <w:insideV w:val="single" w:color="auto" w:sz="4" w:space="0"/>
+          </w:tblBorders>
+          <w:tblLayout w:type="fixed"/>
+          <w:tblCellMar>
+            <w:top w:w="0" w:type="dxa"/>
+            <w:left w:w="108" w:type="dxa"/>
+            <w:bottom w:w="0" w:type="dxa"/>
+            <w:right w:w="108" w:type="dxa"/>
+          </w:tblCellMar>
+        </w:tblPrEx>
         <w:tc>
           <w:tcPr>
             <w:tcW w:w="2337" w:type="dxa"/>
@@ -1577,7 +1926,6 @@
                 <w:rFonts w:hint="eastAsia"/>
               </w:rPr>
             </w:pPr>
-            <w:proofErr w:type="spellStart"/>
             <w:r>
               <w:t>E</w:t>
             </w:r>
@@ -1587,7 +1935,6 @@
               </w:rPr>
               <w:t>ndDate</w:t>
             </w:r>
-            <w:proofErr w:type="spellEnd"/>
           </w:p>
         </w:tc>
         <w:tc>
@@ -1629,6 +1976,23 @@
         </w:tc>
       </w:tr>
       <w:tr>
+        <w:tblPrEx>
+          <w:tblBorders>
+            <w:top w:val="single" w:color="auto" w:sz="4" w:space="0"/>
+            <w:left w:val="single" w:color="auto" w:sz="4" w:space="0"/>
+            <w:bottom w:val="single" w:color="auto" w:sz="4" w:space="0"/>
+            <w:right w:val="single" w:color="auto" w:sz="4" w:space="0"/>
+            <w:insideH w:val="single" w:color="auto" w:sz="4" w:space="0"/>
+            <w:insideV w:val="single" w:color="auto" w:sz="4" w:space="0"/>
+          </w:tblBorders>
+          <w:tblLayout w:type="fixed"/>
+          <w:tblCellMar>
+            <w:top w:w="0" w:type="dxa"/>
+            <w:left w:w="108" w:type="dxa"/>
+            <w:bottom w:w="0" w:type="dxa"/>
+            <w:right w:w="108" w:type="dxa"/>
+          </w:tblCellMar>
+        </w:tblPrEx>
         <w:tc>
           <w:tcPr>
             <w:tcW w:w="2337" w:type="dxa"/>
@@ -1677,18 +2041,29 @@
               <w:rPr>
                 <w:rFonts w:hint="eastAsia"/>
               </w:rPr>
-              <w:t>书籍封面</w:t>
-            </w:r>
-            <w:r>
-              <w:rPr>
-                <w:rFonts w:hint="eastAsia"/>
-              </w:rPr>
-              <w:t>路径</w:t>
+              <w:t>书籍封面路径</w:t>
             </w:r>
           </w:p>
         </w:tc>
       </w:tr>
       <w:tr>
+        <w:tblPrEx>
+          <w:tblBorders>
+            <w:top w:val="single" w:color="auto" w:sz="4" w:space="0"/>
+            <w:left w:val="single" w:color="auto" w:sz="4" w:space="0"/>
+            <w:bottom w:val="single" w:color="auto" w:sz="4" w:space="0"/>
+            <w:right w:val="single" w:color="auto" w:sz="4" w:space="0"/>
+            <w:insideH w:val="single" w:color="auto" w:sz="4" w:space="0"/>
+            <w:insideV w:val="single" w:color="auto" w:sz="4" w:space="0"/>
+          </w:tblBorders>
+          <w:tblLayout w:type="fixed"/>
+          <w:tblCellMar>
+            <w:top w:w="0" w:type="dxa"/>
+            <w:left w:w="108" w:type="dxa"/>
+            <w:bottom w:w="0" w:type="dxa"/>
+            <w:right w:w="108" w:type="dxa"/>
+          </w:tblCellMar>
+        </w:tblPrEx>
         <w:tc>
           <w:tcPr>
             <w:tcW w:w="2337" w:type="dxa"/>
@@ -1707,7 +2082,6 @@
             <w:tcW w:w="2138" w:type="dxa"/>
           </w:tcPr>
           <w:p>
-            <w:proofErr w:type="spellStart"/>
             <w:r>
               <w:t>I</w:t>
             </w:r>
@@ -1715,14 +2089,7 @@
               <w:rPr>
                 <w:rFonts w:hint="eastAsia"/>
               </w:rPr>
-              <w:t>nt</w:t>
-            </w:r>
-            <w:proofErr w:type="spellEnd"/>
-            <w:r>
-              <w:rPr>
-                <w:rFonts w:hint="eastAsia"/>
-              </w:rPr>
-              <w:t xml:space="preserve"> </w:t>
+              <w:t xml:space="preserve">nt </w:t>
             </w:r>
           </w:p>
         </w:tc>
@@ -1747,6 +2114,23 @@
         </w:tc>
       </w:tr>
       <w:tr>
+        <w:tblPrEx>
+          <w:tblBorders>
+            <w:top w:val="single" w:color="auto" w:sz="4" w:space="0"/>
+            <w:left w:val="single" w:color="auto" w:sz="4" w:space="0"/>
+            <w:bottom w:val="single" w:color="auto" w:sz="4" w:space="0"/>
+            <w:right w:val="single" w:color="auto" w:sz="4" w:space="0"/>
+            <w:insideH w:val="single" w:color="auto" w:sz="4" w:space="0"/>
+            <w:insideV w:val="single" w:color="auto" w:sz="4" w:space="0"/>
+          </w:tblBorders>
+          <w:tblLayout w:type="fixed"/>
+          <w:tblCellMar>
+            <w:top w:w="0" w:type="dxa"/>
+            <w:left w:w="108" w:type="dxa"/>
+            <w:bottom w:w="0" w:type="dxa"/>
+            <w:right w:w="108" w:type="dxa"/>
+          </w:tblCellMar>
+        </w:tblPrEx>
         <w:tc>
           <w:tcPr>
             <w:tcW w:w="2337" w:type="dxa"/>
@@ -1757,7 +2141,6 @@
                 <w:rFonts w:hint="eastAsia"/>
               </w:rPr>
             </w:pPr>
-            <w:proofErr w:type="spellStart"/>
             <w:r>
               <w:t>B</w:t>
             </w:r>
@@ -1770,7 +2153,6 @@
             <w:r>
               <w:t>state</w:t>
             </w:r>
-            <w:proofErr w:type="spellEnd"/>
           </w:p>
         </w:tc>
         <w:tc>
@@ -1778,7 +2160,6 @@
             <w:tcW w:w="2138" w:type="dxa"/>
           </w:tcPr>
           <w:p>
-            <w:proofErr w:type="spellStart"/>
             <w:r>
               <w:t>I</w:t>
             </w:r>
@@ -1786,14 +2167,7 @@
               <w:rPr>
                 <w:rFonts w:hint="eastAsia"/>
               </w:rPr>
-              <w:t>nt</w:t>
-            </w:r>
-            <w:proofErr w:type="spellEnd"/>
-            <w:r>
-              <w:rPr>
-                <w:rFonts w:hint="eastAsia"/>
-              </w:rPr>
-              <w:t xml:space="preserve"> </w:t>
+              <w:t xml:space="preserve">nt </w:t>
             </w:r>
           </w:p>
         </w:tc>
@@ -1817,13 +2191,7 @@
               <w:rPr>
                 <w:rFonts w:hint="eastAsia"/>
               </w:rPr>
-              <w:t>书籍状态0连载</w:t>
-            </w:r>
-            <w:r>
-              <w:rPr>
-                <w:rFonts w:hint="eastAsia"/>
-              </w:rPr>
-              <w:t>，1完结</w:t>
+              <w:t>书籍状态0连载，1完结</w:t>
             </w:r>
           </w:p>
         </w:tc>
@@ -1831,7 +2199,6 @@
     </w:tbl>
     <w:p>
       <w:r>
-        <w:lastRenderedPageBreak/>
         <w:tab/>
       </w:r>
       <w:r>
@@ -1859,13 +2226,7 @@
         <w:rPr>
           <w:rFonts w:hint="eastAsia"/>
         </w:rPr>
-        <w:t>书籍表</w:t>
-      </w:r>
-      <w:r>
-        <w:rPr>
-          <w:rFonts w:hint="eastAsia"/>
-        </w:rPr>
-        <w:t>books</w:t>
+        <w:t>书籍表book</w:t>
       </w:r>
     </w:p>
     <w:p/>
@@ -1881,9 +2242,24 @@
     </w:p>
     <w:tbl>
       <w:tblPr>
-        <w:tblStyle w:val="a3"/>
-        <w:tblW w:w="0" w:type="auto"/>
-        <w:tblLook w:val="04A0" w:firstRow="1" w:lastRow="0" w:firstColumn="1" w:lastColumn="0" w:noHBand="0" w:noVBand="1"/>
+        <w:tblStyle w:val="4"/>
+        <w:tblW w:w="8296" w:type="dxa"/>
+        <w:tblInd w:w="0" w:type="dxa"/>
+        <w:tblBorders>
+          <w:top w:val="single" w:color="auto" w:sz="4" w:space="0"/>
+          <w:left w:val="single" w:color="auto" w:sz="4" w:space="0"/>
+          <w:bottom w:val="single" w:color="auto" w:sz="4" w:space="0"/>
+          <w:right w:val="single" w:color="auto" w:sz="4" w:space="0"/>
+          <w:insideH w:val="single" w:color="auto" w:sz="4" w:space="0"/>
+          <w:insideV w:val="single" w:color="auto" w:sz="4" w:space="0"/>
+        </w:tblBorders>
+        <w:tblLayout w:type="fixed"/>
+        <w:tblCellMar>
+          <w:top w:w="0" w:type="dxa"/>
+          <w:left w:w="108" w:type="dxa"/>
+          <w:bottom w:w="0" w:type="dxa"/>
+          <w:right w:w="108" w:type="dxa"/>
+        </w:tblCellMar>
       </w:tblPr>
       <w:tblGrid>
         <w:gridCol w:w="2074"/>
@@ -1892,6 +2268,23 @@
         <w:gridCol w:w="2074"/>
       </w:tblGrid>
       <w:tr>
+        <w:tblPrEx>
+          <w:tblBorders>
+            <w:top w:val="single" w:color="auto" w:sz="4" w:space="0"/>
+            <w:left w:val="single" w:color="auto" w:sz="4" w:space="0"/>
+            <w:bottom w:val="single" w:color="auto" w:sz="4" w:space="0"/>
+            <w:right w:val="single" w:color="auto" w:sz="4" w:space="0"/>
+            <w:insideH w:val="single" w:color="auto" w:sz="4" w:space="0"/>
+            <w:insideV w:val="single" w:color="auto" w:sz="4" w:space="0"/>
+          </w:tblBorders>
+          <w:tblLayout w:type="fixed"/>
+          <w:tblCellMar>
+            <w:top w:w="0" w:type="dxa"/>
+            <w:left w:w="108" w:type="dxa"/>
+            <w:bottom w:w="0" w:type="dxa"/>
+            <w:right w:w="108" w:type="dxa"/>
+          </w:tblCellMar>
+        </w:tblPrEx>
         <w:tc>
           <w:tcPr>
             <w:tcW w:w="2074" w:type="dxa"/>
@@ -1946,6 +2339,23 @@
         </w:tc>
       </w:tr>
       <w:tr>
+        <w:tblPrEx>
+          <w:tblBorders>
+            <w:top w:val="single" w:color="auto" w:sz="4" w:space="0"/>
+            <w:left w:val="single" w:color="auto" w:sz="4" w:space="0"/>
+            <w:bottom w:val="single" w:color="auto" w:sz="4" w:space="0"/>
+            <w:right w:val="single" w:color="auto" w:sz="4" w:space="0"/>
+            <w:insideH w:val="single" w:color="auto" w:sz="4" w:space="0"/>
+            <w:insideV w:val="single" w:color="auto" w:sz="4" w:space="0"/>
+          </w:tblBorders>
+          <w:tblLayout w:type="fixed"/>
+          <w:tblCellMar>
+            <w:top w:w="0" w:type="dxa"/>
+            <w:left w:w="108" w:type="dxa"/>
+            <w:bottom w:w="0" w:type="dxa"/>
+            <w:right w:w="108" w:type="dxa"/>
+          </w:tblCellMar>
+        </w:tblPrEx>
         <w:tc>
           <w:tcPr>
             <w:tcW w:w="2074" w:type="dxa"/>
@@ -2017,6 +2427,23 @@
         </w:tc>
       </w:tr>
       <w:tr>
+        <w:tblPrEx>
+          <w:tblBorders>
+            <w:top w:val="single" w:color="auto" w:sz="4" w:space="0"/>
+            <w:left w:val="single" w:color="auto" w:sz="4" w:space="0"/>
+            <w:bottom w:val="single" w:color="auto" w:sz="4" w:space="0"/>
+            <w:right w:val="single" w:color="auto" w:sz="4" w:space="0"/>
+            <w:insideH w:val="single" w:color="auto" w:sz="4" w:space="0"/>
+            <w:insideV w:val="single" w:color="auto" w:sz="4" w:space="0"/>
+          </w:tblBorders>
+          <w:tblLayout w:type="fixed"/>
+          <w:tblCellMar>
+            <w:top w:w="0" w:type="dxa"/>
+            <w:left w:w="108" w:type="dxa"/>
+            <w:bottom w:w="0" w:type="dxa"/>
+            <w:right w:w="108" w:type="dxa"/>
+          </w:tblCellMar>
+        </w:tblPrEx>
         <w:tc>
           <w:tcPr>
             <w:tcW w:w="2074" w:type="dxa"/>
@@ -2128,16 +2555,8 @@
         <w:rPr>
           <w:rFonts w:hint="eastAsia"/>
         </w:rPr>
-        <w:t>书籍类型表</w:t>
-      </w:r>
-      <w:proofErr w:type="spellStart"/>
-      <w:r>
-        <w:rPr>
-          <w:rFonts w:hint="eastAsia"/>
-        </w:rPr>
-        <w:t>booktype</w:t>
-      </w:r>
-      <w:proofErr w:type="spellEnd"/>
+        <w:t>书籍类型表booktype</w:t>
+      </w:r>
     </w:p>
     <w:p>
       <w:pPr>
@@ -2162,9 +2581,24 @@
     </w:p>
     <w:tbl>
       <w:tblPr>
-        <w:tblStyle w:val="a3"/>
-        <w:tblW w:w="0" w:type="auto"/>
-        <w:tblLook w:val="04A0" w:firstRow="1" w:lastRow="0" w:firstColumn="1" w:lastColumn="0" w:noHBand="0" w:noVBand="1"/>
+        <w:tblStyle w:val="4"/>
+        <w:tblW w:w="8296" w:type="dxa"/>
+        <w:tblInd w:w="0" w:type="dxa"/>
+        <w:tblBorders>
+          <w:top w:val="single" w:color="auto" w:sz="4" w:space="0"/>
+          <w:left w:val="single" w:color="auto" w:sz="4" w:space="0"/>
+          <w:bottom w:val="single" w:color="auto" w:sz="4" w:space="0"/>
+          <w:right w:val="single" w:color="auto" w:sz="4" w:space="0"/>
+          <w:insideH w:val="single" w:color="auto" w:sz="4" w:space="0"/>
+          <w:insideV w:val="single" w:color="auto" w:sz="4" w:space="0"/>
+        </w:tblBorders>
+        <w:tblLayout w:type="fixed"/>
+        <w:tblCellMar>
+          <w:top w:w="0" w:type="dxa"/>
+          <w:left w:w="108" w:type="dxa"/>
+          <w:bottom w:w="0" w:type="dxa"/>
+          <w:right w:w="108" w:type="dxa"/>
+        </w:tblCellMar>
       </w:tblPr>
       <w:tblGrid>
         <w:gridCol w:w="2074"/>
@@ -2173,6 +2607,23 @@
         <w:gridCol w:w="2074"/>
       </w:tblGrid>
       <w:tr>
+        <w:tblPrEx>
+          <w:tblBorders>
+            <w:top w:val="single" w:color="auto" w:sz="4" w:space="0"/>
+            <w:left w:val="single" w:color="auto" w:sz="4" w:space="0"/>
+            <w:bottom w:val="single" w:color="auto" w:sz="4" w:space="0"/>
+            <w:right w:val="single" w:color="auto" w:sz="4" w:space="0"/>
+            <w:insideH w:val="single" w:color="auto" w:sz="4" w:space="0"/>
+            <w:insideV w:val="single" w:color="auto" w:sz="4" w:space="0"/>
+          </w:tblBorders>
+          <w:tblLayout w:type="fixed"/>
+          <w:tblCellMar>
+            <w:top w:w="0" w:type="dxa"/>
+            <w:left w:w="108" w:type="dxa"/>
+            <w:bottom w:w="0" w:type="dxa"/>
+            <w:right w:w="108" w:type="dxa"/>
+          </w:tblCellMar>
+        </w:tblPrEx>
         <w:tc>
           <w:tcPr>
             <w:tcW w:w="2074" w:type="dxa"/>
@@ -2227,6 +2678,23 @@
         </w:tc>
       </w:tr>
       <w:tr>
+        <w:tblPrEx>
+          <w:tblBorders>
+            <w:top w:val="single" w:color="auto" w:sz="4" w:space="0"/>
+            <w:left w:val="single" w:color="auto" w:sz="4" w:space="0"/>
+            <w:bottom w:val="single" w:color="auto" w:sz="4" w:space="0"/>
+            <w:right w:val="single" w:color="auto" w:sz="4" w:space="0"/>
+            <w:insideH w:val="single" w:color="auto" w:sz="4" w:space="0"/>
+            <w:insideV w:val="single" w:color="auto" w:sz="4" w:space="0"/>
+          </w:tblBorders>
+          <w:tblLayout w:type="fixed"/>
+          <w:tblCellMar>
+            <w:top w:w="0" w:type="dxa"/>
+            <w:left w:w="108" w:type="dxa"/>
+            <w:bottom w:w="0" w:type="dxa"/>
+            <w:right w:w="108" w:type="dxa"/>
+          </w:tblCellMar>
+        </w:tblPrEx>
         <w:tc>
           <w:tcPr>
             <w:tcW w:w="2074" w:type="dxa"/>
@@ -2289,31 +2757,11 @@
               <w:rPr>
                 <w:rFonts w:hint="eastAsia"/>
               </w:rPr>
-              <w:t>章节编号</w:t>
-            </w:r>
-            <w:r>
-              <w:rPr>
-                <w:rFonts w:hint="eastAsia"/>
-              </w:rPr>
-              <w:t xml:space="preserve"> 主键</w:t>
-            </w:r>
-            <w:r>
-              <w:rPr>
-                <w:rFonts w:hint="eastAsia"/>
-              </w:rPr>
-              <w:t xml:space="preserve"> 自增 </w:t>
-            </w:r>
-            <w:proofErr w:type="spellStart"/>
-            <w:r>
-              <w:rPr>
-                <w:rFonts w:hint="eastAsia"/>
-              </w:rPr>
-              <w:t>section</w:t>
+              <w:t>章节编号 主键 自增 section</w:t>
             </w:r>
             <w:r>
               <w:t>Sequence</w:t>
             </w:r>
-            <w:proofErr w:type="spellEnd"/>
           </w:p>
           <w:p>
             <w:pPr>
@@ -2325,6 +2773,23 @@
         </w:tc>
       </w:tr>
       <w:tr>
+        <w:tblPrEx>
+          <w:tblBorders>
+            <w:top w:val="single" w:color="auto" w:sz="4" w:space="0"/>
+            <w:left w:val="single" w:color="auto" w:sz="4" w:space="0"/>
+            <w:bottom w:val="single" w:color="auto" w:sz="4" w:space="0"/>
+            <w:right w:val="single" w:color="auto" w:sz="4" w:space="0"/>
+            <w:insideH w:val="single" w:color="auto" w:sz="4" w:space="0"/>
+            <w:insideV w:val="single" w:color="auto" w:sz="4" w:space="0"/>
+          </w:tblBorders>
+          <w:tblLayout w:type="fixed"/>
+          <w:tblCellMar>
+            <w:top w:w="0" w:type="dxa"/>
+            <w:left w:w="108" w:type="dxa"/>
+            <w:bottom w:w="0" w:type="dxa"/>
+            <w:right w:w="108" w:type="dxa"/>
+          </w:tblCellMar>
+        </w:tblPrEx>
         <w:tc>
           <w:tcPr>
             <w:tcW w:w="2074" w:type="dxa"/>
@@ -2399,6 +2864,23 @@
         </w:tc>
       </w:tr>
       <w:tr>
+        <w:tblPrEx>
+          <w:tblBorders>
+            <w:top w:val="single" w:color="auto" w:sz="4" w:space="0"/>
+            <w:left w:val="single" w:color="auto" w:sz="4" w:space="0"/>
+            <w:bottom w:val="single" w:color="auto" w:sz="4" w:space="0"/>
+            <w:right w:val="single" w:color="auto" w:sz="4" w:space="0"/>
+            <w:insideH w:val="single" w:color="auto" w:sz="4" w:space="0"/>
+            <w:insideV w:val="single" w:color="auto" w:sz="4" w:space="0"/>
+          </w:tblBorders>
+          <w:tblLayout w:type="fixed"/>
+          <w:tblCellMar>
+            <w:top w:w="0" w:type="dxa"/>
+            <w:left w:w="108" w:type="dxa"/>
+            <w:bottom w:w="0" w:type="dxa"/>
+            <w:right w:w="108" w:type="dxa"/>
+          </w:tblCellMar>
+        </w:tblPrEx>
         <w:tc>
           <w:tcPr>
             <w:tcW w:w="2074" w:type="dxa"/>
@@ -2467,42 +2949,42 @@
               <w:rPr>
                 <w:rFonts w:hint="eastAsia"/>
               </w:rPr>
-              <w:t>章节</w:t>
-            </w:r>
-            <w:r>
-              <w:rPr>
-                <w:rFonts w:hint="eastAsia"/>
-              </w:rPr>
-              <w:t>主要</w:t>
-            </w:r>
-            <w:r>
-              <w:rPr>
-                <w:rFonts w:hint="eastAsia"/>
-              </w:rPr>
-              <w:t>内容</w:t>
+              <w:t>章节主要内容</w:t>
             </w:r>
           </w:p>
         </w:tc>
       </w:tr>
       <w:tr>
-        <w:tc>
-          <w:tcPr>
-            <w:tcW w:w="2074" w:type="dxa"/>
-          </w:tcPr>
-          <w:p>
-            <w:pPr>
-              <w:tabs>
-                <w:tab w:val="left" w:pos="613"/>
-              </w:tabs>
-            </w:pPr>
-            <w:proofErr w:type="spellStart"/>
-            <w:r>
-              <w:t>section</w:t>
-            </w:r>
-            <w:r>
-              <w:t>UPDATE</w:t>
-            </w:r>
-            <w:proofErr w:type="spellEnd"/>
+        <w:tblPrEx>
+          <w:tblBorders>
+            <w:top w:val="single" w:color="auto" w:sz="4" w:space="0"/>
+            <w:left w:val="single" w:color="auto" w:sz="4" w:space="0"/>
+            <w:bottom w:val="single" w:color="auto" w:sz="4" w:space="0"/>
+            <w:right w:val="single" w:color="auto" w:sz="4" w:space="0"/>
+            <w:insideH w:val="single" w:color="auto" w:sz="4" w:space="0"/>
+            <w:insideV w:val="single" w:color="auto" w:sz="4" w:space="0"/>
+          </w:tblBorders>
+          <w:tblLayout w:type="fixed"/>
+          <w:tblCellMar>
+            <w:top w:w="0" w:type="dxa"/>
+            <w:left w:w="108" w:type="dxa"/>
+            <w:bottom w:w="0" w:type="dxa"/>
+            <w:right w:w="108" w:type="dxa"/>
+          </w:tblCellMar>
+        </w:tblPrEx>
+        <w:tc>
+          <w:tcPr>
+            <w:tcW w:w="2074" w:type="dxa"/>
+          </w:tcPr>
+          <w:p>
+            <w:pPr>
+              <w:tabs>
+                <w:tab w:val="left" w:pos="613"/>
+              </w:tabs>
+            </w:pPr>
+            <w:r>
+              <w:t>sectionUPDATE</w:t>
+            </w:r>
           </w:p>
         </w:tc>
         <w:tc>
@@ -2558,6 +3040,23 @@
         </w:tc>
       </w:tr>
       <w:tr>
+        <w:tblPrEx>
+          <w:tblBorders>
+            <w:top w:val="single" w:color="auto" w:sz="4" w:space="0"/>
+            <w:left w:val="single" w:color="auto" w:sz="4" w:space="0"/>
+            <w:bottom w:val="single" w:color="auto" w:sz="4" w:space="0"/>
+            <w:right w:val="single" w:color="auto" w:sz="4" w:space="0"/>
+            <w:insideH w:val="single" w:color="auto" w:sz="4" w:space="0"/>
+            <w:insideV w:val="single" w:color="auto" w:sz="4" w:space="0"/>
+          </w:tblBorders>
+          <w:tblLayout w:type="fixed"/>
+          <w:tblCellMar>
+            <w:top w:w="0" w:type="dxa"/>
+            <w:left w:w="108" w:type="dxa"/>
+            <w:bottom w:w="0" w:type="dxa"/>
+            <w:right w:w="108" w:type="dxa"/>
+          </w:tblCellMar>
+        </w:tblPrEx>
         <w:tc>
           <w:tcPr>
             <w:tcW w:w="2074" w:type="dxa"/>
@@ -2584,13 +3083,7 @@
               </w:tabs>
             </w:pPr>
             <w:r>
-              <w:t>V</w:t>
-            </w:r>
-            <w:r>
-              <w:rPr>
-                <w:rFonts w:hint="eastAsia"/>
-              </w:rPr>
-              <w:t>archar2</w:t>
+              <w:t>number</w:t>
             </w:r>
           </w:p>
         </w:tc>
@@ -2622,14 +3115,12 @@
                 <w:tab w:val="left" w:pos="613"/>
               </w:tabs>
             </w:pPr>
-            <w:proofErr w:type="gramStart"/>
             <w:r>
               <w:rPr>
                 <w:rFonts w:hint="eastAsia"/>
               </w:rPr>
               <w:t>外键</w:t>
             </w:r>
-            <w:proofErr w:type="gramEnd"/>
             <w:r>
               <w:t xml:space="preserve"> 书籍编号</w:t>
             </w:r>
@@ -2668,19 +3159,7 @@
         <w:rPr>
           <w:rFonts w:hint="eastAsia"/>
         </w:rPr>
-        <w:t>章节</w:t>
-      </w:r>
-      <w:r>
-        <w:rPr>
-          <w:rFonts w:hint="eastAsia"/>
-        </w:rPr>
-        <w:t>表</w:t>
-      </w:r>
-      <w:r>
-        <w:rPr>
-          <w:rFonts w:hint="eastAsia"/>
-        </w:rPr>
-        <w:t>section</w:t>
+        <w:t>章节表section</w:t>
       </w:r>
     </w:p>
     <w:p>
@@ -2705,9 +3184,24 @@
     </w:p>
     <w:tbl>
       <w:tblPr>
-        <w:tblStyle w:val="a3"/>
-        <w:tblW w:w="0" w:type="auto"/>
-        <w:tblLook w:val="04A0" w:firstRow="1" w:lastRow="0" w:firstColumn="1" w:lastColumn="0" w:noHBand="0" w:noVBand="1"/>
+        <w:tblStyle w:val="4"/>
+        <w:tblW w:w="8296" w:type="dxa"/>
+        <w:tblInd w:w="0" w:type="dxa"/>
+        <w:tblBorders>
+          <w:top w:val="single" w:color="auto" w:sz="4" w:space="0"/>
+          <w:left w:val="single" w:color="auto" w:sz="4" w:space="0"/>
+          <w:bottom w:val="single" w:color="auto" w:sz="4" w:space="0"/>
+          <w:right w:val="single" w:color="auto" w:sz="4" w:space="0"/>
+          <w:insideH w:val="single" w:color="auto" w:sz="4" w:space="0"/>
+          <w:insideV w:val="single" w:color="auto" w:sz="4" w:space="0"/>
+        </w:tblBorders>
+        <w:tblLayout w:type="fixed"/>
+        <w:tblCellMar>
+          <w:top w:w="0" w:type="dxa"/>
+          <w:left w:w="108" w:type="dxa"/>
+          <w:bottom w:w="0" w:type="dxa"/>
+          <w:right w:w="108" w:type="dxa"/>
+        </w:tblCellMar>
       </w:tblPr>
       <w:tblGrid>
         <w:gridCol w:w="2074"/>
@@ -2716,6 +3210,23 @@
         <w:gridCol w:w="2074"/>
       </w:tblGrid>
       <w:tr>
+        <w:tblPrEx>
+          <w:tblBorders>
+            <w:top w:val="single" w:color="auto" w:sz="4" w:space="0"/>
+            <w:left w:val="single" w:color="auto" w:sz="4" w:space="0"/>
+            <w:bottom w:val="single" w:color="auto" w:sz="4" w:space="0"/>
+            <w:right w:val="single" w:color="auto" w:sz="4" w:space="0"/>
+            <w:insideH w:val="single" w:color="auto" w:sz="4" w:space="0"/>
+            <w:insideV w:val="single" w:color="auto" w:sz="4" w:space="0"/>
+          </w:tblBorders>
+          <w:tblLayout w:type="fixed"/>
+          <w:tblCellMar>
+            <w:top w:w="0" w:type="dxa"/>
+            <w:left w:w="108" w:type="dxa"/>
+            <w:bottom w:w="0" w:type="dxa"/>
+            <w:right w:w="108" w:type="dxa"/>
+          </w:tblCellMar>
+        </w:tblPrEx>
         <w:tc>
           <w:tcPr>
             <w:tcW w:w="2074" w:type="dxa"/>
@@ -2770,21 +3281,38 @@
         </w:tc>
       </w:tr>
       <w:tr>
-        <w:tc>
-          <w:tcPr>
-            <w:tcW w:w="2074" w:type="dxa"/>
-          </w:tcPr>
-          <w:p>
-            <w:pPr>
-              <w:tabs>
-                <w:tab w:val="left" w:pos="613"/>
-              </w:tabs>
-            </w:pPr>
-            <w:proofErr w:type="spellStart"/>
+        <w:tblPrEx>
+          <w:tblBorders>
+            <w:top w:val="single" w:color="auto" w:sz="4" w:space="0"/>
+            <w:left w:val="single" w:color="auto" w:sz="4" w:space="0"/>
+            <w:bottom w:val="single" w:color="auto" w:sz="4" w:space="0"/>
+            <w:right w:val="single" w:color="auto" w:sz="4" w:space="0"/>
+            <w:insideH w:val="single" w:color="auto" w:sz="4" w:space="0"/>
+            <w:insideV w:val="single" w:color="auto" w:sz="4" w:space="0"/>
+          </w:tblBorders>
+          <w:tblLayout w:type="fixed"/>
+          <w:tblCellMar>
+            <w:top w:w="0" w:type="dxa"/>
+            <w:left w:w="108" w:type="dxa"/>
+            <w:bottom w:w="0" w:type="dxa"/>
+            <w:right w:w="108" w:type="dxa"/>
+          </w:tblCellMar>
+        </w:tblPrEx>
+        <w:tc>
+          <w:tcPr>
+            <w:tcW w:w="2074" w:type="dxa"/>
+          </w:tcPr>
+          <w:p>
+            <w:pPr>
+              <w:tabs>
+                <w:tab w:val="left" w:pos="613"/>
+              </w:tabs>
+            </w:pPr>
             <w:r>
               <w:t>commentid</w:t>
             </w:r>
-            <w:proofErr w:type="spellEnd"/>
+            <w:bookmarkStart w:id="0" w:name="_GoBack"/>
+            <w:bookmarkEnd w:id="0"/>
           </w:p>
         </w:tc>
         <w:tc>
@@ -2840,6 +3368,23 @@
         </w:tc>
       </w:tr>
       <w:tr>
+        <w:tblPrEx>
+          <w:tblBorders>
+            <w:top w:val="single" w:color="auto" w:sz="4" w:space="0"/>
+            <w:left w:val="single" w:color="auto" w:sz="4" w:space="0"/>
+            <w:bottom w:val="single" w:color="auto" w:sz="4" w:space="0"/>
+            <w:right w:val="single" w:color="auto" w:sz="4" w:space="0"/>
+            <w:insideH w:val="single" w:color="auto" w:sz="4" w:space="0"/>
+            <w:insideV w:val="single" w:color="auto" w:sz="4" w:space="0"/>
+          </w:tblBorders>
+          <w:tblLayout w:type="fixed"/>
+          <w:tblCellMar>
+            <w:top w:w="0" w:type="dxa"/>
+            <w:left w:w="108" w:type="dxa"/>
+            <w:bottom w:w="0" w:type="dxa"/>
+            <w:right w:w="108" w:type="dxa"/>
+          </w:tblCellMar>
+        </w:tblPrEx>
         <w:tc>
           <w:tcPr>
             <w:tcW w:w="2074" w:type="dxa"/>
@@ -2914,24 +3459,36 @@
         </w:tc>
       </w:tr>
       <w:tr>
-        <w:tc>
-          <w:tcPr>
-            <w:tcW w:w="2074" w:type="dxa"/>
-          </w:tcPr>
-          <w:p>
-            <w:pPr>
-              <w:tabs>
-                <w:tab w:val="left" w:pos="613"/>
-              </w:tabs>
-            </w:pPr>
-            <w:proofErr w:type="spellStart"/>
-            <w:r>
-              <w:t>comment</w:t>
-            </w:r>
-            <w:r>
-              <w:t>DATE</w:t>
-            </w:r>
-            <w:proofErr w:type="spellEnd"/>
+        <w:tblPrEx>
+          <w:tblBorders>
+            <w:top w:val="single" w:color="auto" w:sz="4" w:space="0"/>
+            <w:left w:val="single" w:color="auto" w:sz="4" w:space="0"/>
+            <w:bottom w:val="single" w:color="auto" w:sz="4" w:space="0"/>
+            <w:right w:val="single" w:color="auto" w:sz="4" w:space="0"/>
+            <w:insideH w:val="single" w:color="auto" w:sz="4" w:space="0"/>
+            <w:insideV w:val="single" w:color="auto" w:sz="4" w:space="0"/>
+          </w:tblBorders>
+          <w:tblLayout w:type="fixed"/>
+          <w:tblCellMar>
+            <w:top w:w="0" w:type="dxa"/>
+            <w:left w:w="108" w:type="dxa"/>
+            <w:bottom w:w="0" w:type="dxa"/>
+            <w:right w:w="108" w:type="dxa"/>
+          </w:tblCellMar>
+        </w:tblPrEx>
+        <w:tc>
+          <w:tcPr>
+            <w:tcW w:w="2074" w:type="dxa"/>
+          </w:tcPr>
+          <w:p>
+            <w:pPr>
+              <w:tabs>
+                <w:tab w:val="left" w:pos="613"/>
+              </w:tabs>
+            </w:pPr>
+            <w:r>
+              <w:t>commentDATE</w:t>
+            </w:r>
           </w:p>
         </w:tc>
         <w:tc>
@@ -2987,6 +3544,23 @@
         </w:tc>
       </w:tr>
       <w:tr>
+        <w:tblPrEx>
+          <w:tblBorders>
+            <w:top w:val="single" w:color="auto" w:sz="4" w:space="0"/>
+            <w:left w:val="single" w:color="auto" w:sz="4" w:space="0"/>
+            <w:bottom w:val="single" w:color="auto" w:sz="4" w:space="0"/>
+            <w:right w:val="single" w:color="auto" w:sz="4" w:space="0"/>
+            <w:insideH w:val="single" w:color="auto" w:sz="4" w:space="0"/>
+            <w:insideV w:val="single" w:color="auto" w:sz="4" w:space="0"/>
+          </w:tblBorders>
+          <w:tblLayout w:type="fixed"/>
+          <w:tblCellMar>
+            <w:top w:w="0" w:type="dxa"/>
+            <w:left w:w="108" w:type="dxa"/>
+            <w:bottom w:w="0" w:type="dxa"/>
+            <w:right w:w="108" w:type="dxa"/>
+          </w:tblCellMar>
+        </w:tblPrEx>
         <w:tc>
           <w:tcPr>
             <w:tcW w:w="2074" w:type="dxa"/>
@@ -3061,6 +3635,23 @@
         </w:tc>
       </w:tr>
       <w:tr>
+        <w:tblPrEx>
+          <w:tblBorders>
+            <w:top w:val="single" w:color="auto" w:sz="4" w:space="0"/>
+            <w:left w:val="single" w:color="auto" w:sz="4" w:space="0"/>
+            <w:bottom w:val="single" w:color="auto" w:sz="4" w:space="0"/>
+            <w:right w:val="single" w:color="auto" w:sz="4" w:space="0"/>
+            <w:insideH w:val="single" w:color="auto" w:sz="4" w:space="0"/>
+            <w:insideV w:val="single" w:color="auto" w:sz="4" w:space="0"/>
+          </w:tblBorders>
+          <w:tblLayout w:type="fixed"/>
+          <w:tblCellMar>
+            <w:top w:w="0" w:type="dxa"/>
+            <w:left w:w="108" w:type="dxa"/>
+            <w:bottom w:w="0" w:type="dxa"/>
+            <w:right w:w="108" w:type="dxa"/>
+          </w:tblCellMar>
+        </w:tblPrEx>
         <w:tc>
           <w:tcPr>
             <w:tcW w:w="2074" w:type="dxa"/>
@@ -3123,26 +3714,32 @@
               <w:rPr>
                 <w:rFonts w:hint="eastAsia"/>
               </w:rPr>
-              <w:t>评论</w:t>
-            </w:r>
-            <w:r>
-              <w:rPr>
-                <w:rFonts w:hint="eastAsia"/>
-              </w:rPr>
-              <w:t>编号</w:t>
-            </w:r>
-            <w:r>
-              <w:t xml:space="preserve">  </w:t>
-            </w:r>
-            <w:proofErr w:type="gramStart"/>
-            <w:r>
-              <w:t>外键</w:t>
-            </w:r>
-            <w:proofErr w:type="gramEnd"/>
+              <w:t>评论编号</w:t>
+            </w:r>
+            <w:r>
+              <w:t xml:space="preserve">  外键</w:t>
+            </w:r>
           </w:p>
         </w:tc>
       </w:tr>
       <w:tr>
+        <w:tblPrEx>
+          <w:tblBorders>
+            <w:top w:val="single" w:color="auto" w:sz="4" w:space="0"/>
+            <w:left w:val="single" w:color="auto" w:sz="4" w:space="0"/>
+            <w:bottom w:val="single" w:color="auto" w:sz="4" w:space="0"/>
+            <w:right w:val="single" w:color="auto" w:sz="4" w:space="0"/>
+            <w:insideH w:val="single" w:color="auto" w:sz="4" w:space="0"/>
+            <w:insideV w:val="single" w:color="auto" w:sz="4" w:space="0"/>
+          </w:tblBorders>
+          <w:tblLayout w:type="fixed"/>
+          <w:tblCellMar>
+            <w:top w:w="0" w:type="dxa"/>
+            <w:left w:w="108" w:type="dxa"/>
+            <w:bottom w:w="0" w:type="dxa"/>
+            <w:right w:w="108" w:type="dxa"/>
+          </w:tblCellMar>
+        </w:tblPrEx>
         <w:tc>
           <w:tcPr>
             <w:tcW w:w="2074" w:type="dxa"/>
@@ -3216,29 +3813,43 @@
             <w:r>
               <w:t>id</w:t>
             </w:r>
-            <w:proofErr w:type="gramStart"/>
             <w:r>
               <w:rPr>
                 <w:rFonts w:hint="eastAsia"/>
               </w:rPr>
               <w:t>外键</w:t>
             </w:r>
-            <w:proofErr w:type="gramEnd"/>
           </w:p>
         </w:tc>
       </w:tr>
       <w:tr>
-        <w:tc>
-          <w:tcPr>
-            <w:tcW w:w="2074" w:type="dxa"/>
-          </w:tcPr>
-          <w:p>
-            <w:pPr>
-              <w:tabs>
-                <w:tab w:val="left" w:pos="613"/>
-              </w:tabs>
-            </w:pPr>
-            <w:proofErr w:type="spellStart"/>
+        <w:tblPrEx>
+          <w:tblBorders>
+            <w:top w:val="single" w:color="auto" w:sz="4" w:space="0"/>
+            <w:left w:val="single" w:color="auto" w:sz="4" w:space="0"/>
+            <w:bottom w:val="single" w:color="auto" w:sz="4" w:space="0"/>
+            <w:right w:val="single" w:color="auto" w:sz="4" w:space="0"/>
+            <w:insideH w:val="single" w:color="auto" w:sz="4" w:space="0"/>
+            <w:insideV w:val="single" w:color="auto" w:sz="4" w:space="0"/>
+          </w:tblBorders>
+          <w:tblLayout w:type="fixed"/>
+          <w:tblCellMar>
+            <w:top w:w="0" w:type="dxa"/>
+            <w:left w:w="108" w:type="dxa"/>
+            <w:bottom w:w="0" w:type="dxa"/>
+            <w:right w:w="108" w:type="dxa"/>
+          </w:tblCellMar>
+        </w:tblPrEx>
+        <w:tc>
+          <w:tcPr>
+            <w:tcW w:w="2074" w:type="dxa"/>
+          </w:tcPr>
+          <w:p>
+            <w:pPr>
+              <w:tabs>
+                <w:tab w:val="left" w:pos="613"/>
+              </w:tabs>
+            </w:pPr>
             <w:r>
               <w:rPr>
                 <w:rFonts w:ascii="Arial" w:hAnsi="Arial" w:cs="Arial"/>
@@ -3248,7 +3859,6 @@
               </w:rPr>
               <w:t>CReported</w:t>
             </w:r>
-            <w:proofErr w:type="spellEnd"/>
           </w:p>
         </w:tc>
         <w:tc>
@@ -3301,6 +3911,23 @@
         </w:tc>
       </w:tr>
       <w:tr>
+        <w:tblPrEx>
+          <w:tblBorders>
+            <w:top w:val="single" w:color="auto" w:sz="4" w:space="0"/>
+            <w:left w:val="single" w:color="auto" w:sz="4" w:space="0"/>
+            <w:bottom w:val="single" w:color="auto" w:sz="4" w:space="0"/>
+            <w:right w:val="single" w:color="auto" w:sz="4" w:space="0"/>
+            <w:insideH w:val="single" w:color="auto" w:sz="4" w:space="0"/>
+            <w:insideV w:val="single" w:color="auto" w:sz="4" w:space="0"/>
+          </w:tblBorders>
+          <w:tblLayout w:type="fixed"/>
+          <w:tblCellMar>
+            <w:top w:w="0" w:type="dxa"/>
+            <w:left w:w="108" w:type="dxa"/>
+            <w:bottom w:w="0" w:type="dxa"/>
+            <w:right w:w="108" w:type="dxa"/>
+          </w:tblCellMar>
+        </w:tblPrEx>
         <w:tc>
           <w:tcPr>
             <w:tcW w:w="2074" w:type="dxa"/>
@@ -3328,7 +3955,7 @@
             </w:r>
             <w:r>
               <w:rPr>
-                <w:rFonts w:ascii="Arial" w:hAnsi="Arial" w:cs="Arial" w:hint="eastAsia"/>
+                <w:rFonts w:hint="eastAsia" w:ascii="Arial" w:hAnsi="Arial" w:cs="Arial"/>
                 <w:color w:val="638C0B"/>
                 <w:szCs w:val="21"/>
                 <w:shd w:val="clear" w:color="auto" w:fill="FCFCFE"/>
@@ -3427,427 +4054,307 @@
         <w:t>评论表</w:t>
       </w:r>
       <w:r>
-        <w:t>comments</w:t>
+        <w:t>comment</w:t>
       </w:r>
     </w:p>
     <w:sectPr>
       <w:pgSz w:w="11906" w:h="16838"/>
       <w:pgMar w:top="1440" w:right="1800" w:bottom="1440" w:left="1800" w:header="851" w:footer="992" w:gutter="0"/>
-      <w:cols w:space="425"/>
-      <w:docGrid w:type="lines" w:linePitch="312"/>
+      <w:cols w:space="425" w:num="1"/>
+      <w:docGrid w:type="lines" w:linePitch="312" w:charSpace="0"/>
     </w:sectPr>
   </w:body>
 </w:document>
 </file>
 
 <file path=word/styles.xml><?xml version="1.0" encoding="utf-8"?>
-<w:styles xmlns:mc="http://schemas.openxmlformats.org/markup-compatibility/2006" xmlns:r="http://schemas.openxmlformats.org/officeDocument/2006/relationships" xmlns:w="http://schemas.openxmlformats.org/wordprocessingml/2006/main" xmlns:w14="http://schemas.microsoft.com/office/word/2010/wordml" xmlns:w15="http://schemas.microsoft.com/office/word/2012/wordml" xmlns:w16se="http://schemas.microsoft.com/office/word/2015/wordml/symex" mc:Ignorable="w14 w15 w16se">
+<w:styles xmlns:mc="http://schemas.openxmlformats.org/markup-compatibility/2006" xmlns:o="urn:schemas-microsoft-com:office:office" xmlns:r="http://schemas.openxmlformats.org/officeDocument/2006/relationships" xmlns:m="http://schemas.openxmlformats.org/officeDocument/2006/math" xmlns:v="urn:schemas-microsoft-com:vml" xmlns:w="http://schemas.openxmlformats.org/wordprocessingml/2006/main" xmlns:w14="http://schemas.microsoft.com/office/word/2010/wordml" xmlns:w10="urn:schemas-microsoft-com:office:word" xmlns:sl="http://schemas.openxmlformats.org/schemaLibrary/2006/main" mc:Ignorable="w14">
   <w:docDefaults>
     <w:rPrDefault>
       <w:rPr>
-        <w:rFonts w:asciiTheme="minorHAnsi" w:eastAsiaTheme="minorEastAsia" w:hAnsiTheme="minorHAnsi" w:cstheme="minorBidi"/>
-        <w:kern w:val="2"/>
-        <w:sz w:val="21"/>
-        <w:szCs w:val="22"/>
-        <w:lang w:val="en-US" w:eastAsia="zh-CN" w:bidi="ar-SA"/>
+        <w:rFonts w:asciiTheme="minorHAnsi" w:hAnsiTheme="minorHAnsi" w:eastAsiaTheme="minorEastAsia" w:cstheme="minorBidi"/>
       </w:rPr>
     </w:rPrDefault>
-    <w:pPrDefault/>
   </w:docDefaults>
-  <w:latentStyles w:defLockedState="0" w:defUIPriority="99" w:defSemiHidden="0" w:defUnhideWhenUsed="0" w:defQFormat="0" w:count="371">
-    <w:lsdException w:name="Normal" w:uiPriority="0" w:qFormat="1"/>
-    <w:lsdException w:name="heading 1" w:uiPriority="9" w:qFormat="1"/>
-    <w:lsdException w:name="heading 2" w:semiHidden="1" w:uiPriority="9" w:unhideWhenUsed="1" w:qFormat="1"/>
-    <w:lsdException w:name="heading 3" w:semiHidden="1" w:uiPriority="9" w:unhideWhenUsed="1" w:qFormat="1"/>
-    <w:lsdException w:name="heading 4" w:semiHidden="1" w:uiPriority="9" w:unhideWhenUsed="1" w:qFormat="1"/>
-    <w:lsdException w:name="heading 5" w:semiHidden="1" w:uiPriority="9" w:unhideWhenUsed="1" w:qFormat="1"/>
-    <w:lsdException w:name="heading 6" w:semiHidden="1" w:uiPriority="9" w:unhideWhenUsed="1" w:qFormat="1"/>
-    <w:lsdException w:name="heading 7" w:semiHidden="1" w:uiPriority="9" w:unhideWhenUsed="1" w:qFormat="1"/>
-    <w:lsdException w:name="heading 8" w:semiHidden="1" w:uiPriority="9" w:unhideWhenUsed="1" w:qFormat="1"/>
-    <w:lsdException w:name="heading 9" w:semiHidden="1" w:uiPriority="9" w:unhideWhenUsed="1" w:qFormat="1"/>
-    <w:lsdException w:name="index 1" w:semiHidden="1" w:unhideWhenUsed="1"/>
-    <w:lsdException w:name="index 2" w:semiHidden="1" w:unhideWhenUsed="1"/>
-    <w:lsdException w:name="index 3" w:semiHidden="1" w:unhideWhenUsed="1"/>
-    <w:lsdException w:name="index 4" w:semiHidden="1" w:unhideWhenUsed="1"/>
-    <w:lsdException w:name="index 5" w:semiHidden="1" w:unhideWhenUsed="1"/>
-    <w:lsdException w:name="index 6" w:semiHidden="1" w:unhideWhenUsed="1"/>
-    <w:lsdException w:name="index 7" w:semiHidden="1" w:unhideWhenUsed="1"/>
-    <w:lsdException w:name="index 8" w:semiHidden="1" w:unhideWhenUsed="1"/>
-    <w:lsdException w:name="index 9" w:semiHidden="1" w:unhideWhenUsed="1"/>
-    <w:lsdException w:name="toc 1" w:semiHidden="1" w:uiPriority="39" w:unhideWhenUsed="1"/>
-    <w:lsdException w:name="toc 2" w:semiHidden="1" w:uiPriority="39" w:unhideWhenUsed="1"/>
-    <w:lsdException w:name="toc 3" w:semiHidden="1" w:uiPriority="39" w:unhideWhenUsed="1"/>
-    <w:lsdException w:name="toc 4" w:semiHidden="1" w:uiPriority="39" w:unhideWhenUsed="1"/>
-    <w:lsdException w:name="toc 5" w:semiHidden="1" w:uiPriority="39" w:unhideWhenUsed="1"/>
-    <w:lsdException w:name="toc 6" w:semiHidden="1" w:uiPriority="39" w:unhideWhenUsed="1"/>
-    <w:lsdException w:name="toc 7" w:semiHidden="1" w:uiPriority="39" w:unhideWhenUsed="1"/>
-    <w:lsdException w:name="toc 8" w:semiHidden="1" w:uiPriority="39" w:unhideWhenUsed="1"/>
-    <w:lsdException w:name="toc 9" w:semiHidden="1" w:uiPriority="39" w:unhideWhenUsed="1"/>
-    <w:lsdException w:name="Normal Indent" w:semiHidden="1" w:unhideWhenUsed="1"/>
-    <w:lsdException w:name="footnote text" w:semiHidden="1" w:unhideWhenUsed="1"/>
-    <w:lsdException w:name="annotation text" w:semiHidden="1" w:unhideWhenUsed="1"/>
-    <w:lsdException w:name="header" w:semiHidden="1" w:unhideWhenUsed="1"/>
-    <w:lsdException w:name="footer" w:semiHidden="1" w:unhideWhenUsed="1"/>
-    <w:lsdException w:name="index heading" w:semiHidden="1" w:unhideWhenUsed="1"/>
-    <w:lsdException w:name="caption" w:semiHidden="1" w:uiPriority="35" w:unhideWhenUsed="1" w:qFormat="1"/>
-    <w:lsdException w:name="table of figures" w:semiHidden="1" w:unhideWhenUsed="1"/>
-    <w:lsdException w:name="envelope address" w:semiHidden="1" w:unhideWhenUsed="1"/>
-    <w:lsdException w:name="envelope return" w:semiHidden="1" w:unhideWhenUsed="1"/>
-    <w:lsdException w:name="footnote reference" w:semiHidden="1" w:unhideWhenUsed="1"/>
-    <w:lsdException w:name="annotation reference" w:semiHidden="1" w:unhideWhenUsed="1"/>
-    <w:lsdException w:name="line number" w:semiHidden="1" w:unhideWhenUsed="1"/>
-    <w:lsdException w:name="page number" w:semiHidden="1" w:unhideWhenUsed="1"/>
-    <w:lsdException w:name="endnote reference" w:semiHidden="1" w:unhideWhenUsed="1"/>
-    <w:lsdException w:name="endnote text" w:semiHidden="1" w:unhideWhenUsed="1"/>
-    <w:lsdException w:name="table of authorities" w:semiHidden="1" w:unhideWhenUsed="1"/>
-    <w:lsdException w:name="macro" w:semiHidden="1" w:unhideWhenUsed="1"/>
-    <w:lsdException w:name="toa heading" w:semiHidden="1" w:unhideWhenUsed="1"/>
-    <w:lsdException w:name="List" w:semiHidden="1" w:unhideWhenUsed="1"/>
-    <w:lsdException w:name="List Bullet" w:semiHidden="1" w:unhideWhenUsed="1"/>
-    <w:lsdException w:name="List Number" w:semiHidden="1" w:unhideWhenUsed="1"/>
-    <w:lsdException w:name="List 2" w:semiHidden="1" w:unhideWhenUsed="1"/>
-    <w:lsdException w:name="List 3" w:semiHidden="1" w:unhideWhenUsed="1"/>
-    <w:lsdException w:name="List 4" w:semiHidden="1" w:unhideWhenUsed="1"/>
-    <w:lsdException w:name="List 5" w:semiHidden="1" w:unhideWhenUsed="1"/>
-    <w:lsdException w:name="List Bullet 2" w:semiHidden="1" w:unhideWhenUsed="1"/>
-    <w:lsdException w:name="List Bullet 3" w:semiHidden="1" w:unhideWhenUsed="1"/>
-    <w:lsdException w:name="List Bullet 4" w:semiHidden="1" w:unhideWhenUsed="1"/>
-    <w:lsdException w:name="List Bullet 5" w:semiHidden="1" w:unhideWhenUsed="1"/>
-    <w:lsdException w:name="List Number 2" w:semiHidden="1" w:unhideWhenUsed="1"/>
-    <w:lsdException w:name="List Number 3" w:semiHidden="1" w:unhideWhenUsed="1"/>
-    <w:lsdException w:name="List Number 4" w:semiHidden="1" w:unhideWhenUsed="1"/>
-    <w:lsdException w:name="List Number 5" w:semiHidden="1" w:unhideWhenUsed="1"/>
-    <w:lsdException w:name="Title" w:uiPriority="10" w:qFormat="1"/>
-    <w:lsdException w:name="Closing" w:semiHidden="1" w:unhideWhenUsed="1"/>
-    <w:lsdException w:name="Signature" w:semiHidden="1" w:unhideWhenUsed="1"/>
-    <w:lsdException w:name="Default Paragraph Font" w:semiHidden="1" w:uiPriority="1" w:unhideWhenUsed="1"/>
-    <w:lsdException w:name="Body Text" w:semiHidden="1" w:unhideWhenUsed="1"/>
-    <w:lsdException w:name="Body Text Indent" w:semiHidden="1" w:unhideWhenUsed="1"/>
-    <w:lsdException w:name="List Continue" w:semiHidden="1" w:unhideWhenUsed="1"/>
-    <w:lsdException w:name="List Continue 2" w:semiHidden="1" w:unhideWhenUsed="1"/>
-    <w:lsdException w:name="List Continue 3" w:semiHidden="1" w:unhideWhenUsed="1"/>
-    <w:lsdException w:name="List Continue 4" w:semiHidden="1" w:unhideWhenUsed="1"/>
-    <w:lsdException w:name="List Continue 5" w:semiHidden="1" w:unhideWhenUsed="1"/>
-    <w:lsdException w:name="Message Header" w:semiHidden="1" w:unhideWhenUsed="1"/>
-    <w:lsdException w:name="Subtitle" w:uiPriority="11" w:qFormat="1"/>
-    <w:lsdException w:name="Salutation" w:semiHidden="1" w:unhideWhenUsed="1"/>
-    <w:lsdException w:name="Date" w:semiHidden="1" w:unhideWhenUsed="1"/>
-    <w:lsdException w:name="Body Text First Indent" w:semiHidden="1" w:unhideWhenUsed="1"/>
-    <w:lsdException w:name="Body Text First Indent 2" w:semiHidden="1" w:unhideWhenUsed="1"/>
-    <w:lsdException w:name="Note Heading" w:semiHidden="1" w:unhideWhenUsed="1"/>
-    <w:lsdException w:name="Body Text 2" w:semiHidden="1" w:unhideWhenUsed="1"/>
-    <w:lsdException w:name="Body Text 3" w:semiHidden="1" w:unhideWhenUsed="1"/>
-    <w:lsdException w:name="Body Text Indent 2" w:semiHidden="1" w:unhideWhenUsed="1"/>
-    <w:lsdException w:name="Body Text Indent 3" w:semiHidden="1" w:unhideWhenUsed="1"/>
-    <w:lsdException w:name="Block Text" w:semiHidden="1" w:unhideWhenUsed="1"/>
-    <w:lsdException w:name="Hyperlink" w:semiHidden="1" w:unhideWhenUsed="1"/>
-    <w:lsdException w:name="FollowedHyperlink" w:semiHidden="1" w:unhideWhenUsed="1"/>
-    <w:lsdException w:name="Strong" w:uiPriority="22" w:qFormat="1"/>
-    <w:lsdException w:name="Emphasis" w:uiPriority="20" w:qFormat="1"/>
-    <w:lsdException w:name="Document Map" w:semiHidden="1" w:unhideWhenUsed="1"/>
-    <w:lsdException w:name="Plain Text" w:semiHidden="1" w:unhideWhenUsed="1"/>
-    <w:lsdException w:name="E-mail Signature" w:semiHidden="1" w:unhideWhenUsed="1"/>
-    <w:lsdException w:name="HTML Top of Form" w:semiHidden="1" w:unhideWhenUsed="1"/>
-    <w:lsdException w:name="HTML Bottom of Form" w:semiHidden="1" w:unhideWhenUsed="1"/>
-    <w:lsdException w:name="Normal (Web)" w:semiHidden="1" w:unhideWhenUsed="1"/>
-    <w:lsdException w:name="HTML Acronym" w:semiHidden="1" w:unhideWhenUsed="1"/>
-    <w:lsdException w:name="HTML Address" w:semiHidden="1" w:unhideWhenUsed="1"/>
-    <w:lsdException w:name="HTML Cite" w:semiHidden="1" w:unhideWhenUsed="1"/>
-    <w:lsdException w:name="HTML Code" w:semiHidden="1" w:unhideWhenUsed="1"/>
-    <w:lsdException w:name="HTML Definition" w:semiHidden="1" w:unhideWhenUsed="1"/>
-    <w:lsdException w:name="HTML Keyboard" w:semiHidden="1" w:unhideWhenUsed="1"/>
-    <w:lsdException w:name="HTML Preformatted" w:semiHidden="1" w:unhideWhenUsed="1"/>
-    <w:lsdException w:name="HTML Sample" w:semiHidden="1" w:unhideWhenUsed="1"/>
-    <w:lsdException w:name="HTML Typewriter" w:semiHidden="1" w:unhideWhenUsed="1"/>
-    <w:lsdException w:name="HTML Variable" w:semiHidden="1" w:unhideWhenUsed="1"/>
-    <w:lsdException w:name="Normal Table" w:semiHidden="1" w:unhideWhenUsed="1"/>
-    <w:lsdException w:name="annotation subject" w:semiHidden="1" w:unhideWhenUsed="1"/>
-    <w:lsdException w:name="No List" w:semiHidden="1" w:unhideWhenUsed="1"/>
-    <w:lsdException w:name="Outline List 1" w:semiHidden="1" w:unhideWhenUsed="1"/>
-    <w:lsdException w:name="Outline List 2" w:semiHidden="1" w:unhideWhenUsed="1"/>
-    <w:lsdException w:name="Outline List 3" w:semiHidden="1" w:unhideWhenUsed="1"/>
-    <w:lsdException w:name="Table Simple 1" w:semiHidden="1" w:unhideWhenUsed="1"/>
-    <w:lsdException w:name="Table Simple 2" w:semiHidden="1" w:unhideWhenUsed="1"/>
-    <w:lsdException w:name="Table Simple 3" w:semiHidden="1" w:unhideWhenUsed="1"/>
-    <w:lsdException w:name="Table Classic 1" w:semiHidden="1" w:unhideWhenUsed="1"/>
-    <w:lsdException w:name="Table Classic 2" w:semiHidden="1" w:unhideWhenUsed="1"/>
-    <w:lsdException w:name="Table Classic 3" w:semiHidden="1" w:unhideWhenUsed="1"/>
-    <w:lsdException w:name="Table Classic 4" w:semiHidden="1" w:unhideWhenUsed="1"/>
-    <w:lsdException w:name="Table Colorful 1" w:semiHidden="1" w:unhideWhenUsed="1"/>
-    <w:lsdException w:name="Table Colorful 2" w:semiHidden="1" w:unhideWhenUsed="1"/>
-    <w:lsdException w:name="Table Colorful 3" w:semiHidden="1" w:unhideWhenUsed="1"/>
-    <w:lsdException w:name="Table Columns 1" w:semiHidden="1" w:unhideWhenUsed="1"/>
-    <w:lsdException w:name="Table Columns 2" w:semiHidden="1" w:unhideWhenUsed="1"/>
-    <w:lsdException w:name="Table Columns 3" w:semiHidden="1" w:unhideWhenUsed="1"/>
-    <w:lsdException w:name="Table Columns 4" w:semiHidden="1" w:unhideWhenUsed="1"/>
-    <w:lsdException w:name="Table Columns 5" w:semiHidden="1" w:unhideWhenUsed="1"/>
-    <w:lsdException w:name="Table Grid 1" w:semiHidden="1" w:unhideWhenUsed="1"/>
-    <w:lsdException w:name="Table Grid 2" w:semiHidden="1" w:unhideWhenUsed="1"/>
-    <w:lsdException w:name="Table Grid 3" w:semiHidden="1" w:unhideWhenUsed="1"/>
-    <w:lsdException w:name="Table Grid 4" w:semiHidden="1" w:unhideWhenUsed="1"/>
-    <w:lsdException w:name="Table Grid 5" w:semiHidden="1" w:unhideWhenUsed="1"/>
-    <w:lsdException w:name="Table Grid 6" w:semiHidden="1" w:unhideWhenUsed="1"/>
-    <w:lsdException w:name="Table Grid 7" w:semiHidden="1" w:unhideWhenUsed="1"/>
-    <w:lsdException w:name="Table Grid 8" w:semiHidden="1" w:unhideWhenUsed="1"/>
-    <w:lsdException w:name="Table List 1" w:semiHidden="1" w:unhideWhenUsed="1"/>
-    <w:lsdException w:name="Table List 2" w:semiHidden="1" w:unhideWhenUsed="1"/>
-    <w:lsdException w:name="Table List 3" w:semiHidden="1" w:unhideWhenUsed="1"/>
-    <w:lsdException w:name="Table List 4" w:semiHidden="1" w:unhideWhenUsed="1"/>
-    <w:lsdException w:name="Table List 5" w:semiHidden="1" w:unhideWhenUsed="1"/>
-    <w:lsdException w:name="Table List 6" w:semiHidden="1" w:unhideWhenUsed="1"/>
-    <w:lsdException w:name="Table List 7" w:semiHidden="1" w:unhideWhenUsed="1"/>
-    <w:lsdException w:name="Table List 8" w:semiHidden="1" w:unhideWhenUsed="1"/>
-    <w:lsdException w:name="Table 3D effects 1" w:semiHidden="1" w:unhideWhenUsed="1"/>
-    <w:lsdException w:name="Table 3D effects 2" w:semiHidden="1" w:unhideWhenUsed="1"/>
-    <w:lsdException w:name="Table 3D effects 3" w:semiHidden="1" w:unhideWhenUsed="1"/>
-    <w:lsdException w:name="Table Contemporary" w:semiHidden="1" w:unhideWhenUsed="1"/>
-    <w:lsdException w:name="Table Elegant" w:semiHidden="1" w:unhideWhenUsed="1"/>
-    <w:lsdException w:name="Table Professional" w:semiHidden="1" w:unhideWhenUsed="1"/>
-    <w:lsdException w:name="Table Subtle 1" w:semiHidden="1" w:unhideWhenUsed="1"/>
-    <w:lsdException w:name="Table Subtle 2" w:semiHidden="1" w:unhideWhenUsed="1"/>
-    <w:lsdException w:name="Table Web 1" w:semiHidden="1" w:unhideWhenUsed="1"/>
-    <w:lsdException w:name="Table Web 2" w:semiHidden="1" w:unhideWhenUsed="1"/>
-    <w:lsdException w:name="Table Web 3" w:semiHidden="1" w:unhideWhenUsed="1"/>
-    <w:lsdException w:name="Balloon Text" w:semiHidden="1" w:unhideWhenUsed="1"/>
-    <w:lsdException w:name="Table Grid" w:uiPriority="39"/>
-    <w:lsdException w:name="Table Theme" w:semiHidden="1" w:unhideWhenUsed="1"/>
-    <w:lsdException w:name="Placeholder Text" w:semiHidden="1"/>
-    <w:lsdException w:name="No Spacing" w:uiPriority="1" w:qFormat="1"/>
-    <w:lsdException w:name="Light Shading" w:uiPriority="60"/>
-    <w:lsdException w:name="Light List" w:uiPriority="61"/>
-    <w:lsdException w:name="Light Grid" w:uiPriority="62"/>
-    <w:lsdException w:name="Medium Shading 1" w:uiPriority="63"/>
-    <w:lsdException w:name="Medium Shading 2" w:uiPriority="64"/>
-    <w:lsdException w:name="Medium List 1" w:uiPriority="65"/>
-    <w:lsdException w:name="Medium List 2" w:uiPriority="66"/>
-    <w:lsdException w:name="Medium Grid 1" w:uiPriority="67"/>
-    <w:lsdException w:name="Medium Grid 2" w:uiPriority="68"/>
-    <w:lsdException w:name="Medium Grid 3" w:uiPriority="69"/>
-    <w:lsdException w:name="Dark List" w:uiPriority="70"/>
-    <w:lsdException w:name="Colorful Shading" w:uiPriority="71"/>
-    <w:lsdException w:name="Colorful List" w:uiPriority="72"/>
-    <w:lsdException w:name="Colorful Grid" w:uiPriority="73"/>
-    <w:lsdException w:name="Light Shading Accent 1" w:uiPriority="60"/>
-    <w:lsdException w:name="Light List Accent 1" w:uiPriority="61"/>
-    <w:lsdException w:name="Light Grid Accent 1" w:uiPriority="62"/>
-    <w:lsdException w:name="Medium Shading 1 Accent 1" w:uiPriority="63"/>
-    <w:lsdException w:name="Medium Shading 2 Accent 1" w:uiPriority="64"/>
-    <w:lsdException w:name="Medium List 1 Accent 1" w:uiPriority="65"/>
-    <w:lsdException w:name="Revision" w:semiHidden="1"/>
-    <w:lsdException w:name="List Paragraph" w:uiPriority="34" w:qFormat="1"/>
-    <w:lsdException w:name="Quote" w:uiPriority="29" w:qFormat="1"/>
-    <w:lsdException w:name="Intense Quote" w:uiPriority="30" w:qFormat="1"/>
-    <w:lsdException w:name="Medium List 2 Accent 1" w:uiPriority="66"/>
-    <w:lsdException w:name="Medium Grid 1 Accent 1" w:uiPriority="67"/>
-    <w:lsdException w:name="Medium Grid 2 Accent 1" w:uiPriority="68"/>
-    <w:lsdException w:name="Medium Grid 3 Accent 1" w:uiPriority="69"/>
-    <w:lsdException w:name="Dark List Accent 1" w:uiPriority="70"/>
-    <w:lsdException w:name="Colorful Shading Accent 1" w:uiPriority="71"/>
-    <w:lsdException w:name="Colorful List Accent 1" w:uiPriority="72"/>
-    <w:lsdException w:name="Colorful Grid Accent 1" w:uiPriority="73"/>
-    <w:lsdException w:name="Light Shading Accent 2" w:uiPriority="60"/>
-    <w:lsdException w:name="Light List Accent 2" w:uiPriority="61"/>
-    <w:lsdException w:name="Light Grid Accent 2" w:uiPriority="62"/>
-    <w:lsdException w:name="Medium Shading 1 Accent 2" w:uiPriority="63"/>
-    <w:lsdException w:name="Medium Shading 2 Accent 2" w:uiPriority="64"/>
-    <w:lsdException w:name="Medium List 1 Accent 2" w:uiPriority="65"/>
-    <w:lsdException w:name="Medium List 2 Accent 2" w:uiPriority="66"/>
-    <w:lsdException w:name="Medium Grid 1 Accent 2" w:uiPriority="67"/>
-    <w:lsdException w:name="Medium Grid 2 Accent 2" w:uiPriority="68"/>
-    <w:lsdException w:name="Medium Grid 3 Accent 2" w:uiPriority="69"/>
-    <w:lsdException w:name="Dark List Accent 2" w:uiPriority="70"/>
-    <w:lsdException w:name="Colorful Shading Accent 2" w:uiPriority="71"/>
-    <w:lsdException w:name="Colorful List Accent 2" w:uiPriority="72"/>
-    <w:lsdException w:name="Colorful Grid Accent 2" w:uiPriority="73"/>
-    <w:lsdException w:name="Light Shading Accent 3" w:uiPriority="60"/>
-    <w:lsdException w:name="Light List Accent 3" w:uiPriority="61"/>
-    <w:lsdException w:name="Light Grid Accent 3" w:uiPriority="62"/>
-    <w:lsdException w:name="Medium Shading 1 Accent 3" w:uiPriority="63"/>
-    <w:lsdException w:name="Medium Shading 2 Accent 3" w:uiPriority="64"/>
-    <w:lsdException w:name="Medium List 1 Accent 3" w:uiPriority="65"/>
-    <w:lsdException w:name="Medium List 2 Accent 3" w:uiPriority="66"/>
-    <w:lsdException w:name="Medium Grid 1 Accent 3" w:uiPriority="67"/>
-    <w:lsdException w:name="Medium Grid 2 Accent 3" w:uiPriority="68"/>
-    <w:lsdException w:name="Medium Grid 3 Accent 3" w:uiPriority="69"/>
-    <w:lsdException w:name="Dark List Accent 3" w:uiPriority="70"/>
-    <w:lsdException w:name="Colorful Shading Accent 3" w:uiPriority="71"/>
-    <w:lsdException w:name="Colorful List Accent 3" w:uiPriority="72"/>
-    <w:lsdException w:name="Colorful Grid Accent 3" w:uiPriority="73"/>
-    <w:lsdException w:name="Light Shading Accent 4" w:uiPriority="60"/>
-    <w:lsdException w:name="Light List Accent 4" w:uiPriority="61"/>
-    <w:lsdException w:name="Light Grid Accent 4" w:uiPriority="62"/>
-    <w:lsdException w:name="Medium Shading 1 Accent 4" w:uiPriority="63"/>
-    <w:lsdException w:name="Medium Shading 2 Accent 4" w:uiPriority="64"/>
-    <w:lsdException w:name="Medium List 1 Accent 4" w:uiPriority="65"/>
-    <w:lsdException w:name="Medium List 2 Accent 4" w:uiPriority="66"/>
-    <w:lsdException w:name="Medium Grid 1 Accent 4" w:uiPriority="67"/>
-    <w:lsdException w:name="Medium Grid 2 Accent 4" w:uiPriority="68"/>
-    <w:lsdException w:name="Medium Grid 3 Accent 4" w:uiPriority="69"/>
-    <w:lsdException w:name="Dark List Accent 4" w:uiPriority="70"/>
-    <w:lsdException w:name="Colorful Shading Accent 4" w:uiPriority="71"/>
-    <w:lsdException w:name="Colorful List Accent 4" w:uiPriority="72"/>
-    <w:lsdException w:name="Colorful Grid Accent 4" w:uiPriority="73"/>
-    <w:lsdException w:name="Light Shading Accent 5" w:uiPriority="60"/>
-    <w:lsdException w:name="Light List Accent 5" w:uiPriority="61"/>
-    <w:lsdException w:name="Light Grid Accent 5" w:uiPriority="62"/>
-    <w:lsdException w:name="Medium Shading 1 Accent 5" w:uiPriority="63"/>
-    <w:lsdException w:name="Medium Shading 2 Accent 5" w:uiPriority="64"/>
-    <w:lsdException w:name="Medium List 1 Accent 5" w:uiPriority="65"/>
-    <w:lsdException w:name="Medium List 2 Accent 5" w:uiPriority="66"/>
-    <w:lsdException w:name="Medium Grid 1 Accent 5" w:uiPriority="67"/>
-    <w:lsdException w:name="Medium Grid 2 Accent 5" w:uiPriority="68"/>
-    <w:lsdException w:name="Medium Grid 3 Accent 5" w:uiPriority="69"/>
-    <w:lsdException w:name="Dark List Accent 5" w:uiPriority="70"/>
-    <w:lsdException w:name="Colorful Shading Accent 5" w:uiPriority="71"/>
-    <w:lsdException w:name="Colorful List Accent 5" w:uiPriority="72"/>
-    <w:lsdException w:name="Colorful Grid Accent 5" w:uiPriority="73"/>
-    <w:lsdException w:name="Light Shading Accent 6" w:uiPriority="60"/>
-    <w:lsdException w:name="Light List Accent 6" w:uiPriority="61"/>
-    <w:lsdException w:name="Light Grid Accent 6" w:uiPriority="62"/>
-    <w:lsdException w:name="Medium Shading 1 Accent 6" w:uiPriority="63"/>
-    <w:lsdException w:name="Medium Shading 2 Accent 6" w:uiPriority="64"/>
-    <w:lsdException w:name="Medium List 1 Accent 6" w:uiPriority="65"/>
-    <w:lsdException w:name="Medium List 2 Accent 6" w:uiPriority="66"/>
-    <w:lsdException w:name="Medium Grid 1 Accent 6" w:uiPriority="67"/>
-    <w:lsdException w:name="Medium Grid 2 Accent 6" w:uiPriority="68"/>
-    <w:lsdException w:name="Medium Grid 3 Accent 6" w:uiPriority="69"/>
-    <w:lsdException w:name="Dark List Accent 6" w:uiPriority="70"/>
-    <w:lsdException w:name="Colorful Shading Accent 6" w:uiPriority="71"/>
-    <w:lsdException w:name="Colorful List Accent 6" w:uiPriority="72"/>
-    <w:lsdException w:name="Colorful Grid Accent 6" w:uiPriority="73"/>
-    <w:lsdException w:name="Subtle Emphasis" w:uiPriority="19" w:qFormat="1"/>
-    <w:lsdException w:name="Intense Emphasis" w:uiPriority="21" w:qFormat="1"/>
-    <w:lsdException w:name="Subtle Reference" w:uiPriority="31" w:qFormat="1"/>
-    <w:lsdException w:name="Intense Reference" w:uiPriority="32" w:qFormat="1"/>
-    <w:lsdException w:name="Book Title" w:uiPriority="33" w:qFormat="1"/>
-    <w:lsdException w:name="Bibliography" w:semiHidden="1" w:uiPriority="37" w:unhideWhenUsed="1"/>
-    <w:lsdException w:name="TOC Heading" w:semiHidden="1" w:uiPriority="39" w:unhideWhenUsed="1" w:qFormat="1"/>
-    <w:lsdException w:name="Plain Table 1" w:uiPriority="41"/>
-    <w:lsdException w:name="Plain Table 2" w:uiPriority="42"/>
-    <w:lsdException w:name="Plain Table 3" w:uiPriority="43"/>
-    <w:lsdException w:name="Plain Table 4" w:uiPriority="44"/>
-    <w:lsdException w:name="Plain Table 5" w:uiPriority="45"/>
-    <w:lsdException w:name="Grid Table Light" w:uiPriority="40"/>
-    <w:lsdException w:name="Grid Table 1 Light" w:uiPriority="46"/>
-    <w:lsdException w:name="Grid Table 2" w:uiPriority="47"/>
-    <w:lsdException w:name="Grid Table 3" w:uiPriority="48"/>
-    <w:lsdException w:name="Grid Table 4" w:uiPriority="49"/>
-    <w:lsdException w:name="Grid Table 5 Dark" w:uiPriority="50"/>
-    <w:lsdException w:name="Grid Table 6 Colorful" w:uiPriority="51"/>
-    <w:lsdException w:name="Grid Table 7 Colorful" w:uiPriority="52"/>
-    <w:lsdException w:name="Grid Table 1 Light Accent 1" w:uiPriority="46"/>
-    <w:lsdException w:name="Grid Table 2 Accent 1" w:uiPriority="47"/>
-    <w:lsdException w:name="Grid Table 3 Accent 1" w:uiPriority="48"/>
-    <w:lsdException w:name="Grid Table 4 Accent 1" w:uiPriority="49"/>
-    <w:lsdException w:name="Grid Table 5 Dark Accent 1" w:uiPriority="50"/>
-    <w:lsdException w:name="Grid Table 6 Colorful Accent 1" w:uiPriority="51"/>
-    <w:lsdException w:name="Grid Table 7 Colorful Accent 1" w:uiPriority="52"/>
-    <w:lsdException w:name="Grid Table 1 Light Accent 2" w:uiPriority="46"/>
-    <w:lsdException w:name="Grid Table 2 Accent 2" w:uiPriority="47"/>
-    <w:lsdException w:name="Grid Table 3 Accent 2" w:uiPriority="48"/>
-    <w:lsdException w:name="Grid Table 4 Accent 2" w:uiPriority="49"/>
-    <w:lsdException w:name="Grid Table 5 Dark Accent 2" w:uiPriority="50"/>
-    <w:lsdException w:name="Grid Table 6 Colorful Accent 2" w:uiPriority="51"/>
-    <w:lsdException w:name="Grid Table 7 Colorful Accent 2" w:uiPriority="52"/>
-    <w:lsdException w:name="Grid Table 1 Light Accent 3" w:uiPriority="46"/>
-    <w:lsdException w:name="Grid Table 2 Accent 3" w:uiPriority="47"/>
-    <w:lsdException w:name="Grid Table 3 Accent 3" w:uiPriority="48"/>
-    <w:lsdException w:name="Grid Table 4 Accent 3" w:uiPriority="49"/>
-    <w:lsdException w:name="Grid Table 5 Dark Accent 3" w:uiPriority="50"/>
-    <w:lsdException w:name="Grid Table 6 Colorful Accent 3" w:uiPriority="51"/>
-    <w:lsdException w:name="Grid Table 7 Colorful Accent 3" w:uiPriority="52"/>
-    <w:lsdException w:name="Grid Table 1 Light Accent 4" w:uiPriority="46"/>
-    <w:lsdException w:name="Grid Table 2 Accent 4" w:uiPriority="47"/>
-    <w:lsdException w:name="Grid Table 3 Accent 4" w:uiPriority="48"/>
-    <w:lsdException w:name="Grid Table 4 Accent 4" w:uiPriority="49"/>
-    <w:lsdException w:name="Grid Table 5 Dark Accent 4" w:uiPriority="50"/>
-    <w:lsdException w:name="Grid Table 6 Colorful Accent 4" w:uiPriority="51"/>
-    <w:lsdException w:name="Grid Table 7 Colorful Accent 4" w:uiPriority="52"/>
-    <w:lsdException w:name="Grid Table 1 Light Accent 5" w:uiPriority="46"/>
-    <w:lsdException w:name="Grid Table 2 Accent 5" w:uiPriority="47"/>
-    <w:lsdException w:name="Grid Table 3 Accent 5" w:uiPriority="48"/>
-    <w:lsdException w:name="Grid Table 4 Accent 5" w:uiPriority="49"/>
-    <w:lsdException w:name="Grid Table 5 Dark Accent 5" w:uiPriority="50"/>
-    <w:lsdException w:name="Grid Table 6 Colorful Accent 5" w:uiPriority="51"/>
-    <w:lsdException w:name="Grid Table 7 Colorful Accent 5" w:uiPriority="52"/>
-    <w:lsdException w:name="Grid Table 1 Light Accent 6" w:uiPriority="46"/>
-    <w:lsdException w:name="Grid Table 2 Accent 6" w:uiPriority="47"/>
-    <w:lsdException w:name="Grid Table 3 Accent 6" w:uiPriority="48"/>
-    <w:lsdException w:name="Grid Table 4 Accent 6" w:uiPriority="49"/>
-    <w:lsdException w:name="Grid Table 5 Dark Accent 6" w:uiPriority="50"/>
-    <w:lsdException w:name="Grid Table 6 Colorful Accent 6" w:uiPriority="51"/>
-    <w:lsdException w:name="Grid Table 7 Colorful Accent 6" w:uiPriority="52"/>
-    <w:lsdException w:name="List Table 1 Light" w:uiPriority="46"/>
-    <w:lsdException w:name="List Table 2" w:uiPriority="47"/>
-    <w:lsdException w:name="List Table 3" w:uiPriority="48"/>
-    <w:lsdException w:name="List Table 4" w:uiPriority="49"/>
-    <w:lsdException w:name="List Table 5 Dark" w:uiPriority="50"/>
-    <w:lsdException w:name="List Table 6 Colorful" w:uiPriority="51"/>
-    <w:lsdException w:name="List Table 7 Colorful" w:uiPriority="52"/>
-    <w:lsdException w:name="List Table 1 Light Accent 1" w:uiPriority="46"/>
-    <w:lsdException w:name="List Table 2 Accent 1" w:uiPriority="47"/>
-    <w:lsdException w:name="List Table 3 Accent 1" w:uiPriority="48"/>
-    <w:lsdException w:name="List Table 4 Accent 1" w:uiPriority="49"/>
-    <w:lsdException w:name="List Table 5 Dark Accent 1" w:uiPriority="50"/>
-    <w:lsdException w:name="List Table 6 Colorful Accent 1" w:uiPriority="51"/>
-    <w:lsdException w:name="List Table 7 Colorful Accent 1" w:uiPriority="52"/>
-    <w:lsdException w:name="List Table 1 Light Accent 2" w:uiPriority="46"/>
-    <w:lsdException w:name="List Table 2 Accent 2" w:uiPriority="47"/>
-    <w:lsdException w:name="List Table 3 Accent 2" w:uiPriority="48"/>
-    <w:lsdException w:name="List Table 4 Accent 2" w:uiPriority="49"/>
-    <w:lsdException w:name="List Table 5 Dark Accent 2" w:uiPriority="50"/>
-    <w:lsdException w:name="List Table 6 Colorful Accent 2" w:uiPriority="51"/>
-    <w:lsdException w:name="List Table 7 Colorful Accent 2" w:uiPriority="52"/>
-    <w:lsdException w:name="List Table 1 Light Accent 3" w:uiPriority="46"/>
-    <w:lsdException w:name="List Table 2 Accent 3" w:uiPriority="47"/>
-    <w:lsdException w:name="List Table 3 Accent 3" w:uiPriority="48"/>
-    <w:lsdException w:name="List Table 4 Accent 3" w:uiPriority="49"/>
-    <w:lsdException w:name="List Table 5 Dark Accent 3" w:uiPriority="50"/>
-    <w:lsdException w:name="List Table 6 Colorful Accent 3" w:uiPriority="51"/>
-    <w:lsdException w:name="List Table 7 Colorful Accent 3" w:uiPriority="52"/>
-    <w:lsdException w:name="List Table 1 Light Accent 4" w:uiPriority="46"/>
-    <w:lsdException w:name="List Table 2 Accent 4" w:uiPriority="47"/>
-    <w:lsdException w:name="List Table 3 Accent 4" w:uiPriority="48"/>
-    <w:lsdException w:name="List Table 4 Accent 4" w:uiPriority="49"/>
-    <w:lsdException w:name="List Table 5 Dark Accent 4" w:uiPriority="50"/>
-    <w:lsdException w:name="List Table 6 Colorful Accent 4" w:uiPriority="51"/>
-    <w:lsdException w:name="List Table 7 Colorful Accent 4" w:uiPriority="52"/>
-    <w:lsdException w:name="List Table 1 Light Accent 5" w:uiPriority="46"/>
-    <w:lsdException w:name="List Table 2 Accent 5" w:uiPriority="47"/>
-    <w:lsdException w:name="List Table 3 Accent 5" w:uiPriority="48"/>
-    <w:lsdException w:name="List Table 4 Accent 5" w:uiPriority="49"/>
-    <w:lsdException w:name="List Table 5 Dark Accent 5" w:uiPriority="50"/>
-    <w:lsdException w:name="List Table 6 Colorful Accent 5" w:uiPriority="51"/>
-    <w:lsdException w:name="List Table 7 Colorful Accent 5" w:uiPriority="52"/>
-    <w:lsdException w:name="List Table 1 Light Accent 6" w:uiPriority="46"/>
-    <w:lsdException w:name="List Table 2 Accent 6" w:uiPriority="47"/>
-    <w:lsdException w:name="List Table 3 Accent 6" w:uiPriority="48"/>
-    <w:lsdException w:name="List Table 4 Accent 6" w:uiPriority="49"/>
-    <w:lsdException w:name="List Table 5 Dark Accent 6" w:uiPriority="50"/>
-    <w:lsdException w:name="List Table 6 Colorful Accent 6" w:uiPriority="51"/>
-    <w:lsdException w:name="List Table 7 Colorful Accent 6" w:uiPriority="52"/>
+  <w:latentStyles w:count="260" w:defQFormat="0" w:defUnhideWhenUsed="1" w:defSemiHidden="1" w:defUIPriority="99" w:defLockedState="0">
+    <w:lsdException w:qFormat="1" w:unhideWhenUsed="0" w:uiPriority="0" w:semiHidden="0" w:name="Normal"/>
+    <w:lsdException w:qFormat="1" w:unhideWhenUsed="0" w:uiPriority="9" w:semiHidden="0" w:name="heading 1"/>
+    <w:lsdException w:qFormat="1" w:uiPriority="9" w:name="heading 2"/>
+    <w:lsdException w:qFormat="1" w:uiPriority="9" w:name="heading 3"/>
+    <w:lsdException w:qFormat="1" w:uiPriority="9" w:name="heading 4"/>
+    <w:lsdException w:qFormat="1" w:uiPriority="9" w:name="heading 5"/>
+    <w:lsdException w:qFormat="1" w:uiPriority="9" w:name="heading 6"/>
+    <w:lsdException w:qFormat="1" w:uiPriority="9" w:name="heading 7"/>
+    <w:lsdException w:qFormat="1" w:uiPriority="9" w:name="heading 8"/>
+    <w:lsdException w:qFormat="1" w:uiPriority="9" w:name="heading 9"/>
+    <w:lsdException w:uiPriority="99" w:name="index 1"/>
+    <w:lsdException w:uiPriority="99" w:name="index 2"/>
+    <w:lsdException w:uiPriority="99" w:name="index 3"/>
+    <w:lsdException w:uiPriority="99" w:name="index 4"/>
+    <w:lsdException w:uiPriority="99" w:name="index 5"/>
+    <w:lsdException w:uiPriority="99" w:name="index 6"/>
+    <w:lsdException w:uiPriority="99" w:name="index 7"/>
+    <w:lsdException w:uiPriority="99" w:name="index 8"/>
+    <w:lsdException w:uiPriority="99" w:name="index 9"/>
+    <w:lsdException w:uiPriority="39" w:name="toc 1"/>
+    <w:lsdException w:uiPriority="39" w:name="toc 2"/>
+    <w:lsdException w:uiPriority="39" w:name="toc 3"/>
+    <w:lsdException w:uiPriority="39" w:name="toc 4"/>
+    <w:lsdException w:uiPriority="39" w:name="toc 5"/>
+    <w:lsdException w:uiPriority="39" w:name="toc 6"/>
+    <w:lsdException w:uiPriority="39" w:name="toc 7"/>
+    <w:lsdException w:uiPriority="39" w:name="toc 8"/>
+    <w:lsdException w:uiPriority="39" w:name="toc 9"/>
+    <w:lsdException w:uiPriority="99" w:name="Normal Indent"/>
+    <w:lsdException w:uiPriority="99" w:name="footnote text"/>
+    <w:lsdException w:uiPriority="99" w:name="annotation text"/>
+    <w:lsdException w:uiPriority="99" w:name="header"/>
+    <w:lsdException w:uiPriority="99" w:name="footer"/>
+    <w:lsdException w:uiPriority="99" w:name="index heading"/>
+    <w:lsdException w:qFormat="1" w:uiPriority="35" w:name="caption"/>
+    <w:lsdException w:uiPriority="99" w:name="table of figures"/>
+    <w:lsdException w:uiPriority="99" w:name="envelope address"/>
+    <w:lsdException w:uiPriority="99" w:name="envelope return"/>
+    <w:lsdException w:uiPriority="99" w:name="footnote reference"/>
+    <w:lsdException w:uiPriority="99" w:name="annotation reference"/>
+    <w:lsdException w:uiPriority="99" w:name="line number"/>
+    <w:lsdException w:uiPriority="99" w:name="page number"/>
+    <w:lsdException w:uiPriority="99" w:name="endnote reference"/>
+    <w:lsdException w:uiPriority="99" w:name="endnote text"/>
+    <w:lsdException w:uiPriority="99" w:name="table of authorities"/>
+    <w:lsdException w:uiPriority="99" w:name="macro"/>
+    <w:lsdException w:uiPriority="99" w:name="toa heading"/>
+    <w:lsdException w:uiPriority="99" w:name="List"/>
+    <w:lsdException w:uiPriority="99" w:name="List Bullet"/>
+    <w:lsdException w:uiPriority="99" w:name="List Number"/>
+    <w:lsdException w:uiPriority="99" w:name="List 2"/>
+    <w:lsdException w:uiPriority="99" w:name="List 3"/>
+    <w:lsdException w:uiPriority="99" w:name="List 4"/>
+    <w:lsdException w:uiPriority="99" w:name="List 5"/>
+    <w:lsdException w:uiPriority="99" w:name="List Bullet 2"/>
+    <w:lsdException w:uiPriority="99" w:name="List Bullet 3"/>
+    <w:lsdException w:uiPriority="99" w:name="List Bullet 4"/>
+    <w:lsdException w:uiPriority="99" w:name="List Bullet 5"/>
+    <w:lsdException w:uiPriority="99" w:name="List Number 2"/>
+    <w:lsdException w:uiPriority="99" w:name="List Number 3"/>
+    <w:lsdException w:uiPriority="99" w:name="List Number 4"/>
+    <w:lsdException w:uiPriority="99" w:name="List Number 5"/>
+    <w:lsdException w:qFormat="1" w:unhideWhenUsed="0" w:uiPriority="10" w:semiHidden="0" w:name="Title"/>
+    <w:lsdException w:uiPriority="99" w:name="Closing"/>
+    <w:lsdException w:uiPriority="99" w:name="Signature"/>
+    <w:lsdException w:uiPriority="1" w:name="Default Paragraph Font"/>
+    <w:lsdException w:uiPriority="99" w:name="Body Text"/>
+    <w:lsdException w:uiPriority="99" w:name="Body Text Indent"/>
+    <w:lsdException w:uiPriority="99" w:name="List Continue"/>
+    <w:lsdException w:uiPriority="99" w:name="List Continue 2"/>
+    <w:lsdException w:uiPriority="99" w:name="List Continue 3"/>
+    <w:lsdException w:uiPriority="99" w:name="List Continue 4"/>
+    <w:lsdException w:uiPriority="99" w:name="List Continue 5"/>
+    <w:lsdException w:uiPriority="99" w:name="Message Header"/>
+    <w:lsdException w:qFormat="1" w:unhideWhenUsed="0" w:uiPriority="11" w:semiHidden="0" w:name="Subtitle"/>
+    <w:lsdException w:uiPriority="99" w:name="Salutation"/>
+    <w:lsdException w:uiPriority="99" w:name="Date"/>
+    <w:lsdException w:uiPriority="99" w:name="Body Text First Indent"/>
+    <w:lsdException w:uiPriority="99" w:name="Body Text First Indent 2"/>
+    <w:lsdException w:uiPriority="99" w:name="Note Heading"/>
+    <w:lsdException w:uiPriority="99" w:name="Body Text 2"/>
+    <w:lsdException w:uiPriority="99" w:name="Body Text 3"/>
+    <w:lsdException w:uiPriority="99" w:name="Body Text Indent 2"/>
+    <w:lsdException w:uiPriority="99" w:name="Body Text Indent 3"/>
+    <w:lsdException w:uiPriority="99" w:name="Block Text"/>
+    <w:lsdException w:uiPriority="99" w:name="Hyperlink"/>
+    <w:lsdException w:uiPriority="99" w:name="FollowedHyperlink"/>
+    <w:lsdException w:qFormat="1" w:unhideWhenUsed="0" w:uiPriority="22" w:semiHidden="0" w:name="Strong"/>
+    <w:lsdException w:qFormat="1" w:unhideWhenUsed="0" w:uiPriority="20" w:semiHidden="0" w:name="Emphasis"/>
+    <w:lsdException w:uiPriority="99" w:name="Document Map"/>
+    <w:lsdException w:uiPriority="99" w:name="Plain Text"/>
+    <w:lsdException w:uiPriority="99" w:name="E-mail Signature"/>
+    <w:lsdException w:uiPriority="99" w:name="Normal (Web)"/>
+    <w:lsdException w:uiPriority="99" w:name="HTML Acronym"/>
+    <w:lsdException w:uiPriority="99" w:name="HTML Address"/>
+    <w:lsdException w:uiPriority="99" w:name="HTML Cite"/>
+    <w:lsdException w:uiPriority="99" w:name="HTML Code"/>
+    <w:lsdException w:uiPriority="99" w:name="HTML Definition"/>
+    <w:lsdException w:uiPriority="99" w:name="HTML Keyboard"/>
+    <w:lsdException w:uiPriority="99" w:name="HTML Preformatted"/>
+    <w:lsdException w:uiPriority="99" w:name="HTML Sample"/>
+    <w:lsdException w:uiPriority="99" w:name="HTML Typewriter"/>
+    <w:lsdException w:uiPriority="99" w:name="HTML Variable"/>
+    <w:lsdException w:uiPriority="99" w:name="Normal Table"/>
+    <w:lsdException w:uiPriority="99" w:name="annotation subject"/>
+    <w:lsdException w:uiPriority="99" w:name="Table Simple 1"/>
+    <w:lsdException w:uiPriority="99" w:name="Table Simple 2"/>
+    <w:lsdException w:uiPriority="99" w:name="Table Simple 3"/>
+    <w:lsdException w:uiPriority="99" w:name="Table Classic 1"/>
+    <w:lsdException w:uiPriority="99" w:name="Table Classic 2"/>
+    <w:lsdException w:uiPriority="99" w:name="Table Classic 3"/>
+    <w:lsdException w:uiPriority="99" w:name="Table Classic 4"/>
+    <w:lsdException w:uiPriority="99" w:name="Table Colorful 1"/>
+    <w:lsdException w:uiPriority="99" w:name="Table Colorful 2"/>
+    <w:lsdException w:uiPriority="99" w:name="Table Colorful 3"/>
+    <w:lsdException w:uiPriority="99" w:name="Table Columns 1"/>
+    <w:lsdException w:uiPriority="99" w:name="Table Columns 2"/>
+    <w:lsdException w:uiPriority="99" w:name="Table Columns 3"/>
+    <w:lsdException w:uiPriority="99" w:name="Table Columns 4"/>
+    <w:lsdException w:uiPriority="99" w:name="Table Columns 5"/>
+    <w:lsdException w:uiPriority="99" w:name="Table Grid 1"/>
+    <w:lsdException w:uiPriority="99" w:name="Table Grid 2"/>
+    <w:lsdException w:uiPriority="99" w:name="Table Grid 3"/>
+    <w:lsdException w:uiPriority="99" w:name="Table Grid 4"/>
+    <w:lsdException w:uiPriority="99" w:name="Table Grid 5"/>
+    <w:lsdException w:uiPriority="99" w:name="Table Grid 6"/>
+    <w:lsdException w:uiPriority="99" w:name="Table Grid 7"/>
+    <w:lsdException w:uiPriority="99" w:name="Table Grid 8"/>
+    <w:lsdException w:uiPriority="99" w:name="Table List 1"/>
+    <w:lsdException w:uiPriority="99" w:name="Table List 2"/>
+    <w:lsdException w:uiPriority="99" w:name="Table List 3"/>
+    <w:lsdException w:uiPriority="99" w:name="Table List 4"/>
+    <w:lsdException w:uiPriority="99" w:name="Table List 5"/>
+    <w:lsdException w:uiPriority="99" w:name="Table List 6"/>
+    <w:lsdException w:uiPriority="99" w:name="Table List 7"/>
+    <w:lsdException w:uiPriority="99" w:name="Table List 8"/>
+    <w:lsdException w:uiPriority="99" w:name="Table 3D effects 1"/>
+    <w:lsdException w:uiPriority="99" w:name="Table 3D effects 2"/>
+    <w:lsdException w:uiPriority="99" w:name="Table 3D effects 3"/>
+    <w:lsdException w:uiPriority="99" w:name="Table Contemporary"/>
+    <w:lsdException w:uiPriority="99" w:name="Table Elegant"/>
+    <w:lsdException w:uiPriority="99" w:name="Table Professional"/>
+    <w:lsdException w:uiPriority="99" w:name="Table Subtle 1"/>
+    <w:lsdException w:uiPriority="99" w:name="Table Subtle 2"/>
+    <w:lsdException w:uiPriority="99" w:name="Table Web 1"/>
+    <w:lsdException w:uiPriority="99" w:name="Table Web 2"/>
+    <w:lsdException w:uiPriority="99" w:name="Table Web 3"/>
+    <w:lsdException w:uiPriority="99" w:name="Balloon Text"/>
+    <w:lsdException w:unhideWhenUsed="0" w:uiPriority="39" w:semiHidden="0" w:name="Table Grid"/>
+    <w:lsdException w:uiPriority="99" w:name="Table Theme"/>
+    <w:lsdException w:unhideWhenUsed="0" w:uiPriority="60" w:semiHidden="0" w:name="Light Shading"/>
+    <w:lsdException w:unhideWhenUsed="0" w:uiPriority="61" w:semiHidden="0" w:name="Light List"/>
+    <w:lsdException w:unhideWhenUsed="0" w:uiPriority="62" w:semiHidden="0" w:name="Light Grid"/>
+    <w:lsdException w:unhideWhenUsed="0" w:uiPriority="63" w:semiHidden="0" w:name="Medium Shading 1"/>
+    <w:lsdException w:unhideWhenUsed="0" w:uiPriority="64" w:semiHidden="0" w:name="Medium Shading 2"/>
+    <w:lsdException w:unhideWhenUsed="0" w:uiPriority="65" w:semiHidden="0" w:name="Medium List 1"/>
+    <w:lsdException w:unhideWhenUsed="0" w:uiPriority="66" w:semiHidden="0" w:name="Medium List 2"/>
+    <w:lsdException w:unhideWhenUsed="0" w:uiPriority="67" w:semiHidden="0" w:name="Medium Grid 1"/>
+    <w:lsdException w:unhideWhenUsed="0" w:uiPriority="68" w:semiHidden="0" w:name="Medium Grid 2"/>
+    <w:lsdException w:unhideWhenUsed="0" w:uiPriority="69" w:semiHidden="0" w:name="Medium Grid 3"/>
+    <w:lsdException w:unhideWhenUsed="0" w:uiPriority="70" w:semiHidden="0" w:name="Dark List"/>
+    <w:lsdException w:unhideWhenUsed="0" w:uiPriority="71" w:semiHidden="0" w:name="Colorful Shading"/>
+    <w:lsdException w:unhideWhenUsed="0" w:uiPriority="72" w:semiHidden="0" w:name="Colorful List"/>
+    <w:lsdException w:unhideWhenUsed="0" w:uiPriority="73" w:semiHidden="0" w:name="Colorful Grid"/>
+    <w:lsdException w:unhideWhenUsed="0" w:uiPriority="60" w:semiHidden="0" w:name="Light Shading Accent 1"/>
+    <w:lsdException w:unhideWhenUsed="0" w:uiPriority="61" w:semiHidden="0" w:name="Light List Accent 1"/>
+    <w:lsdException w:unhideWhenUsed="0" w:uiPriority="62" w:semiHidden="0" w:name="Light Grid Accent 1"/>
+    <w:lsdException w:unhideWhenUsed="0" w:uiPriority="63" w:semiHidden="0" w:name="Medium Shading 1 Accent 1"/>
+    <w:lsdException w:unhideWhenUsed="0" w:uiPriority="64" w:semiHidden="0" w:name="Medium Shading 2 Accent 1"/>
+    <w:lsdException w:unhideWhenUsed="0" w:uiPriority="65" w:semiHidden="0" w:name="Medium List 1 Accent 1"/>
+    <w:lsdException w:unhideWhenUsed="0" w:uiPriority="66" w:semiHidden="0" w:name="Medium List 2 Accent 1"/>
+    <w:lsdException w:unhideWhenUsed="0" w:uiPriority="67" w:semiHidden="0" w:name="Medium Grid 1 Accent 1"/>
+    <w:lsdException w:unhideWhenUsed="0" w:uiPriority="68" w:semiHidden="0" w:name="Medium Grid 2 Accent 1"/>
+    <w:lsdException w:unhideWhenUsed="0" w:uiPriority="69" w:semiHidden="0" w:name="Medium Grid 3 Accent 1"/>
+    <w:lsdException w:unhideWhenUsed="0" w:uiPriority="70" w:semiHidden="0" w:name="Dark List Accent 1"/>
+    <w:lsdException w:unhideWhenUsed="0" w:uiPriority="71" w:semiHidden="0" w:name="Colorful Shading Accent 1"/>
+    <w:lsdException w:unhideWhenUsed="0" w:uiPriority="72" w:semiHidden="0" w:name="Colorful List Accent 1"/>
+    <w:lsdException w:unhideWhenUsed="0" w:uiPriority="73" w:semiHidden="0" w:name="Colorful Grid Accent 1"/>
+    <w:lsdException w:unhideWhenUsed="0" w:uiPriority="60" w:semiHidden="0" w:name="Light Shading Accent 2"/>
+    <w:lsdException w:unhideWhenUsed="0" w:uiPriority="61" w:semiHidden="0" w:name="Light List Accent 2"/>
+    <w:lsdException w:unhideWhenUsed="0" w:uiPriority="62" w:semiHidden="0" w:name="Light Grid Accent 2"/>
+    <w:lsdException w:unhideWhenUsed="0" w:uiPriority="63" w:semiHidden="0" w:name="Medium Shading 1 Accent 2"/>
+    <w:lsdException w:unhideWhenUsed="0" w:uiPriority="64" w:semiHidden="0" w:name="Medium Shading 2 Accent 2"/>
+    <w:lsdException w:unhideWhenUsed="0" w:uiPriority="65" w:semiHidden="0" w:name="Medium List 1 Accent 2"/>
+    <w:lsdException w:unhideWhenUsed="0" w:uiPriority="66" w:semiHidden="0" w:name="Medium List 2 Accent 2"/>
+    <w:lsdException w:unhideWhenUsed="0" w:uiPriority="67" w:semiHidden="0" w:name="Medium Grid 1 Accent 2"/>
+    <w:lsdException w:unhideWhenUsed="0" w:uiPriority="68" w:semiHidden="0" w:name="Medium Grid 2 Accent 2"/>
+    <w:lsdException w:unhideWhenUsed="0" w:uiPriority="69" w:semiHidden="0" w:name="Medium Grid 3 Accent 2"/>
+    <w:lsdException w:unhideWhenUsed="0" w:uiPriority="70" w:semiHidden="0" w:name="Dark List Accent 2"/>
+    <w:lsdException w:unhideWhenUsed="0" w:uiPriority="71" w:semiHidden="0" w:name="Colorful Shading Accent 2"/>
+    <w:lsdException w:unhideWhenUsed="0" w:uiPriority="72" w:semiHidden="0" w:name="Colorful List Accent 2"/>
+    <w:lsdException w:unhideWhenUsed="0" w:uiPriority="73" w:semiHidden="0" w:name="Colorful Grid Accent 2"/>
+    <w:lsdException w:unhideWhenUsed="0" w:uiPriority="60" w:semiHidden="0" w:name="Light Shading Accent 3"/>
+    <w:lsdException w:unhideWhenUsed="0" w:uiPriority="61" w:semiHidden="0" w:name="Light List Accent 3"/>
+    <w:lsdException w:unhideWhenUsed="0" w:uiPriority="62" w:semiHidden="0" w:name="Light Grid Accent 3"/>
+    <w:lsdException w:unhideWhenUsed="0" w:uiPriority="63" w:semiHidden="0" w:name="Medium Shading 1 Accent 3"/>
+    <w:lsdException w:unhideWhenUsed="0" w:uiPriority="64" w:semiHidden="0" w:name="Medium Shading 2 Accent 3"/>
+    <w:lsdException w:unhideWhenUsed="0" w:uiPriority="65" w:semiHidden="0" w:name="Medium List 1 Accent 3"/>
+    <w:lsdException w:unhideWhenUsed="0" w:uiPriority="66" w:semiHidden="0" w:name="Medium List 2 Accent 3"/>
+    <w:lsdException w:unhideWhenUsed="0" w:uiPriority="67" w:semiHidden="0" w:name="Medium Grid 1 Accent 3"/>
+    <w:lsdException w:unhideWhenUsed="0" w:uiPriority="68" w:semiHidden="0" w:name="Medium Grid 2 Accent 3"/>
+    <w:lsdException w:unhideWhenUsed="0" w:uiPriority="69" w:semiHidden="0" w:name="Medium Grid 3 Accent 3"/>
+    <w:lsdException w:unhideWhenUsed="0" w:uiPriority="70" w:semiHidden="0" w:name="Dark List Accent 3"/>
+    <w:lsdException w:unhideWhenUsed="0" w:uiPriority="71" w:semiHidden="0" w:name="Colorful Shading Accent 3"/>
+    <w:lsdException w:unhideWhenUsed="0" w:uiPriority="72" w:semiHidden="0" w:name="Colorful List Accent 3"/>
+    <w:lsdException w:unhideWhenUsed="0" w:uiPriority="73" w:semiHidden="0" w:name="Colorful Grid Accent 3"/>
+    <w:lsdException w:unhideWhenUsed="0" w:uiPriority="60" w:semiHidden="0" w:name="Light Shading Accent 4"/>
+    <w:lsdException w:unhideWhenUsed="0" w:uiPriority="61" w:semiHidden="0" w:name="Light List Accent 4"/>
+    <w:lsdException w:unhideWhenUsed="0" w:uiPriority="62" w:semiHidden="0" w:name="Light Grid Accent 4"/>
+    <w:lsdException w:unhideWhenUsed="0" w:uiPriority="63" w:semiHidden="0" w:name="Medium Shading 1 Accent 4"/>
+    <w:lsdException w:unhideWhenUsed="0" w:uiPriority="64" w:semiHidden="0" w:name="Medium Shading 2 Accent 4"/>
+    <w:lsdException w:unhideWhenUsed="0" w:uiPriority="65" w:semiHidden="0" w:name="Medium List 1 Accent 4"/>
+    <w:lsdException w:unhideWhenUsed="0" w:uiPriority="66" w:semiHidden="0" w:name="Medium List 2 Accent 4"/>
+    <w:lsdException w:unhideWhenUsed="0" w:uiPriority="67" w:semiHidden="0" w:name="Medium Grid 1 Accent 4"/>
+    <w:lsdException w:unhideWhenUsed="0" w:uiPriority="68" w:semiHidden="0" w:name="Medium Grid 2 Accent 4"/>
+    <w:lsdException w:unhideWhenUsed="0" w:uiPriority="69" w:semiHidden="0" w:name="Medium Grid 3 Accent 4"/>
+    <w:lsdException w:unhideWhenUsed="0" w:uiPriority="70" w:semiHidden="0" w:name="Dark List Accent 4"/>
+    <w:lsdException w:unhideWhenUsed="0" w:uiPriority="71" w:semiHidden="0" w:name="Colorful Shading Accent 4"/>
+    <w:lsdException w:unhideWhenUsed="0" w:uiPriority="72" w:semiHidden="0" w:name="Colorful List Accent 4"/>
+    <w:lsdException w:unhideWhenUsed="0" w:uiPriority="73" w:semiHidden="0" w:name="Colorful Grid Accent 4"/>
+    <w:lsdException w:unhideWhenUsed="0" w:uiPriority="60" w:semiHidden="0" w:name="Light Shading Accent 5"/>
+    <w:lsdException w:unhideWhenUsed="0" w:uiPriority="61" w:semiHidden="0" w:name="Light List Accent 5"/>
+    <w:lsdException w:unhideWhenUsed="0" w:uiPriority="62" w:semiHidden="0" w:name="Light Grid Accent 5"/>
+    <w:lsdException w:unhideWhenUsed="0" w:uiPriority="63" w:semiHidden="0" w:name="Medium Shading 1 Accent 5"/>
+    <w:lsdException w:unhideWhenUsed="0" w:uiPriority="64" w:semiHidden="0" w:name="Medium Shading 2 Accent 5"/>
+    <w:lsdException w:unhideWhenUsed="0" w:uiPriority="65" w:semiHidden="0" w:name="Medium List 1 Accent 5"/>
+    <w:lsdException w:unhideWhenUsed="0" w:uiPriority="66" w:semiHidden="0" w:name="Medium List 2 Accent 5"/>
+    <w:lsdException w:unhideWhenUsed="0" w:uiPriority="67" w:semiHidden="0" w:name="Medium Grid 1 Accent 5"/>
+    <w:lsdException w:unhideWhenUsed="0" w:uiPriority="68" w:semiHidden="0" w:name="Medium Grid 2 Accent 5"/>
+    <w:lsdException w:unhideWhenUsed="0" w:uiPriority="69" w:semiHidden="0" w:name="Medium Grid 3 Accent 5"/>
+    <w:lsdException w:unhideWhenUsed="0" w:uiPriority="70" w:semiHidden="0" w:name="Dark List Accent 5"/>
+    <w:lsdException w:unhideWhenUsed="0" w:uiPriority="71" w:semiHidden="0" w:name="Colorful Shading Accent 5"/>
+    <w:lsdException w:unhideWhenUsed="0" w:uiPriority="72" w:semiHidden="0" w:name="Colorful List Accent 5"/>
+    <w:lsdException w:unhideWhenUsed="0" w:uiPriority="73" w:semiHidden="0" w:name="Colorful Grid Accent 5"/>
+    <w:lsdException w:unhideWhenUsed="0" w:uiPriority="60" w:semiHidden="0" w:name="Light Shading Accent 6"/>
+    <w:lsdException w:unhideWhenUsed="0" w:uiPriority="61" w:semiHidden="0" w:name="Light List Accent 6"/>
+    <w:lsdException w:unhideWhenUsed="0" w:uiPriority="62" w:semiHidden="0" w:name="Light Grid Accent 6"/>
+    <w:lsdException w:unhideWhenUsed="0" w:uiPriority="63" w:semiHidden="0" w:name="Medium Shading 1 Accent 6"/>
+    <w:lsdException w:unhideWhenUsed="0" w:uiPriority="64" w:semiHidden="0" w:name="Medium Shading 2 Accent 6"/>
+    <w:lsdException w:unhideWhenUsed="0" w:uiPriority="65" w:semiHidden="0" w:name="Medium List 1 Accent 6"/>
+    <w:lsdException w:unhideWhenUsed="0" w:uiPriority="66" w:semiHidden="0" w:name="Medium List 2 Accent 6"/>
+    <w:lsdException w:unhideWhenUsed="0" w:uiPriority="67" w:semiHidden="0" w:name="Medium Grid 1 Accent 6"/>
+    <w:lsdException w:unhideWhenUsed="0" w:uiPriority="68" w:semiHidden="0" w:name="Medium Grid 2 Accent 6"/>
+    <w:lsdException w:unhideWhenUsed="0" w:uiPriority="69" w:semiHidden="0" w:name="Medium Grid 3 Accent 6"/>
+    <w:lsdException w:unhideWhenUsed="0" w:uiPriority="70" w:semiHidden="0" w:name="Dark List Accent 6"/>
+    <w:lsdException w:unhideWhenUsed="0" w:uiPriority="71" w:semiHidden="0" w:name="Colorful Shading Accent 6"/>
+    <w:lsdException w:unhideWhenUsed="0" w:uiPriority="72" w:semiHidden="0" w:name="Colorful List Accent 6"/>
+    <w:lsdException w:unhideWhenUsed="0" w:uiPriority="73" w:semiHidden="0" w:name="Colorful Grid Accent 6"/>
   </w:latentStyles>
-  <w:style w:type="paragraph" w:default="1" w:styleId="a">
+  <w:style w:type="paragraph" w:default="1" w:styleId="1">
     <w:name w:val="Normal"/>
     <w:qFormat/>
+    <w:uiPriority w:val="0"/>
     <w:pPr>
       <w:widowControl w:val="0"/>
       <w:jc w:val="both"/>
     </w:pPr>
+    <w:rPr>
+      <w:rFonts w:asciiTheme="minorHAnsi" w:hAnsiTheme="minorHAnsi" w:eastAsiaTheme="minorEastAsia" w:cstheme="minorBidi"/>
+      <w:kern w:val="2"/>
+      <w:sz w:val="21"/>
+      <w:szCs w:val="22"/>
+      <w:lang w:val="en-US" w:eastAsia="zh-CN" w:bidi="ar-SA"/>
+    </w:rPr>
   </w:style>
-  <w:style w:type="character" w:default="1" w:styleId="a0">
+  <w:style w:type="character" w:default="1" w:styleId="2">
     <w:name w:val="Default Paragraph Font"/>
-    <w:uiPriority w:val="1"/>
     <w:semiHidden/>
     <w:unhideWhenUsed/>
+    <w:uiPriority w:val="1"/>
   </w:style>
-  <w:style w:type="table" w:default="1" w:styleId="a1">
+  <w:style w:type="table" w:default="1" w:styleId="3">
     <w:name w:val="Normal Table"/>
-    <w:uiPriority w:val="99"/>
     <w:semiHidden/>
     <w:unhideWhenUsed/>
+    <w:uiPriority w:val="99"/>
     <w:tblPr>
-      <w:tblInd w:w="0" w:type="dxa"/>
+      <w:tblLayout w:type="fixed"/>
       <w:tblCellMar>
         <w:top w:w="0" w:type="dxa"/>
         <w:left w:w="108" w:type="dxa"/>
@@ -3856,26 +4363,20 @@
       </w:tblCellMar>
     </w:tblPr>
   </w:style>
-  <w:style w:type="numbering" w:default="1" w:styleId="a2">
-    <w:name w:val="No List"/>
-    <w:uiPriority w:val="99"/>
-    <w:semiHidden/>
-    <w:unhideWhenUsed/>
-  </w:style>
-  <w:style w:type="table" w:styleId="a3">
+  <w:style w:type="table" w:styleId="4">
     <w:name w:val="Table Grid"/>
-    <w:basedOn w:val="a1"/>
+    <w:basedOn w:val="3"/>
     <w:uiPriority w:val="39"/>
-    <w:rsid w:val="00BE60BC"/>
     <w:tblPr>
       <w:tblBorders>
-        <w:top w:val="single" w:sz="4" w:space="0" w:color="auto"/>
-        <w:left w:val="single" w:sz="4" w:space="0" w:color="auto"/>
-        <w:bottom w:val="single" w:sz="4" w:space="0" w:color="auto"/>
-        <w:right w:val="single" w:sz="4" w:space="0" w:color="auto"/>
-        <w:insideH w:val="single" w:sz="4" w:space="0" w:color="auto"/>
-        <w:insideV w:val="single" w:sz="4" w:space="0" w:color="auto"/>
+        <w:top w:val="single" w:color="auto" w:sz="4" w:space="0"/>
+        <w:left w:val="single" w:color="auto" w:sz="4" w:space="0"/>
+        <w:bottom w:val="single" w:color="auto" w:sz="4" w:space="0"/>
+        <w:right w:val="single" w:color="auto" w:sz="4" w:space="0"/>
+        <w:insideH w:val="single" w:color="auto" w:sz="4" w:space="0"/>
+        <w:insideV w:val="single" w:color="auto" w:sz="4" w:space="0"/>
       </w:tblBorders>
+      <w:tblLayout w:type="fixed"/>
     </w:tblPr>
   </w:style>
 </w:styles>
@@ -3886,7 +4387,7 @@
   <a:themeElements>
     <a:clrScheme name="Office">
       <a:dk1>
-        <a:sysClr val="windowText" lastClr="000000"/>
+        <a:sysClr val="windowText" lastClr="303030"/>
       </a:dk1>
       <a:lt1>
         <a:sysClr val="window" lastClr="FFFFFF"/>
@@ -3924,7 +4425,7 @@
     </a:clrScheme>
     <a:fontScheme name="Office">
       <a:majorFont>
-        <a:latin typeface="等线 Light" panose="020F0302020204030204"/>
+        <a:latin typeface="等线 Light"/>
         <a:ea typeface=""/>
         <a:cs typeface=""/>
         <a:font script="Jpan" typeface="游ゴシック Light"/>
@@ -3959,7 +4460,7 @@
         <a:font script="Geor" typeface="Sylfaen"/>
       </a:majorFont>
       <a:minorFont>
-        <a:latin typeface="等线" panose="020F0502020204030204"/>
+        <a:latin typeface="等线"/>
         <a:ea typeface=""/>
         <a:cs typeface=""/>
         <a:font script="Jpan" typeface="游明朝"/>
@@ -4133,23 +4634,21 @@
     </a:fmtScheme>
   </a:themeElements>
   <a:objectDefaults/>
-  <a:extraClrSchemeLst/>
-  <a:extLst>
-    <a:ext uri="{05A4C25C-085E-4340-85A3-A5531E510DB2}">
-      <thm15:themeFamily xmlns:thm15="http://schemas.microsoft.com/office/thememl/2012/main" name="Office Theme" id="{62F939B6-93AF-4DB8-9C6B-D6C7DFDC589F}" vid="{4A3C46E8-61CC-4603-A589-7422A47A8E4A}"/>
-    </a:ext>
-  </a:extLst>
 </a:theme>
 </file>
 
 <file path=customXml/item1.xml><?xml version="1.0" encoding="utf-8"?>
-<b:Sources xmlns:b="http://schemas.openxmlformats.org/officeDocument/2006/bibliography" xmlns="http://schemas.openxmlformats.org/officeDocument/2006/bibliography" SelectedStyle="\APASixthEditionOfficeOnline.xsl" StyleName="APA" Version="6"/>
+<s:customData xmlns="http://www.wps.cn/officeDocument/2013/wpsCustomData" xmlns:s="http://www.wps.cn/officeDocument/2013/wpsCustomData">
+  <customSectProps>
+    <customSectPr/>
+  </customSectProps>
+</s:customData>
 </file>
 
 <file path=customXml/itemProps1.xml><?xml version="1.0" encoding="utf-8"?>
-<ds:datastoreItem xmlns:ds="http://schemas.openxmlformats.org/officeDocument/2006/customXml" ds:itemID="{DE6DD614-9071-416E-8228-7CF221794808}">
+<ds:datastoreItem xmlns:ds="http://schemas.openxmlformats.org/officeDocument/2006/customXml" ds:itemID="{B1977F7D-205B-4081-913C-38D41E755F92}">
   <ds:schemaRefs>
-    <ds:schemaRef ds:uri="http://schemas.openxmlformats.org/officeDocument/2006/bibliography"/>
+    <ds:schemaRef ds:uri="http://www.wps.cn/officeDocument/2013/wpsCustomData"/>
   </ds:schemaRefs>
 </ds:datastoreItem>
 </file>
--- a/数据库设计.docx
+++ b/数据库设计.docx
@@ -259,6 +259,90 @@
           </w:p>
         </w:tc>
       </w:tr>
+      <w:tr>
+        <w:tc>
+          <w:tcPr>
+            <w:tcW w:w="2255" w:type="dxa"/>
+          </w:tcPr>
+          <w:p>
+            <w:r>
+              <w:rPr>
+                <w:rFonts w:hint="eastAsia"/>
+              </w:rPr>
+              <w:t>UTYPE</w:t>
+            </w:r>
+          </w:p>
+        </w:tc>
+        <w:tc>
+          <w:tcPr>
+            <w:tcW w:w="2160" w:type="dxa"/>
+          </w:tcPr>
+          <w:p>
+            <w:r>
+              <w:t>N</w:t>
+            </w:r>
+            <w:r>
+              <w:rPr>
+                <w:rFonts w:hint="eastAsia"/>
+              </w:rPr>
+              <w:t>umber</w:t>
+            </w:r>
+          </w:p>
+        </w:tc>
+        <w:tc>
+          <w:tcPr>
+            <w:tcW w:w="1997" w:type="dxa"/>
+          </w:tcPr>
+          <w:p>
+            <w:r>
+              <w:rPr>
+                <w:rFonts w:hint="eastAsia"/>
+              </w:rPr>
+              <w:t>1</w:t>
+            </w:r>
+          </w:p>
+        </w:tc>
+        <w:tc>
+          <w:tcPr>
+            <w:tcW w:w="1884" w:type="dxa"/>
+          </w:tcPr>
+          <w:p>
+            <w:r>
+              <w:rPr>
+                <w:rFonts w:hint="eastAsia"/>
+              </w:rPr>
+              <w:t>用户类型</w:t>
+            </w:r>
+            <w:r>
+              <w:rPr>
+                <w:rFonts w:hint="eastAsia"/>
+              </w:rPr>
+              <w:t>：</w:t>
+            </w:r>
+            <w:r>
+              <w:t>0</w:t>
+            </w:r>
+            <w:r>
+              <w:rPr>
+                <w:rFonts w:hint="eastAsia"/>
+              </w:rPr>
+              <w:t>最高权限管理员，</w:t>
+            </w:r>
+            <w:r>
+              <w:t>1</w:t>
+            </w:r>
+            <w:r>
+              <w:rPr>
+                <w:rFonts w:hint="eastAsia"/>
+              </w:rPr>
+              <w:t>管理员，2</w:t>
+            </w:r>
+            <w:r>
+              <w:t>用户（注册成功）</w:t>
+            </w:r>
+          </w:p>
+        </w:tc>
+      </w:tr>
     </w:tbl>
     <w:p>
       <w:r>
@@ -293,9 +377,6 @@
           <w:rFonts w:hint="eastAsia"/>
         </w:rPr>
         <w:t>user</w:t>
-      </w:r>
-      <w:r>
-        <w:t>s</w:t>
       </w:r>
     </w:p>
     <w:p/>
@@ -320,11 +401,9 @@
             <w:tcW w:w="2255" w:type="dxa"/>
           </w:tcPr>
           <w:p>
-            <w:proofErr w:type="spellStart"/>
             <w:r>
               <w:t>uinfoid</w:t>
             </w:r>
-            <w:proofErr w:type="spellEnd"/>
           </w:p>
         </w:tc>
         <w:tc>
@@ -386,11 +465,9 @@
             </w:r>
           </w:p>
           <w:p>
-            <w:proofErr w:type="spellStart"/>
             <w:r>
               <w:t>UserinfoSequence</w:t>
             </w:r>
-            <w:proofErr w:type="spellEnd"/>
           </w:p>
         </w:tc>
       </w:tr>
@@ -465,14 +542,12 @@
               </w:rPr>
               <w:t>（数字和字母）</w:t>
             </w:r>
-            <w:proofErr w:type="gramStart"/>
             <w:r>
               <w:rPr>
                 <w:rFonts w:hint="eastAsia"/>
               </w:rPr>
               <w:t>外键</w:t>
             </w:r>
-            <w:proofErr w:type="gramEnd"/>
           </w:p>
         </w:tc>
       </w:tr>
@@ -535,102 +610,6 @@
                 <w:rFonts w:hint="eastAsia"/>
               </w:rPr>
               <w:t>昵称</w:t>
-            </w:r>
-          </w:p>
-        </w:tc>
-      </w:tr>
-      <w:tr>
-        <w:tc>
-          <w:tcPr>
-            <w:tcW w:w="2255" w:type="dxa"/>
-          </w:tcPr>
-          <w:p>
-            <w:r>
-              <w:rPr>
-                <w:rFonts w:hint="eastAsia"/>
-              </w:rPr>
-              <w:t>UTYPE</w:t>
-            </w:r>
-          </w:p>
-        </w:tc>
-        <w:tc>
-          <w:tcPr>
-            <w:tcW w:w="2160" w:type="dxa"/>
-          </w:tcPr>
-          <w:p>
-            <w:r>
-              <w:t>N</w:t>
-            </w:r>
-            <w:r>
-              <w:rPr>
-                <w:rFonts w:hint="eastAsia"/>
-              </w:rPr>
-              <w:t>umber</w:t>
-            </w:r>
-          </w:p>
-        </w:tc>
-        <w:tc>
-          <w:tcPr>
-            <w:tcW w:w="1997" w:type="dxa"/>
-          </w:tcPr>
-          <w:p>
-            <w:r>
-              <w:rPr>
-                <w:rFonts w:hint="eastAsia"/>
-              </w:rPr>
-              <w:t>1</w:t>
-            </w:r>
-          </w:p>
-        </w:tc>
-        <w:tc>
-          <w:tcPr>
-            <w:tcW w:w="1884" w:type="dxa"/>
-          </w:tcPr>
-          <w:p>
-            <w:r>
-              <w:rPr>
-                <w:rFonts w:hint="eastAsia"/>
-              </w:rPr>
-              <w:t>用户类型</w:t>
-            </w:r>
-            <w:r>
-              <w:rPr>
-                <w:rFonts w:hint="eastAsia"/>
-              </w:rPr>
-              <w:t>：</w:t>
-            </w:r>
-            <w:r>
-              <w:t>0</w:t>
-            </w:r>
-            <w:r>
-              <w:rPr>
-                <w:rFonts w:hint="eastAsia"/>
-              </w:rPr>
-              <w:t>最高权限</w:t>
-            </w:r>
-            <w:r>
-              <w:rPr>
-                <w:rFonts w:hint="eastAsia"/>
-              </w:rPr>
-              <w:t>管理员</w:t>
-            </w:r>
-            <w:r>
-              <w:rPr>
-                <w:rFonts w:hint="eastAsia"/>
-              </w:rPr>
-              <w:t>，</w:t>
-            </w:r>
-            <w:r>
-              <w:t>1</w:t>
-            </w:r>
-            <w:r>
-              <w:rPr>
-                <w:rFonts w:hint="eastAsia"/>
-              </w:rPr>
-              <w:t>管理员，2</w:t>
-            </w:r>
-            <w:r>
-              <w:t>用户（注册成功）</w:t>
             </w:r>
           </w:p>
         </w:tc>
@@ -1054,14 +1033,12 @@
         </w:rPr>
         <w:t>用户信息表</w:t>
       </w:r>
-      <w:proofErr w:type="spellStart"/>
       <w:r>
         <w:rPr>
           <w:rFonts w:hint="eastAsia"/>
         </w:rPr>
         <w:t>userinfo</w:t>
       </w:r>
-      <w:proofErr w:type="spellEnd"/>
     </w:p>
     <w:p/>
     <w:p/>
@@ -1243,16 +1220,8 @@
               <w:rPr>
                 <w:rFonts w:hint="eastAsia"/>
               </w:rPr>
-              <w:t xml:space="preserve"> </w:t>
-            </w:r>
-            <w:proofErr w:type="gramStart"/>
-            <w:r>
-              <w:rPr>
-                <w:rFonts w:hint="eastAsia"/>
-              </w:rPr>
-              <w:t>外键</w:t>
-            </w:r>
-            <w:proofErr w:type="gramEnd"/>
+              <w:t xml:space="preserve"> 外键</w:t>
+            </w:r>
           </w:p>
         </w:tc>
       </w:tr>
@@ -1262,7 +1231,6 @@
             <w:tcW w:w="2337" w:type="dxa"/>
           </w:tcPr>
           <w:p>
-            <w:proofErr w:type="spellStart"/>
             <w:r>
               <w:rPr>
                 <w:rFonts w:hint="eastAsia"/>
@@ -1275,7 +1243,6 @@
               </w:rPr>
               <w:t>Name</w:t>
             </w:r>
-            <w:proofErr w:type="spellEnd"/>
           </w:p>
         </w:tc>
         <w:tc>
@@ -1441,7 +1408,6 @@
             <w:tcW w:w="2337" w:type="dxa"/>
           </w:tcPr>
           <w:p>
-            <w:proofErr w:type="spellStart"/>
             <w:r>
               <w:rPr>
                 <w:rFonts w:hint="eastAsia"/>
@@ -1454,7 +1420,6 @@
               </w:rPr>
               <w:t>DATE</w:t>
             </w:r>
-            <w:proofErr w:type="spellEnd"/>
           </w:p>
         </w:tc>
         <w:tc>
@@ -1505,12 +1470,6 @@
             <w:tcW w:w="2337" w:type="dxa"/>
           </w:tcPr>
           <w:p>
-            <w:pPr>
-              <w:rPr>
-                <w:rFonts w:hint="eastAsia"/>
-              </w:rPr>
-            </w:pPr>
-            <w:proofErr w:type="spellStart"/>
             <w:r>
               <w:t>L</w:t>
             </w:r>
@@ -1523,7 +1482,6 @@
             <w:r>
               <w:t>read</w:t>
             </w:r>
-            <w:proofErr w:type="spellEnd"/>
           </w:p>
         </w:tc>
         <w:tc>
@@ -1550,19 +1508,12 @@
             <w:tcW w:w="1852" w:type="dxa"/>
           </w:tcPr>
           <w:p>
-            <w:pPr>
-              <w:rPr>
-                <w:rFonts w:hint="eastAsia"/>
-              </w:rPr>
-            </w:pPr>
             <w:r>
               <w:rPr>
                 <w:rFonts w:hint="eastAsia"/>
               </w:rPr>
               <w:t>最近阅读时间</w:t>
             </w:r>
-            <w:bookmarkStart w:id="0" w:name="_GoBack"/>
-            <w:bookmarkEnd w:id="0"/>
           </w:p>
         </w:tc>
       </w:tr>
@@ -1572,12 +1523,6 @@
             <w:tcW w:w="2337" w:type="dxa"/>
           </w:tcPr>
           <w:p>
-            <w:pPr>
-              <w:rPr>
-                <w:rFonts w:hint="eastAsia"/>
-              </w:rPr>
-            </w:pPr>
-            <w:proofErr w:type="spellStart"/>
             <w:r>
               <w:t>E</w:t>
             </w:r>
@@ -1587,7 +1532,6 @@
               </w:rPr>
               <w:t>ndDate</w:t>
             </w:r>
-            <w:proofErr w:type="spellEnd"/>
           </w:p>
         </w:tc>
         <w:tc>
@@ -1614,11 +1558,6 @@
             <w:tcW w:w="1852" w:type="dxa"/>
           </w:tcPr>
           <w:p>
-            <w:pPr>
-              <w:rPr>
-                <w:rFonts w:hint="eastAsia"/>
-              </w:rPr>
-            </w:pPr>
             <w:r>
               <w:rPr>
                 <w:rFonts w:hint="eastAsia"/>
@@ -1707,7 +1646,6 @@
             <w:tcW w:w="2138" w:type="dxa"/>
           </w:tcPr>
           <w:p>
-            <w:proofErr w:type="spellStart"/>
             <w:r>
               <w:t>I</w:t>
             </w:r>
@@ -1715,14 +1653,7 @@
               <w:rPr>
                 <w:rFonts w:hint="eastAsia"/>
               </w:rPr>
-              <w:t>nt</w:t>
-            </w:r>
-            <w:proofErr w:type="spellEnd"/>
-            <w:r>
-              <w:rPr>
-                <w:rFonts w:hint="eastAsia"/>
-              </w:rPr>
-              <w:t xml:space="preserve"> </w:t>
+              <w:t xml:space="preserve">nt </w:t>
             </w:r>
           </w:p>
         </w:tc>
@@ -1752,12 +1683,6 @@
             <w:tcW w:w="2337" w:type="dxa"/>
           </w:tcPr>
           <w:p>
-            <w:pPr>
-              <w:rPr>
-                <w:rFonts w:hint="eastAsia"/>
-              </w:rPr>
-            </w:pPr>
-            <w:proofErr w:type="spellStart"/>
             <w:r>
               <w:t>B</w:t>
             </w:r>
@@ -1770,7 +1695,6 @@
             <w:r>
               <w:t>state</w:t>
             </w:r>
-            <w:proofErr w:type="spellEnd"/>
           </w:p>
         </w:tc>
         <w:tc>
@@ -1778,7 +1702,6 @@
             <w:tcW w:w="2138" w:type="dxa"/>
           </w:tcPr>
           <w:p>
-            <w:proofErr w:type="spellStart"/>
             <w:r>
               <w:t>I</w:t>
             </w:r>
@@ -1786,14 +1709,7 @@
               <w:rPr>
                 <w:rFonts w:hint="eastAsia"/>
               </w:rPr>
-              <w:t>nt</w:t>
-            </w:r>
-            <w:proofErr w:type="spellEnd"/>
-            <w:r>
-              <w:rPr>
-                <w:rFonts w:hint="eastAsia"/>
-              </w:rPr>
-              <w:t xml:space="preserve"> </w:t>
+              <w:t xml:space="preserve">nt </w:t>
             </w:r>
           </w:p>
         </w:tc>
@@ -1808,11 +1724,6 @@
             <w:tcW w:w="1852" w:type="dxa"/>
           </w:tcPr>
           <w:p>
-            <w:pPr>
-              <w:rPr>
-                <w:rFonts w:hint="eastAsia"/>
-              </w:rPr>
-            </w:pPr>
             <w:r>
               <w:rPr>
                 <w:rFonts w:hint="eastAsia"/>
@@ -1865,7 +1776,7 @@
         <w:rPr>
           <w:rFonts w:hint="eastAsia"/>
         </w:rPr>
-        <w:t>books</w:t>
+        <w:t>book</w:t>
       </w:r>
     </w:p>
     <w:p/>
@@ -2124,20 +2035,32 @@
       <w:r>
         <w:tab/>
       </w:r>
+    </w:p>
+    <w:p>
+      <w:pPr>
+        <w:tabs>
+          <w:tab w:val="left" w:pos="613"/>
+        </w:tabs>
+      </w:pPr>
+    </w:p>
+    <w:p>
+      <w:pPr>
+        <w:tabs>
+          <w:tab w:val="left" w:pos="613"/>
+        </w:tabs>
+      </w:pPr>
       <w:r>
         <w:rPr>
           <w:rFonts w:hint="eastAsia"/>
         </w:rPr>
         <w:t>书籍类型表</w:t>
       </w:r>
-      <w:proofErr w:type="spellStart"/>
       <w:r>
         <w:rPr>
           <w:rFonts w:hint="eastAsia"/>
         </w:rPr>
         <w:t>booktype</w:t>
       </w:r>
-      <w:proofErr w:type="spellEnd"/>
     </w:p>
     <w:p>
       <w:pPr>
@@ -2301,42 +2224,265 @@
               <w:rPr>
                 <w:rFonts w:hint="eastAsia"/>
               </w:rPr>
-              <w:t xml:space="preserve"> 自增 </w:t>
-            </w:r>
-            <w:proofErr w:type="spellStart"/>
-            <w:r>
-              <w:rPr>
-                <w:rFonts w:hint="eastAsia"/>
-              </w:rPr>
+              <w:t xml:space="preserve"> 自增 section</w:t>
+            </w:r>
+            <w:r>
+              <w:t>Sequence</w:t>
+            </w:r>
+          </w:p>
+          <w:p>
+            <w:pPr>
+              <w:tabs>
+                <w:tab w:val="left" w:pos="613"/>
+              </w:tabs>
+            </w:pPr>
+          </w:p>
+        </w:tc>
+      </w:tr>
+      <w:tr>
+        <w:tc>
+          <w:tcPr>
+            <w:tcW w:w="2074" w:type="dxa"/>
+          </w:tcPr>
+          <w:p>
+            <w:pPr>
+              <w:tabs>
+                <w:tab w:val="left" w:pos="613"/>
+              </w:tabs>
+            </w:pPr>
+            <w:r>
+              <w:t>SECTIONTITLE</w:t>
+            </w:r>
+          </w:p>
+        </w:tc>
+        <w:tc>
+          <w:tcPr>
+            <w:tcW w:w="2074" w:type="dxa"/>
+          </w:tcPr>
+          <w:p>
+            <w:pPr>
+              <w:tabs>
+                <w:tab w:val="left" w:pos="613"/>
+              </w:tabs>
+            </w:pPr>
+            <w:r>
+              <w:t>V</w:t>
+            </w:r>
+            <w:r>
+              <w:rPr>
+                <w:rFonts w:hint="eastAsia"/>
+              </w:rPr>
+              <w:t>archar2</w:t>
+            </w:r>
+          </w:p>
+        </w:tc>
+        <w:tc>
+          <w:tcPr>
+            <w:tcW w:w="2074" w:type="dxa"/>
+          </w:tcPr>
+          <w:p>
+            <w:pPr>
+              <w:tabs>
+                <w:tab w:val="left" w:pos="613"/>
+              </w:tabs>
+            </w:pPr>
+            <w:r>
+              <w:rPr>
+                <w:rFonts w:hint="eastAsia"/>
+              </w:rPr>
+              <w:t>50</w:t>
+            </w:r>
+          </w:p>
+        </w:tc>
+        <w:tc>
+          <w:tcPr>
+            <w:tcW w:w="2074" w:type="dxa"/>
+          </w:tcPr>
+          <w:p>
+            <w:pPr>
+              <w:tabs>
+                <w:tab w:val="left" w:pos="613"/>
+              </w:tabs>
+            </w:pPr>
+            <w:r>
+              <w:rPr>
+                <w:rFonts w:hint="eastAsia"/>
+              </w:rPr>
+              <w:t>章节名</w:t>
+            </w:r>
+          </w:p>
+        </w:tc>
+      </w:tr>
+      <w:tr>
+        <w:tc>
+          <w:tcPr>
+            <w:tcW w:w="2074" w:type="dxa"/>
+          </w:tcPr>
+          <w:p>
+            <w:pPr>
+              <w:tabs>
+                <w:tab w:val="left" w:pos="613"/>
+              </w:tabs>
+            </w:pPr>
+            <w:r>
+              <w:t>CONTENT</w:t>
+            </w:r>
+          </w:p>
+        </w:tc>
+        <w:tc>
+          <w:tcPr>
+            <w:tcW w:w="2074" w:type="dxa"/>
+          </w:tcPr>
+          <w:p>
+            <w:pPr>
+              <w:tabs>
+                <w:tab w:val="left" w:pos="613"/>
+              </w:tabs>
+            </w:pPr>
+            <w:r>
+              <w:t>V</w:t>
+            </w:r>
+            <w:r>
+              <w:rPr>
+                <w:rFonts w:hint="eastAsia"/>
+              </w:rPr>
+              <w:t>archar2</w:t>
+            </w:r>
+          </w:p>
+        </w:tc>
+        <w:tc>
+          <w:tcPr>
+            <w:tcW w:w="2074" w:type="dxa"/>
+          </w:tcPr>
+          <w:p>
+            <w:pPr>
+              <w:tabs>
+                <w:tab w:val="left" w:pos="613"/>
+              </w:tabs>
+            </w:pPr>
+            <w:r>
+              <w:rPr>
+                <w:rFonts w:hint="eastAsia"/>
+              </w:rPr>
+              <w:t>4000</w:t>
+            </w:r>
+          </w:p>
+        </w:tc>
+        <w:tc>
+          <w:tcPr>
+            <w:tcW w:w="2074" w:type="dxa"/>
+          </w:tcPr>
+          <w:p>
+            <w:pPr>
+              <w:tabs>
+                <w:tab w:val="left" w:pos="613"/>
+              </w:tabs>
+            </w:pPr>
+            <w:r>
+              <w:rPr>
+                <w:rFonts w:hint="eastAsia"/>
+              </w:rPr>
+              <w:t>章节</w:t>
+            </w:r>
+            <w:r>
+              <w:rPr>
+                <w:rFonts w:hint="eastAsia"/>
+              </w:rPr>
+              <w:t>主要</w:t>
+            </w:r>
+            <w:r>
+              <w:rPr>
+                <w:rFonts w:hint="eastAsia"/>
+              </w:rPr>
+              <w:t>内容</w:t>
+            </w:r>
+          </w:p>
+        </w:tc>
+      </w:tr>
+      <w:tr>
+        <w:tc>
+          <w:tcPr>
+            <w:tcW w:w="2074" w:type="dxa"/>
+          </w:tcPr>
+          <w:p>
+            <w:pPr>
+              <w:tabs>
+                <w:tab w:val="left" w:pos="613"/>
+              </w:tabs>
+            </w:pPr>
+            <w:r>
               <w:t>section</w:t>
             </w:r>
             <w:r>
-              <w:t>Sequence</w:t>
-            </w:r>
-            <w:proofErr w:type="spellEnd"/>
-          </w:p>
-          <w:p>
-            <w:pPr>
-              <w:tabs>
-                <w:tab w:val="left" w:pos="613"/>
-              </w:tabs>
-            </w:pPr>
-          </w:p>
-        </w:tc>
-      </w:tr>
-      <w:tr>
-        <w:tc>
-          <w:tcPr>
-            <w:tcW w:w="2074" w:type="dxa"/>
-          </w:tcPr>
-          <w:p>
-            <w:pPr>
-              <w:tabs>
-                <w:tab w:val="left" w:pos="613"/>
-              </w:tabs>
-            </w:pPr>
-            <w:r>
-              <w:t>SECTIONTITLE</w:t>
+              <w:t>UPDATE</w:t>
+            </w:r>
+          </w:p>
+        </w:tc>
+        <w:tc>
+          <w:tcPr>
+            <w:tcW w:w="2074" w:type="dxa"/>
+          </w:tcPr>
+          <w:p>
+            <w:pPr>
+              <w:tabs>
+                <w:tab w:val="left" w:pos="613"/>
+              </w:tabs>
+            </w:pPr>
+            <w:r>
+              <w:t>D</w:t>
+            </w:r>
+            <w:r>
+              <w:rPr>
+                <w:rFonts w:hint="eastAsia"/>
+              </w:rPr>
+              <w:t>ate</w:t>
+            </w:r>
+          </w:p>
+        </w:tc>
+        <w:tc>
+          <w:tcPr>
+            <w:tcW w:w="2074" w:type="dxa"/>
+          </w:tcPr>
+          <w:p>
+            <w:pPr>
+              <w:tabs>
+                <w:tab w:val="left" w:pos="613"/>
+              </w:tabs>
+            </w:pPr>
+          </w:p>
+        </w:tc>
+        <w:tc>
+          <w:tcPr>
+            <w:tcW w:w="2074" w:type="dxa"/>
+          </w:tcPr>
+          <w:p>
+            <w:pPr>
+              <w:tabs>
+                <w:tab w:val="left" w:pos="613"/>
+              </w:tabs>
+            </w:pPr>
+            <w:r>
+              <w:rPr>
+                <w:rFonts w:hint="eastAsia"/>
+              </w:rPr>
+              <w:t>更新时间</w:t>
+            </w:r>
+          </w:p>
+        </w:tc>
+      </w:tr>
+      <w:tr>
+        <w:tc>
+          <w:tcPr>
+            <w:tcW w:w="2074" w:type="dxa"/>
+          </w:tcPr>
+          <w:p>
+            <w:pPr>
+              <w:tabs>
+                <w:tab w:val="left" w:pos="613"/>
+              </w:tabs>
+            </w:pPr>
+            <w:r>
+              <w:t>BOOKID</w:t>
             </w:r>
           </w:p>
         </w:tc>
@@ -2375,239 +2521,6 @@
               <w:rPr>
                 <w:rFonts w:hint="eastAsia"/>
               </w:rPr>
-              <w:t>50</w:t>
-            </w:r>
-          </w:p>
-        </w:tc>
-        <w:tc>
-          <w:tcPr>
-            <w:tcW w:w="2074" w:type="dxa"/>
-          </w:tcPr>
-          <w:p>
-            <w:pPr>
-              <w:tabs>
-                <w:tab w:val="left" w:pos="613"/>
-              </w:tabs>
-            </w:pPr>
-            <w:r>
-              <w:rPr>
-                <w:rFonts w:hint="eastAsia"/>
-              </w:rPr>
-              <w:t>章节名</w:t>
-            </w:r>
-          </w:p>
-        </w:tc>
-      </w:tr>
-      <w:tr>
-        <w:tc>
-          <w:tcPr>
-            <w:tcW w:w="2074" w:type="dxa"/>
-          </w:tcPr>
-          <w:p>
-            <w:pPr>
-              <w:tabs>
-                <w:tab w:val="left" w:pos="613"/>
-              </w:tabs>
-            </w:pPr>
-            <w:r>
-              <w:t>CONTENT</w:t>
-            </w:r>
-          </w:p>
-        </w:tc>
-        <w:tc>
-          <w:tcPr>
-            <w:tcW w:w="2074" w:type="dxa"/>
-          </w:tcPr>
-          <w:p>
-            <w:pPr>
-              <w:tabs>
-                <w:tab w:val="left" w:pos="613"/>
-              </w:tabs>
-            </w:pPr>
-            <w:r>
-              <w:t>V</w:t>
-            </w:r>
-            <w:r>
-              <w:rPr>
-                <w:rFonts w:hint="eastAsia"/>
-              </w:rPr>
-              <w:t>archar2</w:t>
-            </w:r>
-          </w:p>
-        </w:tc>
-        <w:tc>
-          <w:tcPr>
-            <w:tcW w:w="2074" w:type="dxa"/>
-          </w:tcPr>
-          <w:p>
-            <w:pPr>
-              <w:tabs>
-                <w:tab w:val="left" w:pos="613"/>
-              </w:tabs>
-            </w:pPr>
-            <w:r>
-              <w:rPr>
-                <w:rFonts w:hint="eastAsia"/>
-              </w:rPr>
-              <w:t>4000</w:t>
-            </w:r>
-          </w:p>
-        </w:tc>
-        <w:tc>
-          <w:tcPr>
-            <w:tcW w:w="2074" w:type="dxa"/>
-          </w:tcPr>
-          <w:p>
-            <w:pPr>
-              <w:tabs>
-                <w:tab w:val="left" w:pos="613"/>
-              </w:tabs>
-            </w:pPr>
-            <w:r>
-              <w:rPr>
-                <w:rFonts w:hint="eastAsia"/>
-              </w:rPr>
-              <w:t>章节</w:t>
-            </w:r>
-            <w:r>
-              <w:rPr>
-                <w:rFonts w:hint="eastAsia"/>
-              </w:rPr>
-              <w:t>主要</w:t>
-            </w:r>
-            <w:r>
-              <w:rPr>
-                <w:rFonts w:hint="eastAsia"/>
-              </w:rPr>
-              <w:t>内容</w:t>
-            </w:r>
-          </w:p>
-        </w:tc>
-      </w:tr>
-      <w:tr>
-        <w:tc>
-          <w:tcPr>
-            <w:tcW w:w="2074" w:type="dxa"/>
-          </w:tcPr>
-          <w:p>
-            <w:pPr>
-              <w:tabs>
-                <w:tab w:val="left" w:pos="613"/>
-              </w:tabs>
-            </w:pPr>
-            <w:proofErr w:type="spellStart"/>
-            <w:r>
-              <w:t>section</w:t>
-            </w:r>
-            <w:r>
-              <w:t>UPDATE</w:t>
-            </w:r>
-            <w:proofErr w:type="spellEnd"/>
-          </w:p>
-        </w:tc>
-        <w:tc>
-          <w:tcPr>
-            <w:tcW w:w="2074" w:type="dxa"/>
-          </w:tcPr>
-          <w:p>
-            <w:pPr>
-              <w:tabs>
-                <w:tab w:val="left" w:pos="613"/>
-              </w:tabs>
-            </w:pPr>
-            <w:r>
-              <w:t>D</w:t>
-            </w:r>
-            <w:r>
-              <w:rPr>
-                <w:rFonts w:hint="eastAsia"/>
-              </w:rPr>
-              <w:t>ate</w:t>
-            </w:r>
-          </w:p>
-        </w:tc>
-        <w:tc>
-          <w:tcPr>
-            <w:tcW w:w="2074" w:type="dxa"/>
-          </w:tcPr>
-          <w:p>
-            <w:pPr>
-              <w:tabs>
-                <w:tab w:val="left" w:pos="613"/>
-              </w:tabs>
-            </w:pPr>
-          </w:p>
-        </w:tc>
-        <w:tc>
-          <w:tcPr>
-            <w:tcW w:w="2074" w:type="dxa"/>
-          </w:tcPr>
-          <w:p>
-            <w:pPr>
-              <w:tabs>
-                <w:tab w:val="left" w:pos="613"/>
-              </w:tabs>
-            </w:pPr>
-            <w:r>
-              <w:rPr>
-                <w:rFonts w:hint="eastAsia"/>
-              </w:rPr>
-              <w:t>更新时间</w:t>
-            </w:r>
-          </w:p>
-        </w:tc>
-      </w:tr>
-      <w:tr>
-        <w:tc>
-          <w:tcPr>
-            <w:tcW w:w="2074" w:type="dxa"/>
-          </w:tcPr>
-          <w:p>
-            <w:pPr>
-              <w:tabs>
-                <w:tab w:val="left" w:pos="613"/>
-              </w:tabs>
-            </w:pPr>
-            <w:r>
-              <w:t>BOOKID</w:t>
-            </w:r>
-          </w:p>
-        </w:tc>
-        <w:tc>
-          <w:tcPr>
-            <w:tcW w:w="2074" w:type="dxa"/>
-          </w:tcPr>
-          <w:p>
-            <w:pPr>
-              <w:tabs>
-                <w:tab w:val="left" w:pos="613"/>
-              </w:tabs>
-            </w:pPr>
-            <w:r>
-              <w:t>V</w:t>
-            </w:r>
-            <w:r>
-              <w:rPr>
-                <w:rFonts w:hint="eastAsia"/>
-              </w:rPr>
-              <w:t>archar2</w:t>
-            </w:r>
-          </w:p>
-        </w:tc>
-        <w:tc>
-          <w:tcPr>
-            <w:tcW w:w="2074" w:type="dxa"/>
-          </w:tcPr>
-          <w:p>
-            <w:pPr>
-              <w:tabs>
-                <w:tab w:val="left" w:pos="613"/>
-              </w:tabs>
-            </w:pPr>
-            <w:r>
-              <w:rPr>
-                <w:rFonts w:hint="eastAsia"/>
-              </w:rPr>
               <w:t>10</w:t>
             </w:r>
           </w:p>
@@ -2622,14 +2535,12 @@
                 <w:tab w:val="left" w:pos="613"/>
               </w:tabs>
             </w:pPr>
-            <w:proofErr w:type="gramStart"/>
             <w:r>
               <w:rPr>
                 <w:rFonts w:hint="eastAsia"/>
               </w:rPr>
               <w:t>外键</w:t>
             </w:r>
-            <w:proofErr w:type="gramEnd"/>
             <w:r>
               <w:t xml:space="preserve"> 书籍编号</w:t>
             </w:r>
@@ -2780,11 +2691,9 @@
                 <w:tab w:val="left" w:pos="613"/>
               </w:tabs>
             </w:pPr>
-            <w:proofErr w:type="spellStart"/>
             <w:r>
               <w:t>commentid</w:t>
             </w:r>
-            <w:proofErr w:type="spellEnd"/>
           </w:p>
         </w:tc>
         <w:tc>
@@ -2924,14 +2833,12 @@
                 <w:tab w:val="left" w:pos="613"/>
               </w:tabs>
             </w:pPr>
-            <w:proofErr w:type="spellStart"/>
             <w:r>
               <w:t>comment</w:t>
             </w:r>
             <w:r>
               <w:t>DATE</w:t>
             </w:r>
-            <w:proofErr w:type="spellEnd"/>
           </w:p>
         </w:tc>
         <w:tc>
@@ -3132,113 +3039,105 @@
               <w:t>编号</w:t>
             </w:r>
             <w:r>
-              <w:t xml:space="preserve">  </w:t>
-            </w:r>
-            <w:proofErr w:type="gramStart"/>
-            <w:r>
+              <w:t xml:space="preserve">  外键</w:t>
+            </w:r>
+          </w:p>
+        </w:tc>
+      </w:tr>
+      <w:tr>
+        <w:tc>
+          <w:tcPr>
+            <w:tcW w:w="2074" w:type="dxa"/>
+          </w:tcPr>
+          <w:p>
+            <w:pPr>
+              <w:tabs>
+                <w:tab w:val="left" w:pos="613"/>
+              </w:tabs>
+            </w:pPr>
+            <w:r>
+              <w:t>BOOKID</w:t>
+            </w:r>
+          </w:p>
+        </w:tc>
+        <w:tc>
+          <w:tcPr>
+            <w:tcW w:w="2074" w:type="dxa"/>
+          </w:tcPr>
+          <w:p>
+            <w:pPr>
+              <w:tabs>
+                <w:tab w:val="left" w:pos="613"/>
+              </w:tabs>
+            </w:pPr>
+            <w:r>
+              <w:t>N</w:t>
+            </w:r>
+            <w:r>
+              <w:rPr>
+                <w:rFonts w:hint="eastAsia"/>
+              </w:rPr>
+              <w:t>umber</w:t>
+            </w:r>
+          </w:p>
+        </w:tc>
+        <w:tc>
+          <w:tcPr>
+            <w:tcW w:w="2074" w:type="dxa"/>
+          </w:tcPr>
+          <w:p>
+            <w:pPr>
+              <w:tabs>
+                <w:tab w:val="left" w:pos="613"/>
+              </w:tabs>
+            </w:pPr>
+            <w:r>
+              <w:rPr>
+                <w:rFonts w:hint="eastAsia"/>
+              </w:rPr>
+              <w:t>10</w:t>
+            </w:r>
+          </w:p>
+        </w:tc>
+        <w:tc>
+          <w:tcPr>
+            <w:tcW w:w="2074" w:type="dxa"/>
+          </w:tcPr>
+          <w:p>
+            <w:pPr>
+              <w:tabs>
+                <w:tab w:val="left" w:pos="613"/>
+              </w:tabs>
+            </w:pPr>
+            <w:r>
+              <w:rPr>
+                <w:rFonts w:hint="eastAsia"/>
+              </w:rPr>
+              <w:t>书籍</w:t>
+            </w:r>
+            <w:r>
+              <w:t>id</w:t>
+            </w:r>
+            <w:r>
+              <w:rPr>
+                <w:rFonts w:hint="eastAsia"/>
+              </w:rPr>
               <w:t>外键</w:t>
             </w:r>
-            <w:proofErr w:type="gramEnd"/>
-          </w:p>
-        </w:tc>
-      </w:tr>
-      <w:tr>
-        <w:tc>
-          <w:tcPr>
-            <w:tcW w:w="2074" w:type="dxa"/>
-          </w:tcPr>
-          <w:p>
-            <w:pPr>
-              <w:tabs>
-                <w:tab w:val="left" w:pos="613"/>
-              </w:tabs>
-            </w:pPr>
-            <w:r>
-              <w:t>BOOKID</w:t>
-            </w:r>
-          </w:p>
-        </w:tc>
-        <w:tc>
-          <w:tcPr>
-            <w:tcW w:w="2074" w:type="dxa"/>
-          </w:tcPr>
-          <w:p>
-            <w:pPr>
-              <w:tabs>
-                <w:tab w:val="left" w:pos="613"/>
-              </w:tabs>
-            </w:pPr>
-            <w:r>
-              <w:t>N</w:t>
-            </w:r>
-            <w:r>
-              <w:rPr>
-                <w:rFonts w:hint="eastAsia"/>
-              </w:rPr>
-              <w:t>umber</w:t>
-            </w:r>
-          </w:p>
-        </w:tc>
-        <w:tc>
-          <w:tcPr>
-            <w:tcW w:w="2074" w:type="dxa"/>
-          </w:tcPr>
-          <w:p>
-            <w:pPr>
-              <w:tabs>
-                <w:tab w:val="left" w:pos="613"/>
-              </w:tabs>
-            </w:pPr>
-            <w:r>
-              <w:rPr>
-                <w:rFonts w:hint="eastAsia"/>
-              </w:rPr>
-              <w:t>10</w:t>
-            </w:r>
-          </w:p>
-        </w:tc>
-        <w:tc>
-          <w:tcPr>
-            <w:tcW w:w="2074" w:type="dxa"/>
-          </w:tcPr>
-          <w:p>
-            <w:pPr>
-              <w:tabs>
-                <w:tab w:val="left" w:pos="613"/>
-              </w:tabs>
-            </w:pPr>
-            <w:r>
-              <w:rPr>
-                <w:rFonts w:hint="eastAsia"/>
-              </w:rPr>
-              <w:t>书籍</w:t>
-            </w:r>
-            <w:r>
-              <w:t>id</w:t>
-            </w:r>
-            <w:proofErr w:type="gramStart"/>
-            <w:r>
-              <w:rPr>
-                <w:rFonts w:hint="eastAsia"/>
-              </w:rPr>
-              <w:t>外键</w:t>
-            </w:r>
-            <w:proofErr w:type="gramEnd"/>
-          </w:p>
-        </w:tc>
-      </w:tr>
-      <w:tr>
-        <w:tc>
-          <w:tcPr>
-            <w:tcW w:w="2074" w:type="dxa"/>
-          </w:tcPr>
-          <w:p>
-            <w:pPr>
-              <w:tabs>
-                <w:tab w:val="left" w:pos="613"/>
-              </w:tabs>
-            </w:pPr>
-            <w:proofErr w:type="spellStart"/>
+          </w:p>
+        </w:tc>
+      </w:tr>
+      <w:tr>
+        <w:tc>
+          <w:tcPr>
+            <w:tcW w:w="2074" w:type="dxa"/>
+          </w:tcPr>
+          <w:p>
+            <w:pPr>
+              <w:tabs>
+                <w:tab w:val="left" w:pos="613"/>
+              </w:tabs>
+            </w:pPr>
             <w:r>
               <w:rPr>
                 <w:rFonts w:ascii="Arial" w:hAnsi="Arial" w:cs="Arial"/>
@@ -3248,7 +3147,6 @@
               </w:rPr>
               <w:t>CReported</w:t>
             </w:r>
-            <w:proofErr w:type="spellEnd"/>
           </w:p>
         </w:tc>
         <w:tc>
@@ -3346,9 +3244,6 @@
               <w:tabs>
                 <w:tab w:val="left" w:pos="613"/>
               </w:tabs>
-              <w:rPr>
-                <w:rFonts w:hint="eastAsia"/>
-              </w:rPr>
             </w:pPr>
             <w:r>
               <w:rPr>
@@ -3379,9 +3274,6 @@
               <w:tabs>
                 <w:tab w:val="left" w:pos="613"/>
               </w:tabs>
-              <w:rPr>
-                <w:rFonts w:hint="eastAsia"/>
-              </w:rPr>
             </w:pPr>
             <w:r>
               <w:rPr>
@@ -3427,8 +3319,10 @@
         <w:t>评论表</w:t>
       </w:r>
       <w:r>
-        <w:t>comments</w:t>
-      </w:r>
+        <w:t>comment</w:t>
+      </w:r>
+      <w:bookmarkStart w:id="0" w:name="_GoBack"/>
+      <w:bookmarkEnd w:id="0"/>
     </w:p>
     <w:sectPr>
       <w:pgSz w:w="11906" w:h="16838"/>
@@ -4147,7 +4041,7 @@
 </file>
 
 <file path=customXml/itemProps1.xml><?xml version="1.0" encoding="utf-8"?>
-<ds:datastoreItem xmlns:ds="http://schemas.openxmlformats.org/officeDocument/2006/customXml" ds:itemID="{DE6DD614-9071-416E-8228-7CF221794808}">
+<ds:datastoreItem xmlns:ds="http://schemas.openxmlformats.org/officeDocument/2006/customXml" ds:itemID="{C9A7307B-D559-4AEF-BB47-E4F62BD9F8F7}">
   <ds:schemaRefs>
     <ds:schemaRef ds:uri="http://schemas.openxmlformats.org/officeDocument/2006/bibliography"/>
   </ds:schemaRefs>

--- a/数据库设计.docx
+++ b/数据库设计.docx
@@ -1,27 +1,12 @@
 
 <file path=word/document.xml><?xml version="1.0" encoding="utf-8"?>
-<w:document xmlns:wpc="http://schemas.microsoft.com/office/word/2010/wordprocessingCanvas" xmlns:mc="http://schemas.openxmlformats.org/markup-compatibility/2006" xmlns:o="urn:schemas-microsoft-com:office:office" xmlns:r="http://schemas.openxmlformats.org/officeDocument/2006/relationships" xmlns:m="http://schemas.openxmlformats.org/officeDocument/2006/math" xmlns:v="urn:schemas-microsoft-com:vml" xmlns:wp14="http://schemas.microsoft.com/office/word/2010/wordprocessingDrawing" xmlns:wp="http://schemas.openxmlformats.org/drawingml/2006/wordprocessingDrawing" xmlns:w="http://schemas.openxmlformats.org/wordprocessingml/2006/main" xmlns:w14="http://schemas.microsoft.com/office/word/2010/wordml" xmlns:w10="urn:schemas-microsoft-com:office:word" xmlns:w15="http://schemas.microsoft.com/office/word/2012/wordml" xmlns:wpg="http://schemas.microsoft.com/office/word/2010/wordprocessingGroup" xmlns:wpi="http://schemas.microsoft.com/office/word/2010/wordprocessingInk" xmlns:wne="http://schemas.microsoft.com/office/word/2006/wordml" xmlns:wps="http://schemas.microsoft.com/office/word/2010/wordprocessingShape" xmlns:wpsCustomData="http://www.wps.cn/officeDocument/2013/wpsCustomData" mc:Ignorable="w14 w15 wp14">
+<w:document xmlns:wpc="http://schemas.microsoft.com/office/word/2010/wordprocessingCanvas" xmlns:mc="http://schemas.openxmlformats.org/markup-compatibility/2006" xmlns:o="urn:schemas-microsoft-com:office:office" xmlns:r="http://schemas.openxmlformats.org/officeDocument/2006/relationships" xmlns:m="http://schemas.openxmlformats.org/officeDocument/2006/math" xmlns:v="urn:schemas-microsoft-com:vml" xmlns:wp14="http://schemas.microsoft.com/office/word/2010/wordprocessingDrawing" xmlns:wp="http://schemas.openxmlformats.org/drawingml/2006/wordprocessingDrawing" xmlns:w10="urn:schemas-microsoft-com:office:word" xmlns:w="http://schemas.openxmlformats.org/wordprocessingml/2006/main" xmlns:w14="http://schemas.microsoft.com/office/word/2010/wordml" xmlns:w15="http://schemas.microsoft.com/office/word/2012/wordml" xmlns:wpg="http://schemas.microsoft.com/office/word/2010/wordprocessingGroup" xmlns:wpi="http://schemas.microsoft.com/office/word/2010/wordprocessingInk" xmlns:wne="http://schemas.microsoft.com/office/word/2006/wordml" xmlns:wps="http://schemas.microsoft.com/office/word/2010/wordprocessingShape" mc:Ignorable="w14 w15 wp14">
   <w:body>
     <w:tbl>
       <w:tblPr>
-        <w:tblStyle w:val="4"/>
-        <w:tblW w:w="8296" w:type="dxa"/>
-        <w:tblInd w:w="0" w:type="dxa"/>
-        <w:tblBorders>
-          <w:top w:val="single" w:color="auto" w:sz="4" w:space="0"/>
-          <w:left w:val="single" w:color="auto" w:sz="4" w:space="0"/>
-          <w:bottom w:val="single" w:color="auto" w:sz="4" w:space="0"/>
-          <w:right w:val="single" w:color="auto" w:sz="4" w:space="0"/>
-          <w:insideH w:val="single" w:color="auto" w:sz="4" w:space="0"/>
-          <w:insideV w:val="single" w:color="auto" w:sz="4" w:space="0"/>
-        </w:tblBorders>
-        <w:tblLayout w:type="fixed"/>
-        <w:tblCellMar>
-          <w:top w:w="0" w:type="dxa"/>
-          <w:left w:w="108" w:type="dxa"/>
-          <w:bottom w:w="0" w:type="dxa"/>
-          <w:right w:w="108" w:type="dxa"/>
-        </w:tblCellMar>
+        <w:tblStyle w:val="a3"/>
+        <w:tblW w:w="0" w:type="auto"/>
+        <w:tblLook w:val="04A0" w:firstRow="1" w:lastRow="0" w:firstColumn="1" w:lastColumn="0" w:noHBand="0" w:noVBand="1"/>
       </w:tblPr>
       <w:tblGrid>
         <w:gridCol w:w="2255"/>
@@ -30,28 +15,13 @@
         <w:gridCol w:w="1884"/>
       </w:tblGrid>
       <w:tr>
-        <w:tblPrEx>
-          <w:tblBorders>
-            <w:top w:val="single" w:color="auto" w:sz="4" w:space="0"/>
-            <w:left w:val="single" w:color="auto" w:sz="4" w:space="0"/>
-            <w:bottom w:val="single" w:color="auto" w:sz="4" w:space="0"/>
-            <w:right w:val="single" w:color="auto" w:sz="4" w:space="0"/>
-            <w:insideH w:val="single" w:color="auto" w:sz="4" w:space="0"/>
-            <w:insideV w:val="single" w:color="auto" w:sz="4" w:space="0"/>
-          </w:tblBorders>
-          <w:tblLayout w:type="fixed"/>
-          <w:tblCellMar>
-            <w:top w:w="0" w:type="dxa"/>
-            <w:left w:w="108" w:type="dxa"/>
-            <w:bottom w:w="0" w:type="dxa"/>
-            <w:right w:w="108" w:type="dxa"/>
-          </w:tblCellMar>
-        </w:tblPrEx>
         <w:tc>
           <w:tcPr>
             <w:tcW w:w="2255" w:type="dxa"/>
           </w:tcPr>
           <w:p>
+            <w:bookmarkStart w:id="0" w:name="_GoBack"/>
+            <w:bookmarkEnd w:id="0"/>
             <w:r>
               <w:rPr>
                 <w:rFonts w:hint="eastAsia"/>
@@ -101,23 +71,6 @@
         </w:tc>
       </w:tr>
       <w:tr>
-        <w:tblPrEx>
-          <w:tblBorders>
-            <w:top w:val="single" w:color="auto" w:sz="4" w:space="0"/>
-            <w:left w:val="single" w:color="auto" w:sz="4" w:space="0"/>
-            <w:bottom w:val="single" w:color="auto" w:sz="4" w:space="0"/>
-            <w:right w:val="single" w:color="auto" w:sz="4" w:space="0"/>
-            <w:insideH w:val="single" w:color="auto" w:sz="4" w:space="0"/>
-            <w:insideV w:val="single" w:color="auto" w:sz="4" w:space="0"/>
-          </w:tblBorders>
-          <w:tblLayout w:type="fixed"/>
-          <w:tblCellMar>
-            <w:top w:w="0" w:type="dxa"/>
-            <w:left w:w="108" w:type="dxa"/>
-            <w:bottom w:w="0" w:type="dxa"/>
-            <w:right w:w="108" w:type="dxa"/>
-          </w:tblCellMar>
-        </w:tblPrEx>
         <w:tc>
           <w:tcPr>
             <w:tcW w:w="2255" w:type="dxa"/>
@@ -177,29 +130,24 @@
               <w:rPr>
                 <w:rFonts w:hint="eastAsia"/>
               </w:rPr>
-              <w:t>用户名（数字和字母）主键</w:t>
-            </w:r>
-          </w:p>
-        </w:tc>
-      </w:tr>
-      <w:tr>
-        <w:tblPrEx>
-          <w:tblBorders>
-            <w:top w:val="single" w:color="auto" w:sz="4" w:space="0"/>
-            <w:left w:val="single" w:color="auto" w:sz="4" w:space="0"/>
-            <w:bottom w:val="single" w:color="auto" w:sz="4" w:space="0"/>
-            <w:right w:val="single" w:color="auto" w:sz="4" w:space="0"/>
-            <w:insideH w:val="single" w:color="auto" w:sz="4" w:space="0"/>
-            <w:insideV w:val="single" w:color="auto" w:sz="4" w:space="0"/>
-          </w:tblBorders>
-          <w:tblLayout w:type="fixed"/>
-          <w:tblCellMar>
-            <w:top w:w="0" w:type="dxa"/>
-            <w:left w:w="108" w:type="dxa"/>
-            <w:bottom w:w="0" w:type="dxa"/>
-            <w:right w:w="108" w:type="dxa"/>
-          </w:tblCellMar>
-        </w:tblPrEx>
+              <w:t>用户名</w:t>
+            </w:r>
+            <w:r>
+              <w:rPr>
+                <w:rFonts w:hint="eastAsia"/>
+              </w:rPr>
+              <w:t>（数字和字母）</w:t>
+            </w:r>
+            <w:r>
+              <w:rPr>
+                <w:rFonts w:hint="eastAsia"/>
+              </w:rPr>
+              <w:t>主键</w:t>
+            </w:r>
+          </w:p>
+        </w:tc>
+      </w:tr>
+      <w:tr>
         <w:tc>
           <w:tcPr>
             <w:tcW w:w="2255" w:type="dxa"/>
@@ -257,23 +205,6 @@
         </w:tc>
       </w:tr>
       <w:tr>
-        <w:tblPrEx>
-          <w:tblBorders>
-            <w:top w:val="single" w:color="auto" w:sz="4" w:space="0"/>
-            <w:left w:val="single" w:color="auto" w:sz="4" w:space="0"/>
-            <w:bottom w:val="single" w:color="auto" w:sz="4" w:space="0"/>
-            <w:right w:val="single" w:color="auto" w:sz="4" w:space="0"/>
-            <w:insideH w:val="single" w:color="auto" w:sz="4" w:space="0"/>
-            <w:insideV w:val="single" w:color="auto" w:sz="4" w:space="0"/>
-          </w:tblBorders>
-          <w:tblLayout w:type="fixed"/>
-          <w:tblCellMar>
-            <w:top w:w="0" w:type="dxa"/>
-            <w:left w:w="108" w:type="dxa"/>
-            <w:bottom w:w="0" w:type="dxa"/>
-            <w:right w:w="108" w:type="dxa"/>
-          </w:tblCellMar>
-        </w:tblPrEx>
         <w:tc>
           <w:tcPr>
             <w:tcW w:w="2255" w:type="dxa"/>
@@ -331,37 +262,11 @@
         </w:tc>
       </w:tr>
       <w:tr>
-        <w:tblPrEx>
-          <w:tblBorders>
-            <w:top w:val="single" w:color="auto" w:sz="4" w:space="0"/>
-            <w:left w:val="single" w:color="auto" w:sz="4" w:space="0"/>
-            <w:bottom w:val="single" w:color="auto" w:sz="4" w:space="0"/>
-            <w:right w:val="single" w:color="auto" w:sz="4" w:space="0"/>
-            <w:insideH w:val="single" w:color="auto" w:sz="4" w:space="0"/>
-            <w:insideV w:val="single" w:color="auto" w:sz="4" w:space="0"/>
-          </w:tblBorders>
-          <w:tblLayout w:type="fixed"/>
-          <w:tblCellMar>
-            <w:top w:w="0" w:type="dxa"/>
-            <w:left w:w="108" w:type="dxa"/>
-            <w:bottom w:w="0" w:type="dxa"/>
-            <w:right w:w="108" w:type="dxa"/>
-          </w:tblCellMar>
-        </w:tblPrEx>
-        <w:trPr>
-          <w:trHeight w:val="1500" w:hRule="atLeast"/>
-        </w:trPr>
         <w:tc>
           <w:tcPr>
             <w:tcW w:w="2255" w:type="dxa"/>
-            <w:vAlign w:val="top"/>
-          </w:tcPr>
-          <w:p>
-            <w:pPr>
-              <w:rPr>
-                <w:rFonts w:hint="eastAsia"/>
-              </w:rPr>
-            </w:pPr>
+          </w:tcPr>
+          <w:p>
             <w:r>
               <w:rPr>
                 <w:rFonts w:hint="eastAsia"/>
@@ -373,7 +278,6 @@
         <w:tc>
           <w:tcPr>
             <w:tcW w:w="2160" w:type="dxa"/>
-            <w:vAlign w:val="top"/>
           </w:tcPr>
           <w:p>
             <w:r>
@@ -390,14 +294,8 @@
         <w:tc>
           <w:tcPr>
             <w:tcW w:w="1997" w:type="dxa"/>
-            <w:vAlign w:val="top"/>
-          </w:tcPr>
-          <w:p>
-            <w:pPr>
-              <w:rPr>
-                <w:rFonts w:hint="eastAsia"/>
-              </w:rPr>
-            </w:pPr>
+          </w:tcPr>
+          <w:p>
             <w:r>
               <w:rPr>
                 <w:rFonts w:hint="eastAsia"/>
@@ -409,19 +307,19 @@
         <w:tc>
           <w:tcPr>
             <w:tcW w:w="1884" w:type="dxa"/>
-            <w:vAlign w:val="top"/>
-          </w:tcPr>
-          <w:p>
-            <w:pPr>
-              <w:rPr>
-                <w:rFonts w:hint="eastAsia"/>
-              </w:rPr>
-            </w:pPr>
-            <w:r>
-              <w:rPr>
-                <w:rFonts w:hint="eastAsia"/>
-              </w:rPr>
-              <w:t>用户类型：</w:t>
+          </w:tcPr>
+          <w:p>
+            <w:r>
+              <w:rPr>
+                <w:rFonts w:hint="eastAsia"/>
+              </w:rPr>
+              <w:t>用户类型</w:t>
+            </w:r>
+            <w:r>
+              <w:rPr>
+                <w:rFonts w:hint="eastAsia"/>
+              </w:rPr>
+              <w:t>：</w:t>
             </w:r>
             <w:r>
               <w:t>0</w:t>
@@ -474,30 +372,21 @@
         <w:rPr>
           <w:rFonts w:hint="eastAsia"/>
         </w:rPr>
-        <w:t>用户表user</w:t>
+        <w:t>用户表</w:t>
+      </w:r>
+      <w:r>
+        <w:rPr>
+          <w:rFonts w:hint="eastAsia"/>
+        </w:rPr>
+        <w:t>user</w:t>
       </w:r>
     </w:p>
     <w:p/>
     <w:tbl>
       <w:tblPr>
-        <w:tblStyle w:val="4"/>
-        <w:tblW w:w="8296" w:type="dxa"/>
-        <w:tblInd w:w="0" w:type="dxa"/>
-        <w:tblBorders>
-          <w:top w:val="single" w:color="auto" w:sz="4" w:space="0"/>
-          <w:left w:val="single" w:color="auto" w:sz="4" w:space="0"/>
-          <w:bottom w:val="single" w:color="auto" w:sz="4" w:space="0"/>
-          <w:right w:val="single" w:color="auto" w:sz="4" w:space="0"/>
-          <w:insideH w:val="single" w:color="auto" w:sz="4" w:space="0"/>
-          <w:insideV w:val="single" w:color="auto" w:sz="4" w:space="0"/>
-        </w:tblBorders>
-        <w:tblLayout w:type="fixed"/>
-        <w:tblCellMar>
-          <w:top w:w="0" w:type="dxa"/>
-          <w:left w:w="108" w:type="dxa"/>
-          <w:bottom w:w="0" w:type="dxa"/>
-          <w:right w:w="108" w:type="dxa"/>
-        </w:tblCellMar>
+        <w:tblStyle w:val="a3"/>
+        <w:tblW w:w="0" w:type="auto"/>
+        <w:tblLook w:val="04A0" w:firstRow="1" w:lastRow="0" w:firstColumn="1" w:lastColumn="0" w:noHBand="0" w:noVBand="1"/>
       </w:tblPr>
       <w:tblGrid>
         <w:gridCol w:w="2255"/>
@@ -506,25 +395,8 @@
         <w:gridCol w:w="1884"/>
       </w:tblGrid>
       <w:tr>
-        <w:tblPrEx>
-          <w:tblBorders>
-            <w:top w:val="single" w:color="auto" w:sz="4" w:space="0"/>
-            <w:left w:val="single" w:color="auto" w:sz="4" w:space="0"/>
-            <w:bottom w:val="single" w:color="auto" w:sz="4" w:space="0"/>
-            <w:right w:val="single" w:color="auto" w:sz="4" w:space="0"/>
-            <w:insideH w:val="single" w:color="auto" w:sz="4" w:space="0"/>
-            <w:insideV w:val="single" w:color="auto" w:sz="4" w:space="0"/>
-          </w:tblBorders>
-          <w:tblLayout w:type="fixed"/>
-          <w:tblCellMar>
-            <w:top w:w="0" w:type="dxa"/>
-            <w:left w:w="108" w:type="dxa"/>
-            <w:bottom w:w="0" w:type="dxa"/>
-            <w:right w:w="108" w:type="dxa"/>
-          </w:tblCellMar>
-        </w:tblPrEx>
         <w:trPr>
-          <w:trHeight w:val="174" w:hRule="atLeast"/>
+          <w:trHeight w:val="174"/>
         </w:trPr>
         <w:tc>
           <w:tcPr>
@@ -567,7 +439,31 @@
               <w:rPr>
                 <w:rFonts w:hint="eastAsia"/>
               </w:rPr>
-              <w:t>用户编号 主键 自增</w:t>
+              <w:t>用户编号</w:t>
+            </w:r>
+            <w:r>
+              <w:rPr>
+                <w:rFonts w:hint="eastAsia"/>
+              </w:rPr>
+              <w:t xml:space="preserve"> 主键</w:t>
+            </w:r>
+            <w:r>
+              <w:rPr>
+                <w:rFonts w:hint="eastAsia"/>
+              </w:rPr>
+              <w:t xml:space="preserve"> </w:t>
+            </w:r>
+            <w:r>
+              <w:rPr>
+                <w:rFonts w:hint="eastAsia"/>
+              </w:rPr>
+              <w:t>自</w:t>
+            </w:r>
+            <w:r>
+              <w:rPr>
+                <w:rFonts w:hint="eastAsia"/>
+              </w:rPr>
+              <w:t>增</w:t>
             </w:r>
           </w:p>
           <w:p>
@@ -578,25 +474,8 @@
         </w:tc>
       </w:tr>
       <w:tr>
-        <w:tblPrEx>
-          <w:tblBorders>
-            <w:top w:val="single" w:color="auto" w:sz="4" w:space="0"/>
-            <w:left w:val="single" w:color="auto" w:sz="4" w:space="0"/>
-            <w:bottom w:val="single" w:color="auto" w:sz="4" w:space="0"/>
-            <w:right w:val="single" w:color="auto" w:sz="4" w:space="0"/>
-            <w:insideH w:val="single" w:color="auto" w:sz="4" w:space="0"/>
-            <w:insideV w:val="single" w:color="auto" w:sz="4" w:space="0"/>
-          </w:tblBorders>
-          <w:tblLayout w:type="fixed"/>
-          <w:tblCellMar>
-            <w:top w:w="0" w:type="dxa"/>
-            <w:left w:w="108" w:type="dxa"/>
-            <w:bottom w:w="0" w:type="dxa"/>
-            <w:right w:w="108" w:type="dxa"/>
-          </w:tblCellMar>
-        </w:tblPrEx>
         <w:trPr>
-          <w:trHeight w:val="174" w:hRule="atLeast"/>
+          <w:trHeight w:val="174"/>
         </w:trPr>
         <w:tc>
           <w:tcPr>
@@ -657,31 +536,26 @@
               <w:rPr>
                 <w:rFonts w:hint="eastAsia"/>
               </w:rPr>
-              <w:t>用户名（数字和字母）外键</w:t>
-            </w:r>
-          </w:p>
-        </w:tc>
-      </w:tr>
-      <w:tr>
-        <w:tblPrEx>
-          <w:tblBorders>
-            <w:top w:val="single" w:color="auto" w:sz="4" w:space="0"/>
-            <w:left w:val="single" w:color="auto" w:sz="4" w:space="0"/>
-            <w:bottom w:val="single" w:color="auto" w:sz="4" w:space="0"/>
-            <w:right w:val="single" w:color="auto" w:sz="4" w:space="0"/>
-            <w:insideH w:val="single" w:color="auto" w:sz="4" w:space="0"/>
-            <w:insideV w:val="single" w:color="auto" w:sz="4" w:space="0"/>
-          </w:tblBorders>
-          <w:tblLayout w:type="fixed"/>
-          <w:tblCellMar>
-            <w:top w:w="0" w:type="dxa"/>
-            <w:left w:w="108" w:type="dxa"/>
-            <w:bottom w:w="0" w:type="dxa"/>
-            <w:right w:w="108" w:type="dxa"/>
-          </w:tblCellMar>
-        </w:tblPrEx>
+              <w:t>用户名</w:t>
+            </w:r>
+            <w:r>
+              <w:rPr>
+                <w:rFonts w:hint="eastAsia"/>
+              </w:rPr>
+              <w:t>（数字和字母）</w:t>
+            </w:r>
+            <w:r>
+              <w:rPr>
+                <w:rFonts w:hint="eastAsia"/>
+              </w:rPr>
+              <w:t>外键</w:t>
+            </w:r>
+          </w:p>
+        </w:tc>
+      </w:tr>
+      <w:tr>
         <w:trPr>
-          <w:trHeight w:val="174" w:hRule="atLeast"/>
+          <w:trHeight w:val="174"/>
         </w:trPr>
         <w:tc>
           <w:tcPr>
@@ -743,23 +617,6 @@
         </w:tc>
       </w:tr>
       <w:tr>
-        <w:tblPrEx>
-          <w:tblBorders>
-            <w:top w:val="single" w:color="auto" w:sz="4" w:space="0"/>
-            <w:left w:val="single" w:color="auto" w:sz="4" w:space="0"/>
-            <w:bottom w:val="single" w:color="auto" w:sz="4" w:space="0"/>
-            <w:right w:val="single" w:color="auto" w:sz="4" w:space="0"/>
-            <w:insideH w:val="single" w:color="auto" w:sz="4" w:space="0"/>
-            <w:insideV w:val="single" w:color="auto" w:sz="4" w:space="0"/>
-          </w:tblBorders>
-          <w:tblLayout w:type="fixed"/>
-          <w:tblCellMar>
-            <w:top w:w="0" w:type="dxa"/>
-            <w:left w:w="108" w:type="dxa"/>
-            <w:bottom w:w="0" w:type="dxa"/>
-            <w:right w:w="108" w:type="dxa"/>
-          </w:tblCellMar>
-        </w:tblPrEx>
         <w:tc>
           <w:tcPr>
             <w:tcW w:w="2255" w:type="dxa"/>
@@ -820,23 +677,6 @@
         </w:tc>
       </w:tr>
       <w:tr>
-        <w:tblPrEx>
-          <w:tblBorders>
-            <w:top w:val="single" w:color="auto" w:sz="4" w:space="0"/>
-            <w:left w:val="single" w:color="auto" w:sz="4" w:space="0"/>
-            <w:bottom w:val="single" w:color="auto" w:sz="4" w:space="0"/>
-            <w:right w:val="single" w:color="auto" w:sz="4" w:space="0"/>
-            <w:insideH w:val="single" w:color="auto" w:sz="4" w:space="0"/>
-            <w:insideV w:val="single" w:color="auto" w:sz="4" w:space="0"/>
-          </w:tblBorders>
-          <w:tblLayout w:type="fixed"/>
-          <w:tblCellMar>
-            <w:top w:w="0" w:type="dxa"/>
-            <w:left w:w="108" w:type="dxa"/>
-            <w:bottom w:w="0" w:type="dxa"/>
-            <w:right w:w="108" w:type="dxa"/>
-          </w:tblCellMar>
-        </w:tblPrEx>
         <w:tc>
           <w:tcPr>
             <w:tcW w:w="2255" w:type="dxa"/>
@@ -894,23 +734,6 @@
         </w:tc>
       </w:tr>
       <w:tr>
-        <w:tblPrEx>
-          <w:tblBorders>
-            <w:top w:val="single" w:color="auto" w:sz="4" w:space="0"/>
-            <w:left w:val="single" w:color="auto" w:sz="4" w:space="0"/>
-            <w:bottom w:val="single" w:color="auto" w:sz="4" w:space="0"/>
-            <w:right w:val="single" w:color="auto" w:sz="4" w:space="0"/>
-            <w:insideH w:val="single" w:color="auto" w:sz="4" w:space="0"/>
-            <w:insideV w:val="single" w:color="auto" w:sz="4" w:space="0"/>
-          </w:tblBorders>
-          <w:tblLayout w:type="fixed"/>
-          <w:tblCellMar>
-            <w:top w:w="0" w:type="dxa"/>
-            <w:left w:w="108" w:type="dxa"/>
-            <w:bottom w:w="0" w:type="dxa"/>
-            <w:right w:w="108" w:type="dxa"/>
-          </w:tblCellMar>
-        </w:tblPrEx>
         <w:tc>
           <w:tcPr>
             <w:tcW w:w="2255" w:type="dxa"/>
@@ -968,23 +791,6 @@
         </w:tc>
       </w:tr>
       <w:tr>
-        <w:tblPrEx>
-          <w:tblBorders>
-            <w:top w:val="single" w:color="auto" w:sz="4" w:space="0"/>
-            <w:left w:val="single" w:color="auto" w:sz="4" w:space="0"/>
-            <w:bottom w:val="single" w:color="auto" w:sz="4" w:space="0"/>
-            <w:right w:val="single" w:color="auto" w:sz="4" w:space="0"/>
-            <w:insideH w:val="single" w:color="auto" w:sz="4" w:space="0"/>
-            <w:insideV w:val="single" w:color="auto" w:sz="4" w:space="0"/>
-          </w:tblBorders>
-          <w:tblLayout w:type="fixed"/>
-          <w:tblCellMar>
-            <w:top w:w="0" w:type="dxa"/>
-            <w:left w:w="108" w:type="dxa"/>
-            <w:bottom w:w="0" w:type="dxa"/>
-            <w:right w:w="108" w:type="dxa"/>
-          </w:tblCellMar>
-        </w:tblPrEx>
         <w:tc>
           <w:tcPr>
             <w:tcW w:w="2255" w:type="dxa"/>
@@ -994,7 +800,7 @@
               <w:rPr>
                 <w:rFonts w:hint="eastAsia"/>
               </w:rPr>
-              <w:t>USEX</w:t>
+              <w:t>USEXID</w:t>
             </w:r>
           </w:p>
         </w:tc>
@@ -1045,23 +851,6 @@
         </w:tc>
       </w:tr>
       <w:tr>
-        <w:tblPrEx>
-          <w:tblBorders>
-            <w:top w:val="single" w:color="auto" w:sz="4" w:space="0"/>
-            <w:left w:val="single" w:color="auto" w:sz="4" w:space="0"/>
-            <w:bottom w:val="single" w:color="auto" w:sz="4" w:space="0"/>
-            <w:right w:val="single" w:color="auto" w:sz="4" w:space="0"/>
-            <w:insideH w:val="single" w:color="auto" w:sz="4" w:space="0"/>
-            <w:insideV w:val="single" w:color="auto" w:sz="4" w:space="0"/>
-          </w:tblBorders>
-          <w:tblLayout w:type="fixed"/>
-          <w:tblCellMar>
-            <w:top w:w="0" w:type="dxa"/>
-            <w:left w:w="108" w:type="dxa"/>
-            <w:bottom w:w="0" w:type="dxa"/>
-            <w:right w:w="108" w:type="dxa"/>
-          </w:tblCellMar>
-        </w:tblPrEx>
         <w:tc>
           <w:tcPr>
             <w:tcW w:w="2255" w:type="dxa"/>
@@ -1071,7 +860,7 @@
               <w:rPr>
                 <w:rFonts w:hint="eastAsia"/>
               </w:rPr>
-              <w:t>UMARRY</w:t>
+              <w:t>UMARRYID</w:t>
             </w:r>
           </w:p>
         </w:tc>
@@ -1113,23 +902,6 @@
         </w:tc>
       </w:tr>
       <w:tr>
-        <w:tblPrEx>
-          <w:tblBorders>
-            <w:top w:val="single" w:color="auto" w:sz="4" w:space="0"/>
-            <w:left w:val="single" w:color="auto" w:sz="4" w:space="0"/>
-            <w:bottom w:val="single" w:color="auto" w:sz="4" w:space="0"/>
-            <w:right w:val="single" w:color="auto" w:sz="4" w:space="0"/>
-            <w:insideH w:val="single" w:color="auto" w:sz="4" w:space="0"/>
-            <w:insideV w:val="single" w:color="auto" w:sz="4" w:space="0"/>
-          </w:tblBorders>
-          <w:tblLayout w:type="fixed"/>
-          <w:tblCellMar>
-            <w:top w:w="0" w:type="dxa"/>
-            <w:left w:w="108" w:type="dxa"/>
-            <w:bottom w:w="0" w:type="dxa"/>
-            <w:right w:w="108" w:type="dxa"/>
-          </w:tblCellMar>
-        </w:tblPrEx>
         <w:tc>
           <w:tcPr>
             <w:tcW w:w="2255" w:type="dxa"/>
@@ -1177,23 +949,6 @@
         </w:tc>
       </w:tr>
       <w:tr>
-        <w:tblPrEx>
-          <w:tblBorders>
-            <w:top w:val="single" w:color="auto" w:sz="4" w:space="0"/>
-            <w:left w:val="single" w:color="auto" w:sz="4" w:space="0"/>
-            <w:bottom w:val="single" w:color="auto" w:sz="4" w:space="0"/>
-            <w:right w:val="single" w:color="auto" w:sz="4" w:space="0"/>
-            <w:insideH w:val="single" w:color="auto" w:sz="4" w:space="0"/>
-            <w:insideV w:val="single" w:color="auto" w:sz="4" w:space="0"/>
-          </w:tblBorders>
-          <w:tblLayout w:type="fixed"/>
-          <w:tblCellMar>
-            <w:top w:w="0" w:type="dxa"/>
-            <w:left w:w="108" w:type="dxa"/>
-            <w:bottom w:w="0" w:type="dxa"/>
-            <w:right w:w="108" w:type="dxa"/>
-          </w:tblCellMar>
-        </w:tblPrEx>
         <w:tc>
           <w:tcPr>
             <w:tcW w:w="2255" w:type="dxa"/>
@@ -1278,31 +1033,22 @@
         <w:rPr>
           <w:rFonts w:hint="eastAsia"/>
         </w:rPr>
-        <w:t>用户信息表userinfo</w:t>
+        <w:t>用户信息表</w:t>
+      </w:r>
+      <w:r>
+        <w:rPr>
+          <w:rFonts w:hint="eastAsia"/>
+        </w:rPr>
+        <w:t>userinfo</w:t>
       </w:r>
     </w:p>
     <w:p/>
     <w:p/>
     <w:tbl>
       <w:tblPr>
-        <w:tblStyle w:val="4"/>
-        <w:tblW w:w="8296" w:type="dxa"/>
-        <w:tblInd w:w="0" w:type="dxa"/>
-        <w:tblBorders>
-          <w:top w:val="single" w:color="auto" w:sz="4" w:space="0"/>
-          <w:left w:val="single" w:color="auto" w:sz="4" w:space="0"/>
-          <w:bottom w:val="single" w:color="auto" w:sz="4" w:space="0"/>
-          <w:right w:val="single" w:color="auto" w:sz="4" w:space="0"/>
-          <w:insideH w:val="single" w:color="auto" w:sz="4" w:space="0"/>
-          <w:insideV w:val="single" w:color="auto" w:sz="4" w:space="0"/>
-        </w:tblBorders>
-        <w:tblLayout w:type="fixed"/>
-        <w:tblCellMar>
-          <w:top w:w="0" w:type="dxa"/>
-          <w:left w:w="108" w:type="dxa"/>
-          <w:bottom w:w="0" w:type="dxa"/>
-          <w:right w:w="108" w:type="dxa"/>
-        </w:tblCellMar>
+        <w:tblStyle w:val="a3"/>
+        <w:tblW w:w="0" w:type="auto"/>
+        <w:tblLook w:val="04A0" w:firstRow="1" w:lastRow="0" w:firstColumn="1" w:lastColumn="0" w:noHBand="0" w:noVBand="1"/>
       </w:tblPr>
       <w:tblGrid>
         <w:gridCol w:w="2337"/>
@@ -1311,23 +1057,6 @@
         <w:gridCol w:w="1852"/>
       </w:tblGrid>
       <w:tr>
-        <w:tblPrEx>
-          <w:tblBorders>
-            <w:top w:val="single" w:color="auto" w:sz="4" w:space="0"/>
-            <w:left w:val="single" w:color="auto" w:sz="4" w:space="0"/>
-            <w:bottom w:val="single" w:color="auto" w:sz="4" w:space="0"/>
-            <w:right w:val="single" w:color="auto" w:sz="4" w:space="0"/>
-            <w:insideH w:val="single" w:color="auto" w:sz="4" w:space="0"/>
-            <w:insideV w:val="single" w:color="auto" w:sz="4" w:space="0"/>
-          </w:tblBorders>
-          <w:tblLayout w:type="fixed"/>
-          <w:tblCellMar>
-            <w:top w:w="0" w:type="dxa"/>
-            <w:left w:w="108" w:type="dxa"/>
-            <w:bottom w:w="0" w:type="dxa"/>
-            <w:right w:w="108" w:type="dxa"/>
-          </w:tblCellMar>
-        </w:tblPrEx>
         <w:tc>
           <w:tcPr>
             <w:tcW w:w="2337" w:type="dxa"/>
@@ -1382,23 +1111,6 @@
         </w:tc>
       </w:tr>
       <w:tr>
-        <w:tblPrEx>
-          <w:tblBorders>
-            <w:top w:val="single" w:color="auto" w:sz="4" w:space="0"/>
-            <w:left w:val="single" w:color="auto" w:sz="4" w:space="0"/>
-            <w:bottom w:val="single" w:color="auto" w:sz="4" w:space="0"/>
-            <w:right w:val="single" w:color="auto" w:sz="4" w:space="0"/>
-            <w:insideH w:val="single" w:color="auto" w:sz="4" w:space="0"/>
-            <w:insideV w:val="single" w:color="auto" w:sz="4" w:space="0"/>
-          </w:tblBorders>
-          <w:tblLayout w:type="fixed"/>
-          <w:tblCellMar>
-            <w:top w:w="0" w:type="dxa"/>
-            <w:left w:w="108" w:type="dxa"/>
-            <w:bottom w:w="0" w:type="dxa"/>
-            <w:right w:w="108" w:type="dxa"/>
-          </w:tblCellMar>
-        </w:tblPrEx>
         <w:tc>
           <w:tcPr>
             <w:tcW w:w="2337" w:type="dxa"/>
@@ -1441,7 +1153,10 @@
           </w:tcPr>
           <w:p>
             <w:r>
-              <w:t>type *10000</w:t>
+              <w:t xml:space="preserve">type </w:t>
+            </w:r>
+            <w:r>
+              <w:t>*10000</w:t>
             </w:r>
             <w:r>
               <w:rPr>
@@ -1453,23 +1168,6 @@
         </w:tc>
       </w:tr>
       <w:tr>
-        <w:tblPrEx>
-          <w:tblBorders>
-            <w:top w:val="single" w:color="auto" w:sz="4" w:space="0"/>
-            <w:left w:val="single" w:color="auto" w:sz="4" w:space="0"/>
-            <w:bottom w:val="single" w:color="auto" w:sz="4" w:space="0"/>
-            <w:right w:val="single" w:color="auto" w:sz="4" w:space="0"/>
-            <w:insideH w:val="single" w:color="auto" w:sz="4" w:space="0"/>
-            <w:insideV w:val="single" w:color="auto" w:sz="4" w:space="0"/>
-          </w:tblBorders>
-          <w:tblLayout w:type="fixed"/>
-          <w:tblCellMar>
-            <w:top w:w="0" w:type="dxa"/>
-            <w:left w:w="108" w:type="dxa"/>
-            <w:bottom w:w="0" w:type="dxa"/>
-            <w:right w:w="108" w:type="dxa"/>
-          </w:tblCellMar>
-        </w:tblPrEx>
         <w:tc>
           <w:tcPr>
             <w:tcW w:w="2337" w:type="dxa"/>
@@ -1530,23 +1228,6 @@
         </w:tc>
       </w:tr>
       <w:tr>
-        <w:tblPrEx>
-          <w:tblBorders>
-            <w:top w:val="single" w:color="auto" w:sz="4" w:space="0"/>
-            <w:left w:val="single" w:color="auto" w:sz="4" w:space="0"/>
-            <w:bottom w:val="single" w:color="auto" w:sz="4" w:space="0"/>
-            <w:right w:val="single" w:color="auto" w:sz="4" w:space="0"/>
-            <w:insideH w:val="single" w:color="auto" w:sz="4" w:space="0"/>
-            <w:insideV w:val="single" w:color="auto" w:sz="4" w:space="0"/>
-          </w:tblBorders>
-          <w:tblLayout w:type="fixed"/>
-          <w:tblCellMar>
-            <w:top w:w="0" w:type="dxa"/>
-            <w:left w:w="108" w:type="dxa"/>
-            <w:bottom w:w="0" w:type="dxa"/>
-            <w:right w:w="108" w:type="dxa"/>
-          </w:tblCellMar>
-        </w:tblPrEx>
         <w:tc>
           <w:tcPr>
             <w:tcW w:w="2337" w:type="dxa"/>
@@ -1556,7 +1237,13 @@
               <w:rPr>
                 <w:rFonts w:hint="eastAsia"/>
               </w:rPr>
-              <w:t>BOOKName</w:t>
+              <w:t>BOOK</w:t>
+            </w:r>
+            <w:r>
+              <w:rPr>
+                <w:rFonts w:hint="eastAsia"/>
+              </w:rPr>
+              <w:t>Name</w:t>
             </w:r>
           </w:p>
         </w:tc>
@@ -1604,23 +1291,6 @@
         </w:tc>
       </w:tr>
       <w:tr>
-        <w:tblPrEx>
-          <w:tblBorders>
-            <w:top w:val="single" w:color="auto" w:sz="4" w:space="0"/>
-            <w:left w:val="single" w:color="auto" w:sz="4" w:space="0"/>
-            <w:bottom w:val="single" w:color="auto" w:sz="4" w:space="0"/>
-            <w:right w:val="single" w:color="auto" w:sz="4" w:space="0"/>
-            <w:insideH w:val="single" w:color="auto" w:sz="4" w:space="0"/>
-            <w:insideV w:val="single" w:color="auto" w:sz="4" w:space="0"/>
-          </w:tblBorders>
-          <w:tblLayout w:type="fixed"/>
-          <w:tblCellMar>
-            <w:top w:w="0" w:type="dxa"/>
-            <w:left w:w="108" w:type="dxa"/>
-            <w:bottom w:w="0" w:type="dxa"/>
-            <w:right w:w="108" w:type="dxa"/>
-          </w:tblCellMar>
-        </w:tblPrEx>
         <w:tc>
           <w:tcPr>
             <w:tcW w:w="2337" w:type="dxa"/>
@@ -1678,23 +1348,6 @@
         </w:tc>
       </w:tr>
       <w:tr>
-        <w:tblPrEx>
-          <w:tblBorders>
-            <w:top w:val="single" w:color="auto" w:sz="4" w:space="0"/>
-            <w:left w:val="single" w:color="auto" w:sz="4" w:space="0"/>
-            <w:bottom w:val="single" w:color="auto" w:sz="4" w:space="0"/>
-            <w:right w:val="single" w:color="auto" w:sz="4" w:space="0"/>
-            <w:insideH w:val="single" w:color="auto" w:sz="4" w:space="0"/>
-            <w:insideV w:val="single" w:color="auto" w:sz="4" w:space="0"/>
-          </w:tblBorders>
-          <w:tblLayout w:type="fixed"/>
-          <w:tblCellMar>
-            <w:top w:w="0" w:type="dxa"/>
-            <w:left w:w="108" w:type="dxa"/>
-            <w:bottom w:w="0" w:type="dxa"/>
-            <w:right w:w="108" w:type="dxa"/>
-          </w:tblCellMar>
-        </w:tblPrEx>
         <w:tc>
           <w:tcPr>
             <w:tcW w:w="2337" w:type="dxa"/>
@@ -1752,23 +1405,6 @@
         </w:tc>
       </w:tr>
       <w:tr>
-        <w:tblPrEx>
-          <w:tblBorders>
-            <w:top w:val="single" w:color="auto" w:sz="4" w:space="0"/>
-            <w:left w:val="single" w:color="auto" w:sz="4" w:space="0"/>
-            <w:bottom w:val="single" w:color="auto" w:sz="4" w:space="0"/>
-            <w:right w:val="single" w:color="auto" w:sz="4" w:space="0"/>
-            <w:insideH w:val="single" w:color="auto" w:sz="4" w:space="0"/>
-            <w:insideV w:val="single" w:color="auto" w:sz="4" w:space="0"/>
-          </w:tblBorders>
-          <w:tblLayout w:type="fixed"/>
-          <w:tblCellMar>
-            <w:top w:w="0" w:type="dxa"/>
-            <w:left w:w="108" w:type="dxa"/>
-            <w:bottom w:w="0" w:type="dxa"/>
-            <w:right w:w="108" w:type="dxa"/>
-          </w:tblCellMar>
-        </w:tblPrEx>
         <w:tc>
           <w:tcPr>
             <w:tcW w:w="2337" w:type="dxa"/>
@@ -1778,7 +1414,13 @@
               <w:rPr>
                 <w:rFonts w:hint="eastAsia"/>
               </w:rPr>
-              <w:t>CreatDATE</w:t>
+              <w:t>Creat</w:t>
+            </w:r>
+            <w:r>
+              <w:rPr>
+                <w:rFonts w:hint="eastAsia"/>
+              </w:rPr>
+              <w:t>DATE</w:t>
             </w:r>
           </w:p>
         </w:tc>
@@ -1813,39 +1455,23 @@
               <w:rPr>
                 <w:rFonts w:hint="eastAsia"/>
               </w:rPr>
-              <w:t>书籍发布时间</w:t>
-            </w:r>
-          </w:p>
-        </w:tc>
-      </w:tr>
-      <w:tr>
-        <w:tblPrEx>
-          <w:tblBorders>
-            <w:top w:val="single" w:color="auto" w:sz="4" w:space="0"/>
-            <w:left w:val="single" w:color="auto" w:sz="4" w:space="0"/>
-            <w:bottom w:val="single" w:color="auto" w:sz="4" w:space="0"/>
-            <w:right w:val="single" w:color="auto" w:sz="4" w:space="0"/>
-            <w:insideH w:val="single" w:color="auto" w:sz="4" w:space="0"/>
-            <w:insideV w:val="single" w:color="auto" w:sz="4" w:space="0"/>
-          </w:tblBorders>
-          <w:tblLayout w:type="fixed"/>
-          <w:tblCellMar>
-            <w:top w:w="0" w:type="dxa"/>
-            <w:left w:w="108" w:type="dxa"/>
-            <w:bottom w:w="0" w:type="dxa"/>
-            <w:right w:w="108" w:type="dxa"/>
-          </w:tblCellMar>
-        </w:tblPrEx>
+              <w:t>书籍发布</w:t>
+            </w:r>
+            <w:r>
+              <w:rPr>
+                <w:rFonts w:hint="eastAsia"/>
+              </w:rPr>
+              <w:t>时间</w:t>
+            </w:r>
+          </w:p>
+        </w:tc>
+      </w:tr>
+      <w:tr>
         <w:tc>
           <w:tcPr>
             <w:tcW w:w="2337" w:type="dxa"/>
           </w:tcPr>
           <w:p>
-            <w:pPr>
-              <w:rPr>
-                <w:rFonts w:hint="eastAsia"/>
-              </w:rPr>
-            </w:pPr>
             <w:r>
               <w:t>L</w:t>
             </w:r>
@@ -1884,11 +1510,6 @@
             <w:tcW w:w="1852" w:type="dxa"/>
           </w:tcPr>
           <w:p>
-            <w:pPr>
-              <w:rPr>
-                <w:rFonts w:hint="eastAsia"/>
-              </w:rPr>
-            </w:pPr>
             <w:r>
               <w:rPr>
                 <w:rFonts w:hint="eastAsia"/>
@@ -1899,33 +1520,11 @@
         </w:tc>
       </w:tr>
       <w:tr>
-        <w:tblPrEx>
-          <w:tblBorders>
-            <w:top w:val="single" w:color="auto" w:sz="4" w:space="0"/>
-            <w:left w:val="single" w:color="auto" w:sz="4" w:space="0"/>
-            <w:bottom w:val="single" w:color="auto" w:sz="4" w:space="0"/>
-            <w:right w:val="single" w:color="auto" w:sz="4" w:space="0"/>
-            <w:insideH w:val="single" w:color="auto" w:sz="4" w:space="0"/>
-            <w:insideV w:val="single" w:color="auto" w:sz="4" w:space="0"/>
-          </w:tblBorders>
-          <w:tblLayout w:type="fixed"/>
-          <w:tblCellMar>
-            <w:top w:w="0" w:type="dxa"/>
-            <w:left w:w="108" w:type="dxa"/>
-            <w:bottom w:w="0" w:type="dxa"/>
-            <w:right w:w="108" w:type="dxa"/>
-          </w:tblCellMar>
-        </w:tblPrEx>
         <w:tc>
           <w:tcPr>
             <w:tcW w:w="2337" w:type="dxa"/>
           </w:tcPr>
           <w:p>
-            <w:pPr>
-              <w:rPr>
-                <w:rFonts w:hint="eastAsia"/>
-              </w:rPr>
-            </w:pPr>
             <w:r>
               <w:t>E</w:t>
             </w:r>
@@ -1961,11 +1560,6 @@
             <w:tcW w:w="1852" w:type="dxa"/>
           </w:tcPr>
           <w:p>
-            <w:pPr>
-              <w:rPr>
-                <w:rFonts w:hint="eastAsia"/>
-              </w:rPr>
-            </w:pPr>
             <w:r>
               <w:rPr>
                 <w:rFonts w:hint="eastAsia"/>
@@ -1976,23 +1570,6 @@
         </w:tc>
       </w:tr>
       <w:tr>
-        <w:tblPrEx>
-          <w:tblBorders>
-            <w:top w:val="single" w:color="auto" w:sz="4" w:space="0"/>
-            <w:left w:val="single" w:color="auto" w:sz="4" w:space="0"/>
-            <w:bottom w:val="single" w:color="auto" w:sz="4" w:space="0"/>
-            <w:right w:val="single" w:color="auto" w:sz="4" w:space="0"/>
-            <w:insideH w:val="single" w:color="auto" w:sz="4" w:space="0"/>
-            <w:insideV w:val="single" w:color="auto" w:sz="4" w:space="0"/>
-          </w:tblBorders>
-          <w:tblLayout w:type="fixed"/>
-          <w:tblCellMar>
-            <w:top w:w="0" w:type="dxa"/>
-            <w:left w:w="108" w:type="dxa"/>
-            <w:bottom w:w="0" w:type="dxa"/>
-            <w:right w:w="108" w:type="dxa"/>
-          </w:tblCellMar>
-        </w:tblPrEx>
         <w:tc>
           <w:tcPr>
             <w:tcW w:w="2337" w:type="dxa"/>
@@ -2041,29 +1618,18 @@
               <w:rPr>
                 <w:rFonts w:hint="eastAsia"/>
               </w:rPr>
-              <w:t>书籍封面路径</w:t>
-            </w:r>
-          </w:p>
-        </w:tc>
-      </w:tr>
-      <w:tr>
-        <w:tblPrEx>
-          <w:tblBorders>
-            <w:top w:val="single" w:color="auto" w:sz="4" w:space="0"/>
-            <w:left w:val="single" w:color="auto" w:sz="4" w:space="0"/>
-            <w:bottom w:val="single" w:color="auto" w:sz="4" w:space="0"/>
-            <w:right w:val="single" w:color="auto" w:sz="4" w:space="0"/>
-            <w:insideH w:val="single" w:color="auto" w:sz="4" w:space="0"/>
-            <w:insideV w:val="single" w:color="auto" w:sz="4" w:space="0"/>
-          </w:tblBorders>
-          <w:tblLayout w:type="fixed"/>
-          <w:tblCellMar>
-            <w:top w:w="0" w:type="dxa"/>
-            <w:left w:w="108" w:type="dxa"/>
-            <w:bottom w:w="0" w:type="dxa"/>
-            <w:right w:w="108" w:type="dxa"/>
-          </w:tblCellMar>
-        </w:tblPrEx>
+              <w:t>书籍封面</w:t>
+            </w:r>
+            <w:r>
+              <w:rPr>
+                <w:rFonts w:hint="eastAsia"/>
+              </w:rPr>
+              <w:t>路径</w:t>
+            </w:r>
+          </w:p>
+        </w:tc>
+      </w:tr>
+      <w:tr>
         <w:tc>
           <w:tcPr>
             <w:tcW w:w="2337" w:type="dxa"/>
@@ -2114,33 +1680,11 @@
         </w:tc>
       </w:tr>
       <w:tr>
-        <w:tblPrEx>
-          <w:tblBorders>
-            <w:top w:val="single" w:color="auto" w:sz="4" w:space="0"/>
-            <w:left w:val="single" w:color="auto" w:sz="4" w:space="0"/>
-            <w:bottom w:val="single" w:color="auto" w:sz="4" w:space="0"/>
-            <w:right w:val="single" w:color="auto" w:sz="4" w:space="0"/>
-            <w:insideH w:val="single" w:color="auto" w:sz="4" w:space="0"/>
-            <w:insideV w:val="single" w:color="auto" w:sz="4" w:space="0"/>
-          </w:tblBorders>
-          <w:tblLayout w:type="fixed"/>
-          <w:tblCellMar>
-            <w:top w:w="0" w:type="dxa"/>
-            <w:left w:w="108" w:type="dxa"/>
-            <w:bottom w:w="0" w:type="dxa"/>
-            <w:right w:w="108" w:type="dxa"/>
-          </w:tblCellMar>
-        </w:tblPrEx>
         <w:tc>
           <w:tcPr>
             <w:tcW w:w="2337" w:type="dxa"/>
           </w:tcPr>
           <w:p>
-            <w:pPr>
-              <w:rPr>
-                <w:rFonts w:hint="eastAsia"/>
-              </w:rPr>
-            </w:pPr>
             <w:r>
               <w:t>B</w:t>
             </w:r>
@@ -2182,16 +1726,17 @@
             <w:tcW w:w="1852" w:type="dxa"/>
           </w:tcPr>
           <w:p>
-            <w:pPr>
-              <w:rPr>
-                <w:rFonts w:hint="eastAsia"/>
-              </w:rPr>
-            </w:pPr>
-            <w:r>
-              <w:rPr>
-                <w:rFonts w:hint="eastAsia"/>
-              </w:rPr>
-              <w:t>书籍状态0连载，1完结</w:t>
+            <w:r>
+              <w:rPr>
+                <w:rFonts w:hint="eastAsia"/>
+              </w:rPr>
+              <w:t>书籍状态0连载</w:t>
+            </w:r>
+            <w:r>
+              <w:rPr>
+                <w:rFonts w:hint="eastAsia"/>
+              </w:rPr>
+              <w:t>，1完结</w:t>
             </w:r>
           </w:p>
         </w:tc>
@@ -2199,6 +1744,7 @@
     </w:tbl>
     <w:p>
       <w:r>
+        <w:lastRenderedPageBreak/>
         <w:tab/>
       </w:r>
       <w:r>
@@ -2226,7 +1772,13 @@
         <w:rPr>
           <w:rFonts w:hint="eastAsia"/>
         </w:rPr>
-        <w:t>书籍表book</w:t>
+        <w:t>书籍表</w:t>
+      </w:r>
+      <w:r>
+        <w:rPr>
+          <w:rFonts w:hint="eastAsia"/>
+        </w:rPr>
+        <w:t>book</w:t>
       </w:r>
     </w:p>
     <w:p/>
@@ -2242,24 +1794,9 @@
     </w:p>
     <w:tbl>
       <w:tblPr>
-        <w:tblStyle w:val="4"/>
-        <w:tblW w:w="8296" w:type="dxa"/>
-        <w:tblInd w:w="0" w:type="dxa"/>
-        <w:tblBorders>
-          <w:top w:val="single" w:color="auto" w:sz="4" w:space="0"/>
-          <w:left w:val="single" w:color="auto" w:sz="4" w:space="0"/>
-          <w:bottom w:val="single" w:color="auto" w:sz="4" w:space="0"/>
-          <w:right w:val="single" w:color="auto" w:sz="4" w:space="0"/>
-          <w:insideH w:val="single" w:color="auto" w:sz="4" w:space="0"/>
-          <w:insideV w:val="single" w:color="auto" w:sz="4" w:space="0"/>
-        </w:tblBorders>
-        <w:tblLayout w:type="fixed"/>
-        <w:tblCellMar>
-          <w:top w:w="0" w:type="dxa"/>
-          <w:left w:w="108" w:type="dxa"/>
-          <w:bottom w:w="0" w:type="dxa"/>
-          <w:right w:w="108" w:type="dxa"/>
-        </w:tblCellMar>
+        <w:tblStyle w:val="a3"/>
+        <w:tblW w:w="0" w:type="auto"/>
+        <w:tblLook w:val="04A0" w:firstRow="1" w:lastRow="0" w:firstColumn="1" w:lastColumn="0" w:noHBand="0" w:noVBand="1"/>
       </w:tblPr>
       <w:tblGrid>
         <w:gridCol w:w="2074"/>
@@ -2268,23 +1805,6 @@
         <w:gridCol w:w="2074"/>
       </w:tblGrid>
       <w:tr>
-        <w:tblPrEx>
-          <w:tblBorders>
-            <w:top w:val="single" w:color="auto" w:sz="4" w:space="0"/>
-            <w:left w:val="single" w:color="auto" w:sz="4" w:space="0"/>
-            <w:bottom w:val="single" w:color="auto" w:sz="4" w:space="0"/>
-            <w:right w:val="single" w:color="auto" w:sz="4" w:space="0"/>
-            <w:insideH w:val="single" w:color="auto" w:sz="4" w:space="0"/>
-            <w:insideV w:val="single" w:color="auto" w:sz="4" w:space="0"/>
-          </w:tblBorders>
-          <w:tblLayout w:type="fixed"/>
-          <w:tblCellMar>
-            <w:top w:w="0" w:type="dxa"/>
-            <w:left w:w="108" w:type="dxa"/>
-            <w:bottom w:w="0" w:type="dxa"/>
-            <w:right w:w="108" w:type="dxa"/>
-          </w:tblCellMar>
-        </w:tblPrEx>
         <w:tc>
           <w:tcPr>
             <w:tcW w:w="2074" w:type="dxa"/>
@@ -2339,23 +1859,6 @@
         </w:tc>
       </w:tr>
       <w:tr>
-        <w:tblPrEx>
-          <w:tblBorders>
-            <w:top w:val="single" w:color="auto" w:sz="4" w:space="0"/>
-            <w:left w:val="single" w:color="auto" w:sz="4" w:space="0"/>
-            <w:bottom w:val="single" w:color="auto" w:sz="4" w:space="0"/>
-            <w:right w:val="single" w:color="auto" w:sz="4" w:space="0"/>
-            <w:insideH w:val="single" w:color="auto" w:sz="4" w:space="0"/>
-            <w:insideV w:val="single" w:color="auto" w:sz="4" w:space="0"/>
-          </w:tblBorders>
-          <w:tblLayout w:type="fixed"/>
-          <w:tblCellMar>
-            <w:top w:w="0" w:type="dxa"/>
-            <w:left w:w="108" w:type="dxa"/>
-            <w:bottom w:w="0" w:type="dxa"/>
-            <w:right w:w="108" w:type="dxa"/>
-          </w:tblCellMar>
-        </w:tblPrEx>
         <w:tc>
           <w:tcPr>
             <w:tcW w:w="2074" w:type="dxa"/>
@@ -2427,23 +1930,6 @@
         </w:tc>
       </w:tr>
       <w:tr>
-        <w:tblPrEx>
-          <w:tblBorders>
-            <w:top w:val="single" w:color="auto" w:sz="4" w:space="0"/>
-            <w:left w:val="single" w:color="auto" w:sz="4" w:space="0"/>
-            <w:bottom w:val="single" w:color="auto" w:sz="4" w:space="0"/>
-            <w:right w:val="single" w:color="auto" w:sz="4" w:space="0"/>
-            <w:insideH w:val="single" w:color="auto" w:sz="4" w:space="0"/>
-            <w:insideV w:val="single" w:color="auto" w:sz="4" w:space="0"/>
-          </w:tblBorders>
-          <w:tblLayout w:type="fixed"/>
-          <w:tblCellMar>
-            <w:top w:w="0" w:type="dxa"/>
-            <w:left w:w="108" w:type="dxa"/>
-            <w:bottom w:w="0" w:type="dxa"/>
-            <w:right w:w="108" w:type="dxa"/>
-          </w:tblCellMar>
-        </w:tblPrEx>
         <w:tc>
           <w:tcPr>
             <w:tcW w:w="2074" w:type="dxa"/>
@@ -2551,11 +2037,31 @@
       <w:r>
         <w:tab/>
       </w:r>
+    </w:p>
+    <w:p>
+      <w:pPr>
+        <w:tabs>
+          <w:tab w:val="left" w:pos="613"/>
+        </w:tabs>
+      </w:pPr>
+    </w:p>
+    <w:p>
+      <w:pPr>
+        <w:tabs>
+          <w:tab w:val="left" w:pos="613"/>
+        </w:tabs>
+      </w:pPr>
       <w:r>
         <w:rPr>
           <w:rFonts w:hint="eastAsia"/>
         </w:rPr>
-        <w:t>书籍类型表booktype</w:t>
+        <w:t>书籍类型表</w:t>
+      </w:r>
+      <w:r>
+        <w:rPr>
+          <w:rFonts w:hint="eastAsia"/>
+        </w:rPr>
+        <w:t>booktype</w:t>
       </w:r>
     </w:p>
     <w:p>
@@ -2581,24 +2087,9 @@
     </w:p>
     <w:tbl>
       <w:tblPr>
-        <w:tblStyle w:val="4"/>
-        <w:tblW w:w="8296" w:type="dxa"/>
-        <w:tblInd w:w="0" w:type="dxa"/>
-        <w:tblBorders>
-          <w:top w:val="single" w:color="auto" w:sz="4" w:space="0"/>
-          <w:left w:val="single" w:color="auto" w:sz="4" w:space="0"/>
-          <w:bottom w:val="single" w:color="auto" w:sz="4" w:space="0"/>
-          <w:right w:val="single" w:color="auto" w:sz="4" w:space="0"/>
-          <w:insideH w:val="single" w:color="auto" w:sz="4" w:space="0"/>
-          <w:insideV w:val="single" w:color="auto" w:sz="4" w:space="0"/>
-        </w:tblBorders>
-        <w:tblLayout w:type="fixed"/>
-        <w:tblCellMar>
-          <w:top w:w="0" w:type="dxa"/>
-          <w:left w:w="108" w:type="dxa"/>
-          <w:bottom w:w="0" w:type="dxa"/>
-          <w:right w:w="108" w:type="dxa"/>
-        </w:tblCellMar>
+        <w:tblStyle w:val="a3"/>
+        <w:tblW w:w="0" w:type="auto"/>
+        <w:tblLook w:val="04A0" w:firstRow="1" w:lastRow="0" w:firstColumn="1" w:lastColumn="0" w:noHBand="0" w:noVBand="1"/>
       </w:tblPr>
       <w:tblGrid>
         <w:gridCol w:w="2074"/>
@@ -2607,23 +2098,6 @@
         <w:gridCol w:w="2074"/>
       </w:tblGrid>
       <w:tr>
-        <w:tblPrEx>
-          <w:tblBorders>
-            <w:top w:val="single" w:color="auto" w:sz="4" w:space="0"/>
-            <w:left w:val="single" w:color="auto" w:sz="4" w:space="0"/>
-            <w:bottom w:val="single" w:color="auto" w:sz="4" w:space="0"/>
-            <w:right w:val="single" w:color="auto" w:sz="4" w:space="0"/>
-            <w:insideH w:val="single" w:color="auto" w:sz="4" w:space="0"/>
-            <w:insideV w:val="single" w:color="auto" w:sz="4" w:space="0"/>
-          </w:tblBorders>
-          <w:tblLayout w:type="fixed"/>
-          <w:tblCellMar>
-            <w:top w:w="0" w:type="dxa"/>
-            <w:left w:w="108" w:type="dxa"/>
-            <w:bottom w:w="0" w:type="dxa"/>
-            <w:right w:w="108" w:type="dxa"/>
-          </w:tblCellMar>
-        </w:tblPrEx>
         <w:tc>
           <w:tcPr>
             <w:tcW w:w="2074" w:type="dxa"/>
@@ -2678,23 +2152,6 @@
         </w:tc>
       </w:tr>
       <w:tr>
-        <w:tblPrEx>
-          <w:tblBorders>
-            <w:top w:val="single" w:color="auto" w:sz="4" w:space="0"/>
-            <w:left w:val="single" w:color="auto" w:sz="4" w:space="0"/>
-            <w:bottom w:val="single" w:color="auto" w:sz="4" w:space="0"/>
-            <w:right w:val="single" w:color="auto" w:sz="4" w:space="0"/>
-            <w:insideH w:val="single" w:color="auto" w:sz="4" w:space="0"/>
-            <w:insideV w:val="single" w:color="auto" w:sz="4" w:space="0"/>
-          </w:tblBorders>
-          <w:tblLayout w:type="fixed"/>
-          <w:tblCellMar>
-            <w:top w:w="0" w:type="dxa"/>
-            <w:left w:w="108" w:type="dxa"/>
-            <w:bottom w:w="0" w:type="dxa"/>
-            <w:right w:w="108" w:type="dxa"/>
-          </w:tblCellMar>
-        </w:tblPrEx>
         <w:tc>
           <w:tcPr>
             <w:tcW w:w="2074" w:type="dxa"/>
@@ -2757,7 +2214,19 @@
               <w:rPr>
                 <w:rFonts w:hint="eastAsia"/>
               </w:rPr>
-              <w:t>章节编号 主键 自增 section</w:t>
+              <w:t>章节编号</w:t>
+            </w:r>
+            <w:r>
+              <w:rPr>
+                <w:rFonts w:hint="eastAsia"/>
+              </w:rPr>
+              <w:t xml:space="preserve"> 主键</w:t>
+            </w:r>
+            <w:r>
+              <w:rPr>
+                <w:rFonts w:hint="eastAsia"/>
+              </w:rPr>
+              <w:t xml:space="preserve"> 自增 section</w:t>
             </w:r>
             <w:r>
               <w:t>Sequence</w:t>
@@ -2773,23 +2242,6 @@
         </w:tc>
       </w:tr>
       <w:tr>
-        <w:tblPrEx>
-          <w:tblBorders>
-            <w:top w:val="single" w:color="auto" w:sz="4" w:space="0"/>
-            <w:left w:val="single" w:color="auto" w:sz="4" w:space="0"/>
-            <w:bottom w:val="single" w:color="auto" w:sz="4" w:space="0"/>
-            <w:right w:val="single" w:color="auto" w:sz="4" w:space="0"/>
-            <w:insideH w:val="single" w:color="auto" w:sz="4" w:space="0"/>
-            <w:insideV w:val="single" w:color="auto" w:sz="4" w:space="0"/>
-          </w:tblBorders>
-          <w:tblLayout w:type="fixed"/>
-          <w:tblCellMar>
-            <w:top w:w="0" w:type="dxa"/>
-            <w:left w:w="108" w:type="dxa"/>
-            <w:bottom w:w="0" w:type="dxa"/>
-            <w:right w:w="108" w:type="dxa"/>
-          </w:tblCellMar>
-        </w:tblPrEx>
         <w:tc>
           <w:tcPr>
             <w:tcW w:w="2074" w:type="dxa"/>
@@ -2864,23 +2316,6 @@
         </w:tc>
       </w:tr>
       <w:tr>
-        <w:tblPrEx>
-          <w:tblBorders>
-            <w:top w:val="single" w:color="auto" w:sz="4" w:space="0"/>
-            <w:left w:val="single" w:color="auto" w:sz="4" w:space="0"/>
-            <w:bottom w:val="single" w:color="auto" w:sz="4" w:space="0"/>
-            <w:right w:val="single" w:color="auto" w:sz="4" w:space="0"/>
-            <w:insideH w:val="single" w:color="auto" w:sz="4" w:space="0"/>
-            <w:insideV w:val="single" w:color="auto" w:sz="4" w:space="0"/>
-          </w:tblBorders>
-          <w:tblLayout w:type="fixed"/>
-          <w:tblCellMar>
-            <w:top w:w="0" w:type="dxa"/>
-            <w:left w:w="108" w:type="dxa"/>
-            <w:bottom w:w="0" w:type="dxa"/>
-            <w:right w:w="108" w:type="dxa"/>
-          </w:tblCellMar>
-        </w:tblPrEx>
         <w:tc>
           <w:tcPr>
             <w:tcW w:w="2074" w:type="dxa"/>
@@ -2949,41 +2384,39 @@
               <w:rPr>
                 <w:rFonts w:hint="eastAsia"/>
               </w:rPr>
-              <w:t>章节主要内容</w:t>
-            </w:r>
-          </w:p>
-        </w:tc>
-      </w:tr>
-      <w:tr>
-        <w:tblPrEx>
-          <w:tblBorders>
-            <w:top w:val="single" w:color="auto" w:sz="4" w:space="0"/>
-            <w:left w:val="single" w:color="auto" w:sz="4" w:space="0"/>
-            <w:bottom w:val="single" w:color="auto" w:sz="4" w:space="0"/>
-            <w:right w:val="single" w:color="auto" w:sz="4" w:space="0"/>
-            <w:insideH w:val="single" w:color="auto" w:sz="4" w:space="0"/>
-            <w:insideV w:val="single" w:color="auto" w:sz="4" w:space="0"/>
-          </w:tblBorders>
-          <w:tblLayout w:type="fixed"/>
-          <w:tblCellMar>
-            <w:top w:w="0" w:type="dxa"/>
-            <w:left w:w="108" w:type="dxa"/>
-            <w:bottom w:w="0" w:type="dxa"/>
-            <w:right w:w="108" w:type="dxa"/>
-          </w:tblCellMar>
-        </w:tblPrEx>
-        <w:tc>
-          <w:tcPr>
-            <w:tcW w:w="2074" w:type="dxa"/>
-          </w:tcPr>
-          <w:p>
-            <w:pPr>
-              <w:tabs>
-                <w:tab w:val="left" w:pos="613"/>
-              </w:tabs>
-            </w:pPr>
-            <w:r>
-              <w:t>sectionUPDATE</w:t>
+              <w:t>章节</w:t>
+            </w:r>
+            <w:r>
+              <w:rPr>
+                <w:rFonts w:hint="eastAsia"/>
+              </w:rPr>
+              <w:t>主要</w:t>
+            </w:r>
+            <w:r>
+              <w:rPr>
+                <w:rFonts w:hint="eastAsia"/>
+              </w:rPr>
+              <w:t>内容</w:t>
+            </w:r>
+          </w:p>
+        </w:tc>
+      </w:tr>
+      <w:tr>
+        <w:tc>
+          <w:tcPr>
+            <w:tcW w:w="2074" w:type="dxa"/>
+          </w:tcPr>
+          <w:p>
+            <w:pPr>
+              <w:tabs>
+                <w:tab w:val="left" w:pos="613"/>
+              </w:tabs>
+            </w:pPr>
+            <w:r>
+              <w:t>section</w:t>
+            </w:r>
+            <w:r>
+              <w:t>UPDATE</w:t>
             </w:r>
           </w:p>
         </w:tc>
@@ -3040,23 +2473,6 @@
         </w:tc>
       </w:tr>
       <w:tr>
-        <w:tblPrEx>
-          <w:tblBorders>
-            <w:top w:val="single" w:color="auto" w:sz="4" w:space="0"/>
-            <w:left w:val="single" w:color="auto" w:sz="4" w:space="0"/>
-            <w:bottom w:val="single" w:color="auto" w:sz="4" w:space="0"/>
-            <w:right w:val="single" w:color="auto" w:sz="4" w:space="0"/>
-            <w:insideH w:val="single" w:color="auto" w:sz="4" w:space="0"/>
-            <w:insideV w:val="single" w:color="auto" w:sz="4" w:space="0"/>
-          </w:tblBorders>
-          <w:tblLayout w:type="fixed"/>
-          <w:tblCellMar>
-            <w:top w:w="0" w:type="dxa"/>
-            <w:left w:w="108" w:type="dxa"/>
-            <w:bottom w:w="0" w:type="dxa"/>
-            <w:right w:w="108" w:type="dxa"/>
-          </w:tblCellMar>
-        </w:tblPrEx>
         <w:tc>
           <w:tcPr>
             <w:tcW w:w="2074" w:type="dxa"/>
@@ -3083,7 +2499,13 @@
               </w:tabs>
             </w:pPr>
             <w:r>
-              <w:t>number</w:t>
+              <w:t>V</w:t>
+            </w:r>
+            <w:r>
+              <w:rPr>
+                <w:rFonts w:hint="eastAsia"/>
+              </w:rPr>
+              <w:t>archar2</w:t>
             </w:r>
           </w:p>
         </w:tc>
@@ -3159,7 +2581,19 @@
         <w:rPr>
           <w:rFonts w:hint="eastAsia"/>
         </w:rPr>
-        <w:t>章节表section</w:t>
+        <w:t>章节</w:t>
+      </w:r>
+      <w:r>
+        <w:rPr>
+          <w:rFonts w:hint="eastAsia"/>
+        </w:rPr>
+        <w:t>表</w:t>
+      </w:r>
+      <w:r>
+        <w:rPr>
+          <w:rFonts w:hint="eastAsia"/>
+        </w:rPr>
+        <w:t>section</w:t>
       </w:r>
     </w:p>
     <w:p>
@@ -3184,24 +2618,9 @@
     </w:p>
     <w:tbl>
       <w:tblPr>
-        <w:tblStyle w:val="4"/>
-        <w:tblW w:w="8296" w:type="dxa"/>
-        <w:tblInd w:w="0" w:type="dxa"/>
-        <w:tblBorders>
-          <w:top w:val="single" w:color="auto" w:sz="4" w:space="0"/>
-          <w:left w:val="single" w:color="auto" w:sz="4" w:space="0"/>
-          <w:bottom w:val="single" w:color="auto" w:sz="4" w:space="0"/>
-          <w:right w:val="single" w:color="auto" w:sz="4" w:space="0"/>
-          <w:insideH w:val="single" w:color="auto" w:sz="4" w:space="0"/>
-          <w:insideV w:val="single" w:color="auto" w:sz="4" w:space="0"/>
-        </w:tblBorders>
-        <w:tblLayout w:type="fixed"/>
-        <w:tblCellMar>
-          <w:top w:w="0" w:type="dxa"/>
-          <w:left w:w="108" w:type="dxa"/>
-          <w:bottom w:w="0" w:type="dxa"/>
-          <w:right w:w="108" w:type="dxa"/>
-        </w:tblCellMar>
+        <w:tblStyle w:val="a3"/>
+        <w:tblW w:w="0" w:type="auto"/>
+        <w:tblLook w:val="04A0" w:firstRow="1" w:lastRow="0" w:firstColumn="1" w:lastColumn="0" w:noHBand="0" w:noVBand="1"/>
       </w:tblPr>
       <w:tblGrid>
         <w:gridCol w:w="2074"/>
@@ -3210,23 +2629,6 @@
         <w:gridCol w:w="2074"/>
       </w:tblGrid>
       <w:tr>
-        <w:tblPrEx>
-          <w:tblBorders>
-            <w:top w:val="single" w:color="auto" w:sz="4" w:space="0"/>
-            <w:left w:val="single" w:color="auto" w:sz="4" w:space="0"/>
-            <w:bottom w:val="single" w:color="auto" w:sz="4" w:space="0"/>
-            <w:right w:val="single" w:color="auto" w:sz="4" w:space="0"/>
-            <w:insideH w:val="single" w:color="auto" w:sz="4" w:space="0"/>
-            <w:insideV w:val="single" w:color="auto" w:sz="4" w:space="0"/>
-          </w:tblBorders>
-          <w:tblLayout w:type="fixed"/>
-          <w:tblCellMar>
-            <w:top w:w="0" w:type="dxa"/>
-            <w:left w:w="108" w:type="dxa"/>
-            <w:bottom w:w="0" w:type="dxa"/>
-            <w:right w:w="108" w:type="dxa"/>
-          </w:tblCellMar>
-        </w:tblPrEx>
         <w:tc>
           <w:tcPr>
             <w:tcW w:w="2074" w:type="dxa"/>
@@ -3281,23 +2683,6 @@
         </w:tc>
       </w:tr>
       <w:tr>
-        <w:tblPrEx>
-          <w:tblBorders>
-            <w:top w:val="single" w:color="auto" w:sz="4" w:space="0"/>
-            <w:left w:val="single" w:color="auto" w:sz="4" w:space="0"/>
-            <w:bottom w:val="single" w:color="auto" w:sz="4" w:space="0"/>
-            <w:right w:val="single" w:color="auto" w:sz="4" w:space="0"/>
-            <w:insideH w:val="single" w:color="auto" w:sz="4" w:space="0"/>
-            <w:insideV w:val="single" w:color="auto" w:sz="4" w:space="0"/>
-          </w:tblBorders>
-          <w:tblLayout w:type="fixed"/>
-          <w:tblCellMar>
-            <w:top w:w="0" w:type="dxa"/>
-            <w:left w:w="108" w:type="dxa"/>
-            <w:bottom w:w="0" w:type="dxa"/>
-            <w:right w:w="108" w:type="dxa"/>
-          </w:tblCellMar>
-        </w:tblPrEx>
         <w:tc>
           <w:tcPr>
             <w:tcW w:w="2074" w:type="dxa"/>
@@ -3311,8 +2696,6 @@
             <w:r>
               <w:t>commentid</w:t>
             </w:r>
-            <w:bookmarkStart w:id="0" w:name="_GoBack"/>
-            <w:bookmarkEnd w:id="0"/>
           </w:p>
         </w:tc>
         <w:tc>
@@ -3368,23 +2751,6 @@
         </w:tc>
       </w:tr>
       <w:tr>
-        <w:tblPrEx>
-          <w:tblBorders>
-            <w:top w:val="single" w:color="auto" w:sz="4" w:space="0"/>
-            <w:left w:val="single" w:color="auto" w:sz="4" w:space="0"/>
-            <w:bottom w:val="single" w:color="auto" w:sz="4" w:space="0"/>
-            <w:right w:val="single" w:color="auto" w:sz="4" w:space="0"/>
-            <w:insideH w:val="single" w:color="auto" w:sz="4" w:space="0"/>
-            <w:insideV w:val="single" w:color="auto" w:sz="4" w:space="0"/>
-          </w:tblBorders>
-          <w:tblLayout w:type="fixed"/>
-          <w:tblCellMar>
-            <w:top w:w="0" w:type="dxa"/>
-            <w:left w:w="108" w:type="dxa"/>
-            <w:bottom w:w="0" w:type="dxa"/>
-            <w:right w:w="108" w:type="dxa"/>
-          </w:tblCellMar>
-        </w:tblPrEx>
         <w:tc>
           <w:tcPr>
             <w:tcW w:w="2074" w:type="dxa"/>
@@ -3459,35 +2825,21 @@
         </w:tc>
       </w:tr>
       <w:tr>
-        <w:tblPrEx>
-          <w:tblBorders>
-            <w:top w:val="single" w:color="auto" w:sz="4" w:space="0"/>
-            <w:left w:val="single" w:color="auto" w:sz="4" w:space="0"/>
-            <w:bottom w:val="single" w:color="auto" w:sz="4" w:space="0"/>
-            <w:right w:val="single" w:color="auto" w:sz="4" w:space="0"/>
-            <w:insideH w:val="single" w:color="auto" w:sz="4" w:space="0"/>
-            <w:insideV w:val="single" w:color="auto" w:sz="4" w:space="0"/>
-          </w:tblBorders>
-          <w:tblLayout w:type="fixed"/>
-          <w:tblCellMar>
-            <w:top w:w="0" w:type="dxa"/>
-            <w:left w:w="108" w:type="dxa"/>
-            <w:bottom w:w="0" w:type="dxa"/>
-            <w:right w:w="108" w:type="dxa"/>
-          </w:tblCellMar>
-        </w:tblPrEx>
-        <w:tc>
-          <w:tcPr>
-            <w:tcW w:w="2074" w:type="dxa"/>
-          </w:tcPr>
-          <w:p>
-            <w:pPr>
-              <w:tabs>
-                <w:tab w:val="left" w:pos="613"/>
-              </w:tabs>
-            </w:pPr>
-            <w:r>
-              <w:t>commentDATE</w:t>
+        <w:tc>
+          <w:tcPr>
+            <w:tcW w:w="2074" w:type="dxa"/>
+          </w:tcPr>
+          <w:p>
+            <w:pPr>
+              <w:tabs>
+                <w:tab w:val="left" w:pos="613"/>
+              </w:tabs>
+            </w:pPr>
+            <w:r>
+              <w:t>comment</w:t>
+            </w:r>
+            <w:r>
+              <w:t>DATE</w:t>
             </w:r>
           </w:p>
         </w:tc>
@@ -3544,23 +2896,6 @@
         </w:tc>
       </w:tr>
       <w:tr>
-        <w:tblPrEx>
-          <w:tblBorders>
-            <w:top w:val="single" w:color="auto" w:sz="4" w:space="0"/>
-            <w:left w:val="single" w:color="auto" w:sz="4" w:space="0"/>
-            <w:bottom w:val="single" w:color="auto" w:sz="4" w:space="0"/>
-            <w:right w:val="single" w:color="auto" w:sz="4" w:space="0"/>
-            <w:insideH w:val="single" w:color="auto" w:sz="4" w:space="0"/>
-            <w:insideV w:val="single" w:color="auto" w:sz="4" w:space="0"/>
-          </w:tblBorders>
-          <w:tblLayout w:type="fixed"/>
-          <w:tblCellMar>
-            <w:top w:w="0" w:type="dxa"/>
-            <w:left w:w="108" w:type="dxa"/>
-            <w:bottom w:w="0" w:type="dxa"/>
-            <w:right w:w="108" w:type="dxa"/>
-          </w:tblCellMar>
-        </w:tblPrEx>
         <w:tc>
           <w:tcPr>
             <w:tcW w:w="2074" w:type="dxa"/>
@@ -3635,23 +2970,6 @@
         </w:tc>
       </w:tr>
       <w:tr>
-        <w:tblPrEx>
-          <w:tblBorders>
-            <w:top w:val="single" w:color="auto" w:sz="4" w:space="0"/>
-            <w:left w:val="single" w:color="auto" w:sz="4" w:space="0"/>
-            <w:bottom w:val="single" w:color="auto" w:sz="4" w:space="0"/>
-            <w:right w:val="single" w:color="auto" w:sz="4" w:space="0"/>
-            <w:insideH w:val="single" w:color="auto" w:sz="4" w:space="0"/>
-            <w:insideV w:val="single" w:color="auto" w:sz="4" w:space="0"/>
-          </w:tblBorders>
-          <w:tblLayout w:type="fixed"/>
-          <w:tblCellMar>
-            <w:top w:w="0" w:type="dxa"/>
-            <w:left w:w="108" w:type="dxa"/>
-            <w:bottom w:w="0" w:type="dxa"/>
-            <w:right w:w="108" w:type="dxa"/>
-          </w:tblCellMar>
-        </w:tblPrEx>
         <w:tc>
           <w:tcPr>
             <w:tcW w:w="2074" w:type="dxa"/>
@@ -3714,7 +3032,13 @@
               <w:rPr>
                 <w:rFonts w:hint="eastAsia"/>
               </w:rPr>
-              <w:t>评论编号</w:t>
+              <w:t>评论</w:t>
+            </w:r>
+            <w:r>
+              <w:rPr>
+                <w:rFonts w:hint="eastAsia"/>
+              </w:rPr>
+              <w:t>编号</w:t>
             </w:r>
             <w:r>
               <w:t xml:space="preserve">  外键</w:t>
@@ -3723,23 +3047,6 @@
         </w:tc>
       </w:tr>
       <w:tr>
-        <w:tblPrEx>
-          <w:tblBorders>
-            <w:top w:val="single" w:color="auto" w:sz="4" w:space="0"/>
-            <w:left w:val="single" w:color="auto" w:sz="4" w:space="0"/>
-            <w:bottom w:val="single" w:color="auto" w:sz="4" w:space="0"/>
-            <w:right w:val="single" w:color="auto" w:sz="4" w:space="0"/>
-            <w:insideH w:val="single" w:color="auto" w:sz="4" w:space="0"/>
-            <w:insideV w:val="single" w:color="auto" w:sz="4" w:space="0"/>
-          </w:tblBorders>
-          <w:tblLayout w:type="fixed"/>
-          <w:tblCellMar>
-            <w:top w:w="0" w:type="dxa"/>
-            <w:left w:w="108" w:type="dxa"/>
-            <w:bottom w:w="0" w:type="dxa"/>
-            <w:right w:w="108" w:type="dxa"/>
-          </w:tblCellMar>
-        </w:tblPrEx>
         <w:tc>
           <w:tcPr>
             <w:tcW w:w="2074" w:type="dxa"/>
@@ -3823,23 +3130,6 @@
         </w:tc>
       </w:tr>
       <w:tr>
-        <w:tblPrEx>
-          <w:tblBorders>
-            <w:top w:val="single" w:color="auto" w:sz="4" w:space="0"/>
-            <w:left w:val="single" w:color="auto" w:sz="4" w:space="0"/>
-            <w:bottom w:val="single" w:color="auto" w:sz="4" w:space="0"/>
-            <w:right w:val="single" w:color="auto" w:sz="4" w:space="0"/>
-            <w:insideH w:val="single" w:color="auto" w:sz="4" w:space="0"/>
-            <w:insideV w:val="single" w:color="auto" w:sz="4" w:space="0"/>
-          </w:tblBorders>
-          <w:tblLayout w:type="fixed"/>
-          <w:tblCellMar>
-            <w:top w:w="0" w:type="dxa"/>
-            <w:left w:w="108" w:type="dxa"/>
-            <w:bottom w:w="0" w:type="dxa"/>
-            <w:right w:w="108" w:type="dxa"/>
-          </w:tblCellMar>
-        </w:tblPrEx>
         <w:tc>
           <w:tcPr>
             <w:tcW w:w="2074" w:type="dxa"/>
@@ -3911,23 +3201,6 @@
         </w:tc>
       </w:tr>
       <w:tr>
-        <w:tblPrEx>
-          <w:tblBorders>
-            <w:top w:val="single" w:color="auto" w:sz="4" w:space="0"/>
-            <w:left w:val="single" w:color="auto" w:sz="4" w:space="0"/>
-            <w:bottom w:val="single" w:color="auto" w:sz="4" w:space="0"/>
-            <w:right w:val="single" w:color="auto" w:sz="4" w:space="0"/>
-            <w:insideH w:val="single" w:color="auto" w:sz="4" w:space="0"/>
-            <w:insideV w:val="single" w:color="auto" w:sz="4" w:space="0"/>
-          </w:tblBorders>
-          <w:tblLayout w:type="fixed"/>
-          <w:tblCellMar>
-            <w:top w:w="0" w:type="dxa"/>
-            <w:left w:w="108" w:type="dxa"/>
-            <w:bottom w:w="0" w:type="dxa"/>
-            <w:right w:w="108" w:type="dxa"/>
-          </w:tblCellMar>
-        </w:tblPrEx>
         <w:tc>
           <w:tcPr>
             <w:tcW w:w="2074" w:type="dxa"/>
@@ -3955,7 +3228,7 @@
             </w:r>
             <w:r>
               <w:rPr>
-                <w:rFonts w:hint="eastAsia" w:ascii="Arial" w:hAnsi="Arial" w:cs="Arial"/>
+                <w:rFonts w:ascii="Arial" w:hAnsi="Arial" w:cs="Arial" w:hint="eastAsia"/>
                 <w:color w:val="638C0B"/>
                 <w:szCs w:val="21"/>
                 <w:shd w:val="clear" w:color="auto" w:fill="FCFCFE"/>
@@ -3973,9 +3246,6 @@
               <w:tabs>
                 <w:tab w:val="left" w:pos="613"/>
               </w:tabs>
-              <w:rPr>
-                <w:rFonts w:hint="eastAsia"/>
-              </w:rPr>
             </w:pPr>
             <w:r>
               <w:rPr>
@@ -4006,9 +3276,6 @@
               <w:tabs>
                 <w:tab w:val="left" w:pos="613"/>
               </w:tabs>
-              <w:rPr>
-                <w:rFonts w:hint="eastAsia"/>
-              </w:rPr>
             </w:pPr>
             <w:r>
               <w:rPr>
@@ -4060,301 +3327,421 @@
     <w:sectPr>
       <w:pgSz w:w="11906" w:h="16838"/>
       <w:pgMar w:top="1440" w:right="1800" w:bottom="1440" w:left="1800" w:header="851" w:footer="992" w:gutter="0"/>
-      <w:cols w:space="425" w:num="1"/>
-      <w:docGrid w:type="lines" w:linePitch="312" w:charSpace="0"/>
+      <w:cols w:space="425"/>
+      <w:docGrid w:type="lines" w:linePitch="312"/>
     </w:sectPr>
   </w:body>
 </w:document>
 </file>
 
 <file path=word/styles.xml><?xml version="1.0" encoding="utf-8"?>
-<w:styles xmlns:mc="http://schemas.openxmlformats.org/markup-compatibility/2006" xmlns:o="urn:schemas-microsoft-com:office:office" xmlns:r="http://schemas.openxmlformats.org/officeDocument/2006/relationships" xmlns:m="http://schemas.openxmlformats.org/officeDocument/2006/math" xmlns:v="urn:schemas-microsoft-com:vml" xmlns:w="http://schemas.openxmlformats.org/wordprocessingml/2006/main" xmlns:w14="http://schemas.microsoft.com/office/word/2010/wordml" xmlns:w10="urn:schemas-microsoft-com:office:word" xmlns:sl="http://schemas.openxmlformats.org/schemaLibrary/2006/main" mc:Ignorable="w14">
+<w:styles xmlns:mc="http://schemas.openxmlformats.org/markup-compatibility/2006" xmlns:r="http://schemas.openxmlformats.org/officeDocument/2006/relationships" xmlns:w="http://schemas.openxmlformats.org/wordprocessingml/2006/main" xmlns:w14="http://schemas.microsoft.com/office/word/2010/wordml" xmlns:w15="http://schemas.microsoft.com/office/word/2012/wordml" mc:Ignorable="w14 w15">
   <w:docDefaults>
     <w:rPrDefault>
       <w:rPr>
-        <w:rFonts w:asciiTheme="minorHAnsi" w:hAnsiTheme="minorHAnsi" w:eastAsiaTheme="minorEastAsia" w:cstheme="minorBidi"/>
+        <w:rFonts w:asciiTheme="minorHAnsi" w:eastAsiaTheme="minorEastAsia" w:hAnsiTheme="minorHAnsi" w:cstheme="minorBidi"/>
+        <w:kern w:val="2"/>
+        <w:sz w:val="21"/>
+        <w:szCs w:val="22"/>
+        <w:lang w:val="en-US" w:eastAsia="zh-CN" w:bidi="ar-SA"/>
       </w:rPr>
     </w:rPrDefault>
+    <w:pPrDefault/>
   </w:docDefaults>
-  <w:latentStyles w:count="260" w:defQFormat="0" w:defUnhideWhenUsed="1" w:defSemiHidden="1" w:defUIPriority="99" w:defLockedState="0">
-    <w:lsdException w:qFormat="1" w:unhideWhenUsed="0" w:uiPriority="0" w:semiHidden="0" w:name="Normal"/>
-    <w:lsdException w:qFormat="1" w:unhideWhenUsed="0" w:uiPriority="9" w:semiHidden="0" w:name="heading 1"/>
-    <w:lsdException w:qFormat="1" w:uiPriority="9" w:name="heading 2"/>
-    <w:lsdException w:qFormat="1" w:uiPriority="9" w:name="heading 3"/>
-    <w:lsdException w:qFormat="1" w:uiPriority="9" w:name="heading 4"/>
-    <w:lsdException w:qFormat="1" w:uiPriority="9" w:name="heading 5"/>
-    <w:lsdException w:qFormat="1" w:uiPriority="9" w:name="heading 6"/>
-    <w:lsdException w:qFormat="1" w:uiPriority="9" w:name="heading 7"/>
-    <w:lsdException w:qFormat="1" w:uiPriority="9" w:name="heading 8"/>
-    <w:lsdException w:qFormat="1" w:uiPriority="9" w:name="heading 9"/>
-    <w:lsdException w:uiPriority="99" w:name="index 1"/>
-    <w:lsdException w:uiPriority="99" w:name="index 2"/>
-    <w:lsdException w:uiPriority="99" w:name="index 3"/>
-    <w:lsdException w:uiPriority="99" w:name="index 4"/>
-    <w:lsdException w:uiPriority="99" w:name="index 5"/>
-    <w:lsdException w:uiPriority="99" w:name="index 6"/>
-    <w:lsdException w:uiPriority="99" w:name="index 7"/>
-    <w:lsdException w:uiPriority="99" w:name="index 8"/>
-    <w:lsdException w:uiPriority="99" w:name="index 9"/>
-    <w:lsdException w:uiPriority="39" w:name="toc 1"/>
-    <w:lsdException w:uiPriority="39" w:name="toc 2"/>
-    <w:lsdException w:uiPriority="39" w:name="toc 3"/>
-    <w:lsdException w:uiPriority="39" w:name="toc 4"/>
-    <w:lsdException w:uiPriority="39" w:name="toc 5"/>
-    <w:lsdException w:uiPriority="39" w:name="toc 6"/>
-    <w:lsdException w:uiPriority="39" w:name="toc 7"/>
-    <w:lsdException w:uiPriority="39" w:name="toc 8"/>
-    <w:lsdException w:uiPriority="39" w:name="toc 9"/>
-    <w:lsdException w:uiPriority="99" w:name="Normal Indent"/>
-    <w:lsdException w:uiPriority="99" w:name="footnote text"/>
-    <w:lsdException w:uiPriority="99" w:name="annotation text"/>
-    <w:lsdException w:uiPriority="99" w:name="header"/>
-    <w:lsdException w:uiPriority="99" w:name="footer"/>
-    <w:lsdException w:uiPriority="99" w:name="index heading"/>
-    <w:lsdException w:qFormat="1" w:uiPriority="35" w:name="caption"/>
-    <w:lsdException w:uiPriority="99" w:name="table of figures"/>
-    <w:lsdException w:uiPriority="99" w:name="envelope address"/>
-    <w:lsdException w:uiPriority="99" w:name="envelope return"/>
-    <w:lsdException w:uiPriority="99" w:name="footnote reference"/>
-    <w:lsdException w:uiPriority="99" w:name="annotation reference"/>
-    <w:lsdException w:uiPriority="99" w:name="line number"/>
-    <w:lsdException w:uiPriority="99" w:name="page number"/>
-    <w:lsdException w:uiPriority="99" w:name="endnote reference"/>
-    <w:lsdException w:uiPriority="99" w:name="endnote text"/>
-    <w:lsdException w:uiPriority="99" w:name="table of authorities"/>
-    <w:lsdException w:uiPriority="99" w:name="macro"/>
-    <w:lsdException w:uiPriority="99" w:name="toa heading"/>
-    <w:lsdException w:uiPriority="99" w:name="List"/>
-    <w:lsdException w:uiPriority="99" w:name="List Bullet"/>
-    <w:lsdException w:uiPriority="99" w:name="List Number"/>
-    <w:lsdException w:uiPriority="99" w:name="List 2"/>
-    <w:lsdException w:uiPriority="99" w:name="List 3"/>
-    <w:lsdException w:uiPriority="99" w:name="List 4"/>
-    <w:lsdException w:uiPriority="99" w:name="List 5"/>
-    <w:lsdException w:uiPriority="99" w:name="List Bullet 2"/>
-    <w:lsdException w:uiPriority="99" w:name="List Bullet 3"/>
-    <w:lsdException w:uiPriority="99" w:name="List Bullet 4"/>
-    <w:lsdException w:uiPriority="99" w:name="List Bullet 5"/>
-    <w:lsdException w:uiPriority="99" w:name="List Number 2"/>
-    <w:lsdException w:uiPriority="99" w:name="List Number 3"/>
-    <w:lsdException w:uiPriority="99" w:name="List Number 4"/>
-    <w:lsdException w:uiPriority="99" w:name="List Number 5"/>
-    <w:lsdException w:qFormat="1" w:unhideWhenUsed="0" w:uiPriority="10" w:semiHidden="0" w:name="Title"/>
-    <w:lsdException w:uiPriority="99" w:name="Closing"/>
-    <w:lsdException w:uiPriority="99" w:name="Signature"/>
-    <w:lsdException w:uiPriority="1" w:name="Default Paragraph Font"/>
-    <w:lsdException w:uiPriority="99" w:name="Body Text"/>
-    <w:lsdException w:uiPriority="99" w:name="Body Text Indent"/>
-    <w:lsdException w:uiPriority="99" w:name="List Continue"/>
-    <w:lsdException w:uiPriority="99" w:name="List Continue 2"/>
-    <w:lsdException w:uiPriority="99" w:name="List Continue 3"/>
-    <w:lsdException w:uiPriority="99" w:name="List Continue 4"/>
-    <w:lsdException w:uiPriority="99" w:name="List Continue 5"/>
-    <w:lsdException w:uiPriority="99" w:name="Message Header"/>
-    <w:lsdException w:qFormat="1" w:unhideWhenUsed="0" w:uiPriority="11" w:semiHidden="0" w:name="Subtitle"/>
-    <w:lsdException w:uiPriority="99" w:name="Salutation"/>
-    <w:lsdException w:uiPriority="99" w:name="Date"/>
-    <w:lsdException w:uiPriority="99" w:name="Body Text First Indent"/>
-    <w:lsdException w:uiPriority="99" w:name="Body Text First Indent 2"/>
-    <w:lsdException w:uiPriority="99" w:name="Note Heading"/>
-    <w:lsdException w:uiPriority="99" w:name="Body Text 2"/>
-    <w:lsdException w:uiPriority="99" w:name="Body Text 3"/>
-    <w:lsdException w:uiPriority="99" w:name="Body Text Indent 2"/>
-    <w:lsdException w:uiPriority="99" w:name="Body Text Indent 3"/>
-    <w:lsdException w:uiPriority="99" w:name="Block Text"/>
-    <w:lsdException w:uiPriority="99" w:name="Hyperlink"/>
-    <w:lsdException w:uiPriority="99" w:name="FollowedHyperlink"/>
-    <w:lsdException w:qFormat="1" w:unhideWhenUsed="0" w:uiPriority="22" w:semiHidden="0" w:name="Strong"/>
-    <w:lsdException w:qFormat="1" w:unhideWhenUsed="0" w:uiPriority="20" w:semiHidden="0" w:name="Emphasis"/>
-    <w:lsdException w:uiPriority="99" w:name="Document Map"/>
-    <w:lsdException w:uiPriority="99" w:name="Plain Text"/>
-    <w:lsdException w:uiPriority="99" w:name="E-mail Signature"/>
-    <w:lsdException w:uiPriority="99" w:name="Normal (Web)"/>
-    <w:lsdException w:uiPriority="99" w:name="HTML Acronym"/>
-    <w:lsdException w:uiPriority="99" w:name="HTML Address"/>
-    <w:lsdException w:uiPriority="99" w:name="HTML Cite"/>
-    <w:lsdException w:uiPriority="99" w:name="HTML Code"/>
-    <w:lsdException w:uiPriority="99" w:name="HTML Definition"/>
-    <w:lsdException w:uiPriority="99" w:name="HTML Keyboard"/>
-    <w:lsdException w:uiPriority="99" w:name="HTML Preformatted"/>
-    <w:lsdException w:uiPriority="99" w:name="HTML Sample"/>
-    <w:lsdException w:uiPriority="99" w:name="HTML Typewriter"/>
-    <w:lsdException w:uiPriority="99" w:name="HTML Variable"/>
-    <w:lsdException w:uiPriority="99" w:name="Normal Table"/>
-    <w:lsdException w:uiPriority="99" w:name="annotation subject"/>
-    <w:lsdException w:uiPriority="99" w:name="Table Simple 1"/>
-    <w:lsdException w:uiPriority="99" w:name="Table Simple 2"/>
-    <w:lsdException w:uiPriority="99" w:name="Table Simple 3"/>
-    <w:lsdException w:uiPriority="99" w:name="Table Classic 1"/>
-    <w:lsdException w:uiPriority="99" w:name="Table Classic 2"/>
-    <w:lsdException w:uiPriority="99" w:name="Table Classic 3"/>
-    <w:lsdException w:uiPriority="99" w:name="Table Classic 4"/>
-    <w:lsdException w:uiPriority="99" w:name="Table Colorful 1"/>
-    <w:lsdException w:uiPriority="99" w:name="Table Colorful 2"/>
-    <w:lsdException w:uiPriority="99" w:name="Table Colorful 3"/>
-    <w:lsdException w:uiPriority="99" w:name="Table Columns 1"/>
-    <w:lsdException w:uiPriority="99" w:name="Table Columns 2"/>
-    <w:lsdException w:uiPriority="99" w:name="Table Columns 3"/>
-    <w:lsdException w:uiPriority="99" w:name="Table Columns 4"/>
-    <w:lsdException w:uiPriority="99" w:name="Table Columns 5"/>
-    <w:lsdException w:uiPriority="99" w:name="Table Grid 1"/>
-    <w:lsdException w:uiPriority="99" w:name="Table Grid 2"/>
-    <w:lsdException w:uiPriority="99" w:name="Table Grid 3"/>
-    <w:lsdException w:uiPriority="99" w:name="Table Grid 4"/>
-    <w:lsdException w:uiPriority="99" w:name="Table Grid 5"/>
-    <w:lsdException w:uiPriority="99" w:name="Table Grid 6"/>
-    <w:lsdException w:uiPriority="99" w:name="Table Grid 7"/>
-    <w:lsdException w:uiPriority="99" w:name="Table Grid 8"/>
-    <w:lsdException w:uiPriority="99" w:name="Table List 1"/>
-    <w:lsdException w:uiPriority="99" w:name="Table List 2"/>
-    <w:lsdException w:uiPriority="99" w:name="Table List 3"/>
-    <w:lsdException w:uiPriority="99" w:name="Table List 4"/>
-    <w:lsdException w:uiPriority="99" w:name="Table List 5"/>
-    <w:lsdException w:uiPriority="99" w:name="Table List 6"/>
-    <w:lsdException w:uiPriority="99" w:name="Table List 7"/>
-    <w:lsdException w:uiPriority="99" w:name="Table List 8"/>
-    <w:lsdException w:uiPriority="99" w:name="Table 3D effects 1"/>
-    <w:lsdException w:uiPriority="99" w:name="Table 3D effects 2"/>
-    <w:lsdException w:uiPriority="99" w:name="Table 3D effects 3"/>
-    <w:lsdException w:uiPriority="99" w:name="Table Contemporary"/>
-    <w:lsdException w:uiPriority="99" w:name="Table Elegant"/>
-    <w:lsdException w:uiPriority="99" w:name="Table Professional"/>
-    <w:lsdException w:uiPriority="99" w:name="Table Subtle 1"/>
-    <w:lsdException w:uiPriority="99" w:name="Table Subtle 2"/>
-    <w:lsdException w:uiPriority="99" w:name="Table Web 1"/>
-    <w:lsdException w:uiPriority="99" w:name="Table Web 2"/>
-    <w:lsdException w:uiPriority="99" w:name="Table Web 3"/>
-    <w:lsdException w:uiPriority="99" w:name="Balloon Text"/>
-    <w:lsdException w:unhideWhenUsed="0" w:uiPriority="39" w:semiHidden="0" w:name="Table Grid"/>
-    <w:lsdException w:uiPriority="99" w:name="Table Theme"/>
-    <w:lsdException w:unhideWhenUsed="0" w:uiPriority="60" w:semiHidden="0" w:name="Light Shading"/>
-    <w:lsdException w:unhideWhenUsed="0" w:uiPriority="61" w:semiHidden="0" w:name="Light List"/>
-    <w:lsdException w:unhideWhenUsed="0" w:uiPriority="62" w:semiHidden="0" w:name="Light Grid"/>
-    <w:lsdException w:unhideWhenUsed="0" w:uiPriority="63" w:semiHidden="0" w:name="Medium Shading 1"/>
-    <w:lsdException w:unhideWhenUsed="0" w:uiPriority="64" w:semiHidden="0" w:name="Medium Shading 2"/>
-    <w:lsdException w:unhideWhenUsed="0" w:uiPriority="65" w:semiHidden="0" w:name="Medium List 1"/>
-    <w:lsdException w:unhideWhenUsed="0" w:uiPriority="66" w:semiHidden="0" w:name="Medium List 2"/>
-    <w:lsdException w:unhideWhenUsed="0" w:uiPriority="67" w:semiHidden="0" w:name="Medium Grid 1"/>
-    <w:lsdException w:unhideWhenUsed="0" w:uiPriority="68" w:semiHidden="0" w:name="Medium Grid 2"/>
-    <w:lsdException w:unhideWhenUsed="0" w:uiPriority="69" w:semiHidden="0" w:name="Medium Grid 3"/>
-    <w:lsdException w:unhideWhenUsed="0" w:uiPriority="70" w:semiHidden="0" w:name="Dark List"/>
-    <w:lsdException w:unhideWhenUsed="0" w:uiPriority="71" w:semiHidden="0" w:name="Colorful Shading"/>
-    <w:lsdException w:unhideWhenUsed="0" w:uiPriority="72" w:semiHidden="0" w:name="Colorful List"/>
-    <w:lsdException w:unhideWhenUsed="0" w:uiPriority="73" w:semiHidden="0" w:name="Colorful Grid"/>
-    <w:lsdException w:unhideWhenUsed="0" w:uiPriority="60" w:semiHidden="0" w:name="Light Shading Accent 1"/>
-    <w:lsdException w:unhideWhenUsed="0" w:uiPriority="61" w:semiHidden="0" w:name="Light List Accent 1"/>
-    <w:lsdException w:unhideWhenUsed="0" w:uiPriority="62" w:semiHidden="0" w:name="Light Grid Accent 1"/>
-    <w:lsdException w:unhideWhenUsed="0" w:uiPriority="63" w:semiHidden="0" w:name="Medium Shading 1 Accent 1"/>
-    <w:lsdException w:unhideWhenUsed="0" w:uiPriority="64" w:semiHidden="0" w:name="Medium Shading 2 Accent 1"/>
-    <w:lsdException w:unhideWhenUsed="0" w:uiPriority="65" w:semiHidden="0" w:name="Medium List 1 Accent 1"/>
-    <w:lsdException w:unhideWhenUsed="0" w:uiPriority="66" w:semiHidden="0" w:name="Medium List 2 Accent 1"/>
-    <w:lsdException w:unhideWhenUsed="0" w:uiPriority="67" w:semiHidden="0" w:name="Medium Grid 1 Accent 1"/>
-    <w:lsdException w:unhideWhenUsed="0" w:uiPriority="68" w:semiHidden="0" w:name="Medium Grid 2 Accent 1"/>
-    <w:lsdException w:unhideWhenUsed="0" w:uiPriority="69" w:semiHidden="0" w:name="Medium Grid 3 Accent 1"/>
-    <w:lsdException w:unhideWhenUsed="0" w:uiPriority="70" w:semiHidden="0" w:name="Dark List Accent 1"/>
-    <w:lsdException w:unhideWhenUsed="0" w:uiPriority="71" w:semiHidden="0" w:name="Colorful Shading Accent 1"/>
-    <w:lsdException w:unhideWhenUsed="0" w:uiPriority="72" w:semiHidden="0" w:name="Colorful List Accent 1"/>
-    <w:lsdException w:unhideWhenUsed="0" w:uiPriority="73" w:semiHidden="0" w:name="Colorful Grid Accent 1"/>
-    <w:lsdException w:unhideWhenUsed="0" w:uiPriority="60" w:semiHidden="0" w:name="Light Shading Accent 2"/>
-    <w:lsdException w:unhideWhenUsed="0" w:uiPriority="61" w:semiHidden="0" w:name="Light List Accent 2"/>
-    <w:lsdException w:unhideWhenUsed="0" w:uiPriority="62" w:semiHidden="0" w:name="Light Grid Accent 2"/>
-    <w:lsdException w:unhideWhenUsed="0" w:uiPriority="63" w:semiHidden="0" w:name="Medium Shading 1 Accent 2"/>
-    <w:lsdException w:unhideWhenUsed="0" w:uiPriority="64" w:semiHidden="0" w:name="Medium Shading 2 Accent 2"/>
-    <w:lsdException w:unhideWhenUsed="0" w:uiPriority="65" w:semiHidden="0" w:name="Medium List 1 Accent 2"/>
-    <w:lsdException w:unhideWhenUsed="0" w:uiPriority="66" w:semiHidden="0" w:name="Medium List 2 Accent 2"/>
-    <w:lsdException w:unhideWhenUsed="0" w:uiPriority="67" w:semiHidden="0" w:name="Medium Grid 1 Accent 2"/>
-    <w:lsdException w:unhideWhenUsed="0" w:uiPriority="68" w:semiHidden="0" w:name="Medium Grid 2 Accent 2"/>
-    <w:lsdException w:unhideWhenUsed="0" w:uiPriority="69" w:semiHidden="0" w:name="Medium Grid 3 Accent 2"/>
-    <w:lsdException w:unhideWhenUsed="0" w:uiPriority="70" w:semiHidden="0" w:name="Dark List Accent 2"/>
-    <w:lsdException w:unhideWhenUsed="0" w:uiPriority="71" w:semiHidden="0" w:name="Colorful Shading Accent 2"/>
-    <w:lsdException w:unhideWhenUsed="0" w:uiPriority="72" w:semiHidden="0" w:name="Colorful List Accent 2"/>
-    <w:lsdException w:unhideWhenUsed="0" w:uiPriority="73" w:semiHidden="0" w:name="Colorful Grid Accent 2"/>
-    <w:lsdException w:unhideWhenUsed="0" w:uiPriority="60" w:semiHidden="0" w:name="Light Shading Accent 3"/>
-    <w:lsdException w:unhideWhenUsed="0" w:uiPriority="61" w:semiHidden="0" w:name="Light List Accent 3"/>
-    <w:lsdException w:unhideWhenUsed="0" w:uiPriority="62" w:semiHidden="0" w:name="Light Grid Accent 3"/>
-    <w:lsdException w:unhideWhenUsed="0" w:uiPriority="63" w:semiHidden="0" w:name="Medium Shading 1 Accent 3"/>
-    <w:lsdException w:unhideWhenUsed="0" w:uiPriority="64" w:semiHidden="0" w:name="Medium Shading 2 Accent 3"/>
-    <w:lsdException w:unhideWhenUsed="0" w:uiPriority="65" w:semiHidden="0" w:name="Medium List 1 Accent 3"/>
-    <w:lsdException w:unhideWhenUsed="0" w:uiPriority="66" w:semiHidden="0" w:name="Medium List 2 Accent 3"/>
-    <w:lsdException w:unhideWhenUsed="0" w:uiPriority="67" w:semiHidden="0" w:name="Medium Grid 1 Accent 3"/>
-    <w:lsdException w:unhideWhenUsed="0" w:uiPriority="68" w:semiHidden="0" w:name="Medium Grid 2 Accent 3"/>
-    <w:lsdException w:unhideWhenUsed="0" w:uiPriority="69" w:semiHidden="0" w:name="Medium Grid 3 Accent 3"/>
-    <w:lsdException w:unhideWhenUsed="0" w:uiPriority="70" w:semiHidden="0" w:name="Dark List Accent 3"/>
-    <w:lsdException w:unhideWhenUsed="0" w:uiPriority="71" w:semiHidden="0" w:name="Colorful Shading Accent 3"/>
-    <w:lsdException w:unhideWhenUsed="0" w:uiPriority="72" w:semiHidden="0" w:name="Colorful List Accent 3"/>
-    <w:lsdException w:unhideWhenUsed="0" w:uiPriority="73" w:semiHidden="0" w:name="Colorful Grid Accent 3"/>
-    <w:lsdException w:unhideWhenUsed="0" w:uiPriority="60" w:semiHidden="0" w:name="Light Shading Accent 4"/>
-    <w:lsdException w:unhideWhenUsed="0" w:uiPriority="61" w:semiHidden="0" w:name="Light List Accent 4"/>
-    <w:lsdException w:unhideWhenUsed="0" w:uiPriority="62" w:semiHidden="0" w:name="Light Grid Accent 4"/>
-    <w:lsdException w:unhideWhenUsed="0" w:uiPriority="63" w:semiHidden="0" w:name="Medium Shading 1 Accent 4"/>
-    <w:lsdException w:unhideWhenUsed="0" w:uiPriority="64" w:semiHidden="0" w:name="Medium Shading 2 Accent 4"/>
-    <w:lsdException w:unhideWhenUsed="0" w:uiPriority="65" w:semiHidden="0" w:name="Medium List 1 Accent 4"/>
-    <w:lsdException w:unhideWhenUsed="0" w:uiPriority="66" w:semiHidden="0" w:name="Medium List 2 Accent 4"/>
-    <w:lsdException w:unhideWhenUsed="0" w:uiPriority="67" w:semiHidden="0" w:name="Medium Grid 1 Accent 4"/>
-    <w:lsdException w:unhideWhenUsed="0" w:uiPriority="68" w:semiHidden="0" w:name="Medium Grid 2 Accent 4"/>
-    <w:lsdException w:unhideWhenUsed="0" w:uiPriority="69" w:semiHidden="0" w:name="Medium Grid 3 Accent 4"/>
-    <w:lsdException w:unhideWhenUsed="0" w:uiPriority="70" w:semiHidden="0" w:name="Dark List Accent 4"/>
-    <w:lsdException w:unhideWhenUsed="0" w:uiPriority="71" w:semiHidden="0" w:name="Colorful Shading Accent 4"/>
-    <w:lsdException w:unhideWhenUsed="0" w:uiPriority="72" w:semiHidden="0" w:name="Colorful List Accent 4"/>
-    <w:lsdException w:unhideWhenUsed="0" w:uiPriority="73" w:semiHidden="0" w:name="Colorful Grid Accent 4"/>
-    <w:lsdException w:unhideWhenUsed="0" w:uiPriority="60" w:semiHidden="0" w:name="Light Shading Accent 5"/>
-    <w:lsdException w:unhideWhenUsed="0" w:uiPriority="61" w:semiHidden="0" w:name="Light List Accent 5"/>
-    <w:lsdException w:unhideWhenUsed="0" w:uiPriority="62" w:semiHidden="0" w:name="Light Grid Accent 5"/>
-    <w:lsdException w:unhideWhenUsed="0" w:uiPriority="63" w:semiHidden="0" w:name="Medium Shading 1 Accent 5"/>
-    <w:lsdException w:unhideWhenUsed="0" w:uiPriority="64" w:semiHidden="0" w:name="Medium Shading 2 Accent 5"/>
-    <w:lsdException w:unhideWhenUsed="0" w:uiPriority="65" w:semiHidden="0" w:name="Medium List 1 Accent 5"/>
-    <w:lsdException w:unhideWhenUsed="0" w:uiPriority="66" w:semiHidden="0" w:name="Medium List 2 Accent 5"/>
-    <w:lsdException w:unhideWhenUsed="0" w:uiPriority="67" w:semiHidden="0" w:name="Medium Grid 1 Accent 5"/>
-    <w:lsdException w:unhideWhenUsed="0" w:uiPriority="68" w:semiHidden="0" w:name="Medium Grid 2 Accent 5"/>
-    <w:lsdException w:unhideWhenUsed="0" w:uiPriority="69" w:semiHidden="0" w:name="Medium Grid 3 Accent 5"/>
-    <w:lsdException w:unhideWhenUsed="0" w:uiPriority="70" w:semiHidden="0" w:name="Dark List Accent 5"/>
-    <w:lsdException w:unhideWhenUsed="0" w:uiPriority="71" w:semiHidden="0" w:name="Colorful Shading Accent 5"/>
-    <w:lsdException w:unhideWhenUsed="0" w:uiPriority="72" w:semiHidden="0" w:name="Colorful List Accent 5"/>
-    <w:lsdException w:unhideWhenUsed="0" w:uiPriority="73" w:semiHidden="0" w:name="Colorful Grid Accent 5"/>
-    <w:lsdException w:unhideWhenUsed="0" w:uiPriority="60" w:semiHidden="0" w:name="Light Shading Accent 6"/>
-    <w:lsdException w:unhideWhenUsed="0" w:uiPriority="61" w:semiHidden="0" w:name="Light List Accent 6"/>
-    <w:lsdException w:unhideWhenUsed="0" w:uiPriority="62" w:semiHidden="0" w:name="Light Grid Accent 6"/>
-    <w:lsdException w:unhideWhenUsed="0" w:uiPriority="63" w:semiHidden="0" w:name="Medium Shading 1 Accent 6"/>
-    <w:lsdException w:unhideWhenUsed="0" w:uiPriority="64" w:semiHidden="0" w:name="Medium Shading 2 Accent 6"/>
-    <w:lsdException w:unhideWhenUsed="0" w:uiPriority="65" w:semiHidden="0" w:name="Medium List 1 Accent 6"/>
-    <w:lsdException w:unhideWhenUsed="0" w:uiPriority="66" w:semiHidden="0" w:name="Medium List 2 Accent 6"/>
-    <w:lsdException w:unhideWhenUsed="0" w:uiPriority="67" w:semiHidden="0" w:name="Medium Grid 1 Accent 6"/>
-    <w:lsdException w:unhideWhenUsed="0" w:uiPriority="68" w:semiHidden="0" w:name="Medium Grid 2 Accent 6"/>
-    <w:lsdException w:unhideWhenUsed="0" w:uiPriority="69" w:semiHidden="0" w:name="Medium Grid 3 Accent 6"/>
-    <w:lsdException w:unhideWhenUsed="0" w:uiPriority="70" w:semiHidden="0" w:name="Dark List Accent 6"/>
-    <w:lsdException w:unhideWhenUsed="0" w:uiPriority="71" w:semiHidden="0" w:name="Colorful Shading Accent 6"/>
-    <w:lsdException w:unhideWhenUsed="0" w:uiPriority="72" w:semiHidden="0" w:name="Colorful List Accent 6"/>
-    <w:lsdException w:unhideWhenUsed="0" w:uiPriority="73" w:semiHidden="0" w:name="Colorful Grid Accent 6"/>
+  <w:latentStyles w:defLockedState="0" w:defUIPriority="99" w:defSemiHidden="0" w:defUnhideWhenUsed="0" w:defQFormat="0" w:count="371">
+    <w:lsdException w:name="Normal" w:uiPriority="0" w:qFormat="1"/>
+    <w:lsdException w:name="heading 1" w:uiPriority="9" w:qFormat="1"/>
+    <w:lsdException w:name="heading 2" w:semiHidden="1" w:uiPriority="9" w:unhideWhenUsed="1" w:qFormat="1"/>
+    <w:lsdException w:name="heading 3" w:semiHidden="1" w:uiPriority="9" w:unhideWhenUsed="1" w:qFormat="1"/>
+    <w:lsdException w:name="heading 4" w:semiHidden="1" w:uiPriority="9" w:unhideWhenUsed="1" w:qFormat="1"/>
+    <w:lsdException w:name="heading 5" w:semiHidden="1" w:uiPriority="9" w:unhideWhenUsed="1" w:qFormat="1"/>
+    <w:lsdException w:name="heading 6" w:semiHidden="1" w:uiPriority="9" w:unhideWhenUsed="1" w:qFormat="1"/>
+    <w:lsdException w:name="heading 7" w:semiHidden="1" w:uiPriority="9" w:unhideWhenUsed="1" w:qFormat="1"/>
+    <w:lsdException w:name="heading 8" w:semiHidden="1" w:uiPriority="9" w:unhideWhenUsed="1" w:qFormat="1"/>
+    <w:lsdException w:name="heading 9" w:semiHidden="1" w:uiPriority="9" w:unhideWhenUsed="1" w:qFormat="1"/>
+    <w:lsdException w:name="index 1" w:semiHidden="1" w:unhideWhenUsed="1"/>
+    <w:lsdException w:name="index 2" w:semiHidden="1" w:unhideWhenUsed="1"/>
+    <w:lsdException w:name="index 3" w:semiHidden="1" w:unhideWhenUsed="1"/>
+    <w:lsdException w:name="index 4" w:semiHidden="1" w:unhideWhenUsed="1"/>
+    <w:lsdException w:name="index 5" w:semiHidden="1" w:unhideWhenUsed="1"/>
+    <w:lsdException w:name="index 6" w:semiHidden="1" w:unhideWhenUsed="1"/>
+    <w:lsdException w:name="index 7" w:semiHidden="1" w:unhideWhenUsed="1"/>
+    <w:lsdException w:name="index 8" w:semiHidden="1" w:unhideWhenUsed="1"/>
+    <w:lsdException w:name="index 9" w:semiHidden="1" w:unhideWhenUsed="1"/>
+    <w:lsdException w:name="toc 1" w:semiHidden="1" w:uiPriority="39" w:unhideWhenUsed="1"/>
+    <w:lsdException w:name="toc 2" w:semiHidden="1" w:uiPriority="39" w:unhideWhenUsed="1"/>
+    <w:lsdException w:name="toc 3" w:semiHidden="1" w:uiPriority="39" w:unhideWhenUsed="1"/>
+    <w:lsdException w:name="toc 4" w:semiHidden="1" w:uiPriority="39" w:unhideWhenUsed="1"/>
+    <w:lsdException w:name="toc 5" w:semiHidden="1" w:uiPriority="39" w:unhideWhenUsed="1"/>
+    <w:lsdException w:name="toc 6" w:semiHidden="1" w:uiPriority="39" w:unhideWhenUsed="1"/>
+    <w:lsdException w:name="toc 7" w:semiHidden="1" w:uiPriority="39" w:unhideWhenUsed="1"/>
+    <w:lsdException w:name="toc 8" w:semiHidden="1" w:uiPriority="39" w:unhideWhenUsed="1"/>
+    <w:lsdException w:name="toc 9" w:semiHidden="1" w:uiPriority="39" w:unhideWhenUsed="1"/>
+    <w:lsdException w:name="Normal Indent" w:semiHidden="1" w:unhideWhenUsed="1"/>
+    <w:lsdException w:name="footnote text" w:semiHidden="1" w:unhideWhenUsed="1"/>
+    <w:lsdException w:name="annotation text" w:semiHidden="1" w:unhideWhenUsed="1"/>
+    <w:lsdException w:name="header" w:semiHidden="1" w:unhideWhenUsed="1"/>
+    <w:lsdException w:name="footer" w:semiHidden="1" w:unhideWhenUsed="1"/>
+    <w:lsdException w:name="index heading" w:semiHidden="1" w:unhideWhenUsed="1"/>
+    <w:lsdException w:name="caption" w:semiHidden="1" w:uiPriority="35" w:unhideWhenUsed="1" w:qFormat="1"/>
+    <w:lsdException w:name="table of figures" w:semiHidden="1" w:unhideWhenUsed="1"/>
+    <w:lsdException w:name="envelope address" w:semiHidden="1" w:unhideWhenUsed="1"/>
+    <w:lsdException w:name="envelope return" w:semiHidden="1" w:unhideWhenUsed="1"/>
+    <w:lsdException w:name="footnote reference" w:semiHidden="1" w:unhideWhenUsed="1"/>
+    <w:lsdException w:name="annotation reference" w:semiHidden="1" w:unhideWhenUsed="1"/>
+    <w:lsdException w:name="line number" w:semiHidden="1" w:unhideWhenUsed="1"/>
+    <w:lsdException w:name="page number" w:semiHidden="1" w:unhideWhenUsed="1"/>
+    <w:lsdException w:name="endnote reference" w:semiHidden="1" w:unhideWhenUsed="1"/>
+    <w:lsdException w:name="endnote text" w:semiHidden="1" w:unhideWhenUsed="1"/>
+    <w:lsdException w:name="table of authorities" w:semiHidden="1" w:unhideWhenUsed="1"/>
+    <w:lsdException w:name="macro" w:semiHidden="1" w:unhideWhenUsed="1"/>
+    <w:lsdException w:name="toa heading" w:semiHidden="1" w:unhideWhenUsed="1"/>
+    <w:lsdException w:name="List" w:semiHidden="1" w:unhideWhenUsed="1"/>
+    <w:lsdException w:name="List Bullet" w:semiHidden="1" w:unhideWhenUsed="1"/>
+    <w:lsdException w:name="List Number" w:semiHidden="1" w:unhideWhenUsed="1"/>
+    <w:lsdException w:name="List 2" w:semiHidden="1" w:unhideWhenUsed="1"/>
+    <w:lsdException w:name="List 3" w:semiHidden="1" w:unhideWhenUsed="1"/>
+    <w:lsdException w:name="List 4" w:semiHidden="1" w:unhideWhenUsed="1"/>
+    <w:lsdException w:name="List 5" w:semiHidden="1" w:unhideWhenUsed="1"/>
+    <w:lsdException w:name="List Bullet 2" w:semiHidden="1" w:unhideWhenUsed="1"/>
+    <w:lsdException w:name="List Bullet 3" w:semiHidden="1" w:unhideWhenUsed="1"/>
+    <w:lsdException w:name="List Bullet 4" w:semiHidden="1" w:unhideWhenUsed="1"/>
+    <w:lsdException w:name="List Bullet 5" w:semiHidden="1" w:unhideWhenUsed="1"/>
+    <w:lsdException w:name="List Number 2" w:semiHidden="1" w:unhideWhenUsed="1"/>
+    <w:lsdException w:name="List Number 3" w:semiHidden="1" w:unhideWhenUsed="1"/>
+    <w:lsdException w:name="List Number 4" w:semiHidden="1" w:unhideWhenUsed="1"/>
+    <w:lsdException w:name="List Number 5" w:semiHidden="1" w:unhideWhenUsed="1"/>
+    <w:lsdException w:name="Title" w:uiPriority="10" w:qFormat="1"/>
+    <w:lsdException w:name="Closing" w:semiHidden="1" w:unhideWhenUsed="1"/>
+    <w:lsdException w:name="Signature" w:semiHidden="1" w:unhideWhenUsed="1"/>
+    <w:lsdException w:name="Default Paragraph Font" w:semiHidden="1" w:uiPriority="1" w:unhideWhenUsed="1"/>
+    <w:lsdException w:name="Body Text" w:semiHidden="1" w:unhideWhenUsed="1"/>
+    <w:lsdException w:name="Body Text Indent" w:semiHidden="1" w:unhideWhenUsed="1"/>
+    <w:lsdException w:name="List Continue" w:semiHidden="1" w:unhideWhenUsed="1"/>
+    <w:lsdException w:name="List Continue 2" w:semiHidden="1" w:unhideWhenUsed="1"/>
+    <w:lsdException w:name="List Continue 3" w:semiHidden="1" w:unhideWhenUsed="1"/>
+    <w:lsdException w:name="List Continue 4" w:semiHidden="1" w:unhideWhenUsed="1"/>
+    <w:lsdException w:name="List Continue 5" w:semiHidden="1" w:unhideWhenUsed="1"/>
+    <w:lsdException w:name="Message Header" w:semiHidden="1" w:unhideWhenUsed="1"/>
+    <w:lsdException w:name="Subtitle" w:uiPriority="11" w:qFormat="1"/>
+    <w:lsdException w:name="Salutation" w:semiHidden="1" w:unhideWhenUsed="1"/>
+    <w:lsdException w:name="Date" w:semiHidden="1" w:unhideWhenUsed="1"/>
+    <w:lsdException w:name="Body Text First Indent" w:semiHidden="1" w:unhideWhenUsed="1"/>
+    <w:lsdException w:name="Body Text First Indent 2" w:semiHidden="1" w:unhideWhenUsed="1"/>
+    <w:lsdException w:name="Note Heading" w:semiHidden="1" w:unhideWhenUsed="1"/>
+    <w:lsdException w:name="Body Text 2" w:semiHidden="1" w:unhideWhenUsed="1"/>
+    <w:lsdException w:name="Body Text 3" w:semiHidden="1" w:unhideWhenUsed="1"/>
+    <w:lsdException w:name="Body Text Indent 2" w:semiHidden="1" w:unhideWhenUsed="1"/>
+    <w:lsdException w:name="Body Text Indent 3" w:semiHidden="1" w:unhideWhenUsed="1"/>
+    <w:lsdException w:name="Block Text" w:semiHidden="1" w:unhideWhenUsed="1"/>
+    <w:lsdException w:name="Hyperlink" w:semiHidden="1" w:unhideWhenUsed="1"/>
+    <w:lsdException w:name="FollowedHyperlink" w:semiHidden="1" w:unhideWhenUsed="1"/>
+    <w:lsdException w:name="Strong" w:uiPriority="22" w:qFormat="1"/>
+    <w:lsdException w:name="Emphasis" w:uiPriority="20" w:qFormat="1"/>
+    <w:lsdException w:name="Document Map" w:semiHidden="1" w:unhideWhenUsed="1"/>
+    <w:lsdException w:name="Plain Text" w:semiHidden="1" w:unhideWhenUsed="1"/>
+    <w:lsdException w:name="E-mail Signature" w:semiHidden="1" w:unhideWhenUsed="1"/>
+    <w:lsdException w:name="HTML Top of Form" w:semiHidden="1" w:unhideWhenUsed="1"/>
+    <w:lsdException w:name="HTML Bottom of Form" w:semiHidden="1" w:unhideWhenUsed="1"/>
+    <w:lsdException w:name="Normal (Web)" w:semiHidden="1" w:unhideWhenUsed="1"/>
+    <w:lsdException w:name="HTML Acronym" w:semiHidden="1" w:unhideWhenUsed="1"/>
+    <w:lsdException w:name="HTML Address" w:semiHidden="1" w:unhideWhenUsed="1"/>
+    <w:lsdException w:name="HTML Cite" w:semiHidden="1" w:unhideWhenUsed="1"/>
+    <w:lsdException w:name="HTML Code" w:semiHidden="1" w:unhideWhenUsed="1"/>
+    <w:lsdException w:name="HTML Definition" w:semiHidden="1" w:unhideWhenUsed="1"/>
+    <w:lsdException w:name="HTML Keyboard" w:semiHidden="1" w:unhideWhenUsed="1"/>
+    <w:lsdException w:name="HTML Preformatted" w:semiHidden="1" w:unhideWhenUsed="1"/>
+    <w:lsdException w:name="HTML Sample" w:semiHidden="1" w:unhideWhenUsed="1"/>
+    <w:lsdException w:name="HTML Typewriter" w:semiHidden="1" w:unhideWhenUsed="1"/>
+    <w:lsdException w:name="HTML Variable" w:semiHidden="1" w:unhideWhenUsed="1"/>
+    <w:lsdException w:name="Normal Table" w:semiHidden="1" w:unhideWhenUsed="1"/>
+    <w:lsdException w:name="annotation subject" w:semiHidden="1" w:unhideWhenUsed="1"/>
+    <w:lsdException w:name="No List" w:semiHidden="1" w:unhideWhenUsed="1"/>
+    <w:lsdException w:name="Outline List 1" w:semiHidden="1" w:unhideWhenUsed="1"/>
+    <w:lsdException w:name="Outline List 2" w:semiHidden="1" w:unhideWhenUsed="1"/>
+    <w:lsdException w:name="Outline List 3" w:semiHidden="1" w:unhideWhenUsed="1"/>
+    <w:lsdException w:name="Table Simple 1" w:semiHidden="1" w:unhideWhenUsed="1"/>
+    <w:lsdException w:name="Table Simple 2" w:semiHidden="1" w:unhideWhenUsed="1"/>
+    <w:lsdException w:name="Table Simple 3" w:semiHidden="1" w:unhideWhenUsed="1"/>
+    <w:lsdException w:name="Table Classic 1" w:semiHidden="1" w:unhideWhenUsed="1"/>
+    <w:lsdException w:name="Table Classic 2" w:semiHidden="1" w:unhideWhenUsed="1"/>
+    <w:lsdException w:name="Table Classic 3" w:semiHidden="1" w:unhideWhenUsed="1"/>
+    <w:lsdException w:name="Table Classic 4" w:semiHidden="1" w:unhideWhenUsed="1"/>
+    <w:lsdException w:name="Table Colorful 1" w:semiHidden="1" w:unhideWhenUsed="1"/>
+    <w:lsdException w:name="Table Colorful 2" w:semiHidden="1" w:unhideWhenUsed="1"/>
+    <w:lsdException w:name="Table Colorful 3" w:semiHidden="1" w:unhideWhenUsed="1"/>
+    <w:lsdException w:name="Table Columns 1" w:semiHidden="1" w:unhideWhenUsed="1"/>
+    <w:lsdException w:name="Table Columns 2" w:semiHidden="1" w:unhideWhenUsed="1"/>
+    <w:lsdException w:name="Table Columns 3" w:semiHidden="1" w:unhideWhenUsed="1"/>
+    <w:lsdException w:name="Table Columns 4" w:semiHidden="1" w:unhideWhenUsed="1"/>
+    <w:lsdException w:name="Table Columns 5" w:semiHidden="1" w:unhideWhenUsed="1"/>
+    <w:lsdException w:name="Table Grid 1" w:semiHidden="1" w:unhideWhenUsed="1"/>
+    <w:lsdException w:name="Table Grid 2" w:semiHidden="1" w:unhideWhenUsed="1"/>
+    <w:lsdException w:name="Table Grid 3" w:semiHidden="1" w:unhideWhenUsed="1"/>
+    <w:lsdException w:name="Table Grid 4" w:semiHidden="1" w:unhideWhenUsed="1"/>
+    <w:lsdException w:name="Table Grid 5" w:semiHidden="1" w:unhideWhenUsed="1"/>
+    <w:lsdException w:name="Table Grid 6" w:semiHidden="1" w:unhideWhenUsed="1"/>
+    <w:lsdException w:name="Table Grid 7" w:semiHidden="1" w:unhideWhenUsed="1"/>
+    <w:lsdException w:name="Table Grid 8" w:semiHidden="1" w:unhideWhenUsed="1"/>
+    <w:lsdException w:name="Table List 1" w:semiHidden="1" w:unhideWhenUsed="1"/>
+    <w:lsdException w:name="Table List 2" w:semiHidden="1" w:unhideWhenUsed="1"/>
+    <w:lsdException w:name="Table List 3" w:semiHidden="1" w:unhideWhenUsed="1"/>
+    <w:lsdException w:name="Table List 4" w:semiHidden="1" w:unhideWhenUsed="1"/>
+    <w:lsdException w:name="Table List 5" w:semiHidden="1" w:unhideWhenUsed="1"/>
+    <w:lsdException w:name="Table List 6" w:semiHidden="1" w:unhideWhenUsed="1"/>
+    <w:lsdException w:name="Table List 7" w:semiHidden="1" w:unhideWhenUsed="1"/>
+    <w:lsdException w:name="Table List 8" w:semiHidden="1" w:unhideWhenUsed="1"/>
+    <w:lsdException w:name="Table 3D effects 1" w:semiHidden="1" w:unhideWhenUsed="1"/>
+    <w:lsdException w:name="Table 3D effects 2" w:semiHidden="1" w:unhideWhenUsed="1"/>
+    <w:lsdException w:name="Table 3D effects 3" w:semiHidden="1" w:unhideWhenUsed="1"/>
+    <w:lsdException w:name="Table Contemporary" w:semiHidden="1" w:unhideWhenUsed="1"/>
+    <w:lsdException w:name="Table Elegant" w:semiHidden="1" w:unhideWhenUsed="1"/>
+    <w:lsdException w:name="Table Professional" w:semiHidden="1" w:unhideWhenUsed="1"/>
+    <w:lsdException w:name="Table Subtle 1" w:semiHidden="1" w:unhideWhenUsed="1"/>
+    <w:lsdException w:name="Table Subtle 2" w:semiHidden="1" w:unhideWhenUsed="1"/>
+    <w:lsdException w:name="Table Web 1" w:semiHidden="1" w:unhideWhenUsed="1"/>
+    <w:lsdException w:name="Table Web 2" w:semiHidden="1" w:unhideWhenUsed="1"/>
+    <w:lsdException w:name="Table Web 3" w:semiHidden="1" w:unhideWhenUsed="1"/>
+    <w:lsdException w:name="Balloon Text" w:semiHidden="1" w:unhideWhenUsed="1"/>
+    <w:lsdException w:name="Table Grid" w:uiPriority="39"/>
+    <w:lsdException w:name="Table Theme" w:semiHidden="1" w:unhideWhenUsed="1"/>
+    <w:lsdException w:name="Placeholder Text" w:semiHidden="1"/>
+    <w:lsdException w:name="No Spacing" w:uiPriority="1" w:qFormat="1"/>
+    <w:lsdException w:name="Light Shading" w:uiPriority="60"/>
+    <w:lsdException w:name="Light List" w:uiPriority="61"/>
+    <w:lsdException w:name="Light Grid" w:uiPriority="62"/>
+    <w:lsdException w:name="Medium Shading 1" w:uiPriority="63"/>
+    <w:lsdException w:name="Medium Shading 2" w:uiPriority="64"/>
+    <w:lsdException w:name="Medium List 1" w:uiPriority="65"/>
+    <w:lsdException w:name="Medium List 2" w:uiPriority="66"/>
+    <w:lsdException w:name="Medium Grid 1" w:uiPriority="67"/>
+    <w:lsdException w:name="Medium Grid 2" w:uiPriority="68"/>
+    <w:lsdException w:name="Medium Grid 3" w:uiPriority="69"/>
+    <w:lsdException w:name="Dark List" w:uiPriority="70"/>
+    <w:lsdException w:name="Colorful Shading" w:uiPriority="71"/>
+    <w:lsdException w:name="Colorful List" w:uiPriority="72"/>
+    <w:lsdException w:name="Colorful Grid" w:uiPriority="73"/>
+    <w:lsdException w:name="Light Shading Accent 1" w:uiPriority="60"/>
+    <w:lsdException w:name="Light List Accent 1" w:uiPriority="61"/>
+    <w:lsdException w:name="Light Grid Accent 1" w:uiPriority="62"/>
+    <w:lsdException w:name="Medium Shading 1 Accent 1" w:uiPriority="63"/>
+    <w:lsdException w:name="Medium Shading 2 Accent 1" w:uiPriority="64"/>
+    <w:lsdException w:name="Medium List 1 Accent 1" w:uiPriority="65"/>
+    <w:lsdException w:name="Revision" w:semiHidden="1"/>
+    <w:lsdException w:name="List Paragraph" w:uiPriority="34" w:qFormat="1"/>
+    <w:lsdException w:name="Quote" w:uiPriority="29" w:qFormat="1"/>
+    <w:lsdException w:name="Intense Quote" w:uiPriority="30" w:qFormat="1"/>
+    <w:lsdException w:name="Medium List 2 Accent 1" w:uiPriority="66"/>
+    <w:lsdException w:name="Medium Grid 1 Accent 1" w:uiPriority="67"/>
+    <w:lsdException w:name="Medium Grid 2 Accent 1" w:uiPriority="68"/>
+    <w:lsdException w:name="Medium Grid 3 Accent 1" w:uiPriority="69"/>
+    <w:lsdException w:name="Dark List Accent 1" w:uiPriority="70"/>
+    <w:lsdException w:name="Colorful Shading Accent 1" w:uiPriority="71"/>
+    <w:lsdException w:name="Colorful List Accent 1" w:uiPriority="72"/>
+    <w:lsdException w:name="Colorful Grid Accent 1" w:uiPriority="73"/>
+    <w:lsdException w:name="Light Shading Accent 2" w:uiPriority="60"/>
+    <w:lsdException w:name="Light List Accent 2" w:uiPriority="61"/>
+    <w:lsdException w:name="Light Grid Accent 2" w:uiPriority="62"/>
+    <w:lsdException w:name="Medium Shading 1 Accent 2" w:uiPriority="63"/>
+    <w:lsdException w:name="Medium Shading 2 Accent 2" w:uiPriority="64"/>
+    <w:lsdException w:name="Medium List 1 Accent 2" w:uiPriority="65"/>
+    <w:lsdException w:name="Medium List 2 Accent 2" w:uiPriority="66"/>
+    <w:lsdException w:name="Medium Grid 1 Accent 2" w:uiPriority="67"/>
+    <w:lsdException w:name="Medium Grid 2 Accent 2" w:uiPriority="68"/>
+    <w:lsdException w:name="Medium Grid 3 Accent 2" w:uiPriority="69"/>
+    <w:lsdException w:name="Dark List Accent 2" w:uiPriority="70"/>
+    <w:lsdException w:name="Colorful Shading Accent 2" w:uiPriority="71"/>
+    <w:lsdException w:name="Colorful List Accent 2" w:uiPriority="72"/>
+    <w:lsdException w:name="Colorful Grid Accent 2" w:uiPriority="73"/>
+    <w:lsdException w:name="Light Shading Accent 3" w:uiPriority="60"/>
+    <w:lsdException w:name="Light List Accent 3" w:uiPriority="61"/>
+    <w:lsdException w:name="Light Grid Accent 3" w:uiPriority="62"/>
+    <w:lsdException w:name="Medium Shading 1 Accent 3" w:uiPriority="63"/>
+    <w:lsdException w:name="Medium Shading 2 Accent 3" w:uiPriority="64"/>
+    <w:lsdException w:name="Medium List 1 Accent 3" w:uiPriority="65"/>
+    <w:lsdException w:name="Medium List 2 Accent 3" w:uiPriority="66"/>
+    <w:lsdException w:name="Medium Grid 1 Accent 3" w:uiPriority="67"/>
+    <w:lsdException w:name="Medium Grid 2 Accent 3" w:uiPriority="68"/>
+    <w:lsdException w:name="Medium Grid 3 Accent 3" w:uiPriority="69"/>
+    <w:lsdException w:name="Dark List Accent 3" w:uiPriority="70"/>
+    <w:lsdException w:name="Colorful Shading Accent 3" w:uiPriority="71"/>
+    <w:lsdException w:name="Colorful List Accent 3" w:uiPriority="72"/>
+    <w:lsdException w:name="Colorful Grid Accent 3" w:uiPriority="73"/>
+    <w:lsdException w:name="Light Shading Accent 4" w:uiPriority="60"/>
+    <w:lsdException w:name="Light List Accent 4" w:uiPriority="61"/>
+    <w:lsdException w:name="Light Grid Accent 4" w:uiPriority="62"/>
+    <w:lsdException w:name="Medium Shading 1 Accent 4" w:uiPriority="63"/>
+    <w:lsdException w:name="Medium Shading 2 Accent 4" w:uiPriority="64"/>
+    <w:lsdException w:name="Medium List 1 Accent 4" w:uiPriority="65"/>
+    <w:lsdException w:name="Medium List 2 Accent 4" w:uiPriority="66"/>
+    <w:lsdException w:name="Medium Grid 1 Accent 4" w:uiPriority="67"/>
+    <w:lsdException w:name="Medium Grid 2 Accent 4" w:uiPriority="68"/>
+    <w:lsdException w:name="Medium Grid 3 Accent 4" w:uiPriority="69"/>
+    <w:lsdException w:name="Dark List Accent 4" w:uiPriority="70"/>
+    <w:lsdException w:name="Colorful Shading Accent 4" w:uiPriority="71"/>
+    <w:lsdException w:name="Colorful List Accent 4" w:uiPriority="72"/>
+    <w:lsdException w:name="Colorful Grid Accent 4" w:uiPriority="73"/>
+    <w:lsdException w:name="Light Shading Accent 5" w:uiPriority="60"/>
+    <w:lsdException w:name="Light List Accent 5" w:uiPriority="61"/>
+    <w:lsdException w:name="Light Grid Accent 5" w:uiPriority="62"/>
+    <w:lsdException w:name="Medium Shading 1 Accent 5" w:uiPriority="63"/>
+    <w:lsdException w:name="Medium Shading 2 Accent 5" w:uiPriority="64"/>
+    <w:lsdException w:name="Medium List 1 Accent 5" w:uiPriority="65"/>
+    <w:lsdException w:name="Medium List 2 Accent 5" w:uiPriority="66"/>
+    <w:lsdException w:name="Medium Grid 1 Accent 5" w:uiPriority="67"/>
+    <w:lsdException w:name="Medium Grid 2 Accent 5" w:uiPriority="68"/>
+    <w:lsdException w:name="Medium Grid 3 Accent 5" w:uiPriority="69"/>
+    <w:lsdException w:name="Dark List Accent 5" w:uiPriority="70"/>
+    <w:lsdException w:name="Colorful Shading Accent 5" w:uiPriority="71"/>
+    <w:lsdException w:name="Colorful List Accent 5" w:uiPriority="72"/>
+    <w:lsdException w:name="Colorful Grid Accent 5" w:uiPriority="73"/>
+    <w:lsdException w:name="Light Shading Accent 6" w:uiPriority="60"/>
+    <w:lsdException w:name="Light List Accent 6" w:uiPriority="61"/>
+    <w:lsdException w:name="Light Grid Accent 6" w:uiPriority="62"/>
+    <w:lsdException w:name="Medium Shading 1 Accent 6" w:uiPriority="63"/>
+    <w:lsdException w:name="Medium Shading 2 Accent 6" w:uiPriority="64"/>
+    <w:lsdException w:name="Medium List 1 Accent 6" w:uiPriority="65"/>
+    <w:lsdException w:name="Medium List 2 Accent 6" w:uiPriority="66"/>
+    <w:lsdException w:name="Medium Grid 1 Accent 6" w:uiPriority="67"/>
+    <w:lsdException w:name="Medium Grid 2 Accent 6" w:uiPriority="68"/>
+    <w:lsdException w:name="Medium Grid 3 Accent 6" w:uiPriority="69"/>
+    <w:lsdException w:name="Dark List Accent 6" w:uiPriority="70"/>
+    <w:lsdException w:name="Colorful Shading Accent 6" w:uiPriority="71"/>
+    <w:lsdException w:name="Colorful List Accent 6" w:uiPriority="72"/>
+    <w:lsdException w:name="Colorful Grid Accent 6" w:uiPriority="73"/>
+    <w:lsdException w:name="Subtle Emphasis" w:uiPriority="19" w:qFormat="1"/>
+    <w:lsdException w:name="Intense Emphasis" w:uiPriority="21" w:qFormat="1"/>
+    <w:lsdException w:name="Subtle Reference" w:uiPriority="31" w:qFormat="1"/>
+    <w:lsdException w:name="Intense Reference" w:uiPriority="32" w:qFormat="1"/>
+    <w:lsdException w:name="Book Title" w:uiPriority="33" w:qFormat="1"/>
+    <w:lsdException w:name="Bibliography" w:semiHidden="1" w:uiPriority="37" w:unhideWhenUsed="1"/>
+    <w:lsdException w:name="TOC Heading" w:semiHidden="1" w:uiPriority="39" w:unhideWhenUsed="1" w:qFormat="1"/>
+    <w:lsdException w:name="Plain Table 1" w:uiPriority="41"/>
+    <w:lsdException w:name="Plain Table 2" w:uiPriority="42"/>
+    <w:lsdException w:name="Plain Table 3" w:uiPriority="43"/>
+    <w:lsdException w:name="Plain Table 4" w:uiPriority="44"/>
+    <w:lsdException w:name="Plain Table 5" w:uiPriority="45"/>
+    <w:lsdException w:name="Grid Table Light" w:uiPriority="40"/>
+    <w:lsdException w:name="Grid Table 1 Light" w:uiPriority="46"/>
+    <w:lsdException w:name="Grid Table 2" w:uiPriority="47"/>
+    <w:lsdException w:name="Grid Table 3" w:uiPriority="48"/>
+    <w:lsdException w:name="Grid Table 4" w:uiPriority="49"/>
+    <w:lsdException w:name="Grid Table 5 Dark" w:uiPriority="50"/>
+    <w:lsdException w:name="Grid Table 6 Colorful" w:uiPriority="51"/>
+    <w:lsdException w:name="Grid Table 7 Colorful" w:uiPriority="52"/>
+    <w:lsdException w:name="Grid Table 1 Light Accent 1" w:uiPriority="46"/>
+    <w:lsdException w:name="Grid Table 2 Accent 1" w:uiPriority="47"/>
+    <w:lsdException w:name="Grid Table 3 Accent 1" w:uiPriority="48"/>
+    <w:lsdException w:name="Grid Table 4 Accent 1" w:uiPriority="49"/>
+    <w:lsdException w:name="Grid Table 5 Dark Accent 1" w:uiPriority="50"/>
+    <w:lsdException w:name="Grid Table 6 Colorful Accent 1" w:uiPriority="51"/>
+    <w:lsdException w:name="Grid Table 7 Colorful Accent 1" w:uiPriority="52"/>
+    <w:lsdException w:name="Grid Table 1 Light Accent 2" w:uiPriority="46"/>
+    <w:lsdException w:name="Grid Table 2 Accent 2" w:uiPriority="47"/>
+    <w:lsdException w:name="Grid Table 3 Accent 2" w:uiPriority="48"/>
+    <w:lsdException w:name="Grid Table 4 Accent 2" w:uiPriority="49"/>
+    <w:lsdException w:name="Grid Table 5 Dark Accent 2" w:uiPriority="50"/>
+    <w:lsdException w:name="Grid Table 6 Colorful Accent 2" w:uiPriority="51"/>
+    <w:lsdException w:name="Grid Table 7 Colorful Accent 2" w:uiPriority="52"/>
+    <w:lsdException w:name="Grid Table 1 Light Accent 3" w:uiPriority="46"/>
+    <w:lsdException w:name="Grid Table 2 Accent 3" w:uiPriority="47"/>
+    <w:lsdException w:name="Grid Table 3 Accent 3" w:uiPriority="48"/>
+    <w:lsdException w:name="Grid Table 4 Accent 3" w:uiPriority="49"/>
+    <w:lsdException w:name="Grid Table 5 Dark Accent 3" w:uiPriority="50"/>
+    <w:lsdException w:name="Grid Table 6 Colorful Accent 3" w:uiPriority="51"/>
+    <w:lsdException w:name="Grid Table 7 Colorful Accent 3" w:uiPriority="52"/>
+    <w:lsdException w:name="Grid Table 1 Light Accent 4" w:uiPriority="46"/>
+    <w:lsdException w:name="Grid Table 2 Accent 4" w:uiPriority="47"/>
+    <w:lsdException w:name="Grid Table 3 Accent 4" w:uiPriority="48"/>
+    <w:lsdException w:name="Grid Table 4 Accent 4" w:uiPriority="49"/>
+    <w:lsdException w:name="Grid Table 5 Dark Accent 4" w:uiPriority="50"/>
+    <w:lsdException w:name="Grid Table 6 Colorful Accent 4" w:uiPriority="51"/>
+    <w:lsdException w:name="Grid Table 7 Colorful Accent 4" w:uiPriority="52"/>
+    <w:lsdException w:name="Grid Table 1 Light Accent 5" w:uiPriority="46"/>
+    <w:lsdException w:name="Grid Table 2 Accent 5" w:uiPriority="47"/>
+    <w:lsdException w:name="Grid Table 3 Accent 5" w:uiPriority="48"/>
+    <w:lsdException w:name="Grid Table 4 Accent 5" w:uiPriority="49"/>
+    <w:lsdException w:name="Grid Table 5 Dark Accent 5" w:uiPriority="50"/>
+    <w:lsdException w:name="Grid Table 6 Colorful Accent 5" w:uiPriority="51"/>
+    <w:lsdException w:name="Grid Table 7 Colorful Accent 5" w:uiPriority="52"/>
+    <w:lsdException w:name="Grid Table 1 Light Accent 6" w:uiPriority="46"/>
+    <w:lsdException w:name="Grid Table 2 Accent 6" w:uiPriority="47"/>
+    <w:lsdException w:name="Grid Table 3 Accent 6" w:uiPriority="48"/>
+    <w:lsdException w:name="Grid Table 4 Accent 6" w:uiPriority="49"/>
+    <w:lsdException w:name="Grid Table 5 Dark Accent 6" w:uiPriority="50"/>
+    <w:lsdException w:name="Grid Table 6 Colorful Accent 6" w:uiPriority="51"/>
+    <w:lsdException w:name="Grid Table 7 Colorful Accent 6" w:uiPriority="52"/>
+    <w:lsdException w:name="List Table 1 Light" w:uiPriority="46"/>
+    <w:lsdException w:name="List Table 2" w:uiPriority="47"/>
+    <w:lsdException w:name="List Table 3" w:uiPriority="48"/>
+    <w:lsdException w:name="List Table 4" w:uiPriority="49"/>
+    <w:lsdException w:name="List Table 5 Dark" w:uiPriority="50"/>
+    <w:lsdException w:name="List Table 6 Colorful" w:uiPriority="51"/>
+    <w:lsdException w:name="List Table 7 Colorful" w:uiPriority="52"/>
+    <w:lsdException w:name="List Table 1 Light Accent 1" w:uiPriority="46"/>
+    <w:lsdException w:name="List Table 2 Accent 1" w:uiPriority="47"/>
+    <w:lsdException w:name="List Table 3 Accent 1" w:uiPriority="48"/>
+    <w:lsdException w:name="List Table 4 Accent 1" w:uiPriority="49"/>
+    <w:lsdException w:name="List Table 5 Dark Accent 1" w:uiPriority="50"/>
+    <w:lsdException w:name="List Table 6 Colorful Accent 1" w:uiPriority="51"/>
+    <w:lsdException w:name="List Table 7 Colorful Accent 1" w:uiPriority="52"/>
+    <w:lsdException w:name="List Table 1 Light Accent 2" w:uiPriority="46"/>
+    <w:lsdException w:name="List Table 2 Accent 2" w:uiPriority="47"/>
+    <w:lsdException w:name="List Table 3 Accent 2" w:uiPriority="48"/>
+    <w:lsdException w:name="List Table 4 Accent 2" w:uiPriority="49"/>
+    <w:lsdException w:name="List Table 5 Dark Accent 2" w:uiPriority="50"/>
+    <w:lsdException w:name="List Table 6 Colorful Accent 2" w:uiPriority="51"/>
+    <w:lsdException w:name="List Table 7 Colorful Accent 2" w:uiPriority="52"/>
+    <w:lsdException w:name="List Table 1 Light Accent 3" w:uiPriority="46"/>
+    <w:lsdException w:name="List Table 2 Accent 3" w:uiPriority="47"/>
+    <w:lsdException w:name="List Table 3 Accent 3" w:uiPriority="48"/>
+    <w:lsdException w:name="List Table 4 Accent 3" w:uiPriority="49"/>
+    <w:lsdException w:name="List Table 5 Dark Accent 3" w:uiPriority="50"/>
+    <w:lsdException w:name="List Table 6 Colorful Accent 3" w:uiPriority="51"/>
+    <w:lsdException w:name="List Table 7 Colorful Accent 3" w:uiPriority="52"/>
+    <w:lsdException w:name="List Table 1 Light Accent 4" w:uiPriority="46"/>
+    <w:lsdException w:name="List Table 2 Accent 4" w:uiPriority="47"/>
+    <w:lsdException w:name="List Table 3 Accent 4" w:uiPriority="48"/>
+    <w:lsdException w:name="List Table 4 Accent 4" w:uiPriority="49"/>
+    <w:lsdException w:name="List Table 5 Dark Accent 4" w:uiPriority="50"/>
+    <w:lsdException w:name="List Table 6 Colorful Accent 4" w:uiPriority="51"/>
+    <w:lsdException w:name="List Table 7 Colorful Accent 4" w:uiPriority="52"/>
+    <w:lsdException w:name="List Table 1 Light Accent 5" w:uiPriority="46"/>
+    <w:lsdException w:name="List Table 2 Accent 5" w:uiPriority="47"/>
+    <w:lsdException w:name="List Table 3 Accent 5" w:uiPriority="48"/>
+    <w:lsdException w:name="List Table 4 Accent 5" w:uiPriority="49"/>
+    <w:lsdException w:name="List Table 5 Dark Accent 5" w:uiPriority="50"/>
+    <w:lsdException w:name="List Table 6 Colorful Accent 5" w:uiPriority="51"/>
+    <w:lsdException w:name="List Table 7 Colorful Accent 5" w:uiPriority="52"/>
+    <w:lsdException w:name="List Table 1 Light Accent 6" w:uiPriority="46"/>
+    <w:lsdException w:name="List Table 2 Accent 6" w:uiPriority="47"/>
+    <w:lsdException w:name="List Table 3 Accent 6" w:uiPriority="48"/>
+    <w:lsdException w:name="List Table 4 Accent 6" w:uiPriority="49"/>
+    <w:lsdException w:name="List Table 5 Dark Accent 6" w:uiPriority="50"/>
+    <w:lsdException w:name="List Table 6 Colorful Accent 6" w:uiPriority="51"/>
+    <w:lsdException w:name="List Table 7 Colorful Accent 6" w:uiPriority="52"/>
   </w:latentStyles>
-  <w:style w:type="paragraph" w:default="1" w:styleId="1">
+  <w:style w:type="paragraph" w:default="1" w:styleId="a">
     <w:name w:val="Normal"/>
     <w:qFormat/>
-    <w:uiPriority w:val="0"/>
     <w:pPr>
       <w:widowControl w:val="0"/>
       <w:jc w:val="both"/>
     </w:pPr>
-    <w:rPr>
-      <w:rFonts w:asciiTheme="minorHAnsi" w:hAnsiTheme="minorHAnsi" w:eastAsiaTheme="minorEastAsia" w:cstheme="minorBidi"/>
-      <w:kern w:val="2"/>
-      <w:sz w:val="21"/>
-      <w:szCs w:val="22"/>
-      <w:lang w:val="en-US" w:eastAsia="zh-CN" w:bidi="ar-SA"/>
-    </w:rPr>
   </w:style>
-  <w:style w:type="character" w:default="1" w:styleId="2">
+  <w:style w:type="character" w:default="1" w:styleId="a0">
     <w:name w:val="Default Paragraph Font"/>
+    <w:uiPriority w:val="1"/>
     <w:semiHidden/>
     <w:unhideWhenUsed/>
-    <w:uiPriority w:val="1"/>
   </w:style>
-  <w:style w:type="table" w:default="1" w:styleId="3">
+  <w:style w:type="table" w:default="1" w:styleId="a1">
     <w:name w:val="Normal Table"/>
+    <w:uiPriority w:val="99"/>
     <w:semiHidden/>
     <w:unhideWhenUsed/>
-    <w:uiPriority w:val="99"/>
     <w:tblPr>
-      <w:tblLayout w:type="fixed"/>
+      <w:tblInd w:w="0" w:type="dxa"/>
       <w:tblCellMar>
         <w:top w:w="0" w:type="dxa"/>
         <w:left w:w="108" w:type="dxa"/>
@@ -4363,20 +3750,33 @@
       </w:tblCellMar>
     </w:tblPr>
   </w:style>
-  <w:style w:type="table" w:styleId="4">
+  <w:style w:type="numbering" w:default="1" w:styleId="a2">
+    <w:name w:val="No List"/>
+    <w:uiPriority w:val="99"/>
+    <w:semiHidden/>
+    <w:unhideWhenUsed/>
+  </w:style>
+  <w:style w:type="table" w:styleId="a3">
     <w:name w:val="Table Grid"/>
-    <w:basedOn w:val="3"/>
+    <w:basedOn w:val="a1"/>
     <w:uiPriority w:val="39"/>
+    <w:rsid w:val="00BE60BC"/>
     <w:tblPr>
+      <w:tblInd w:w="0" w:type="dxa"/>
       <w:tblBorders>
-        <w:top w:val="single" w:color="auto" w:sz="4" w:space="0"/>
-        <w:left w:val="single" w:color="auto" w:sz="4" w:space="0"/>
-        <w:bottom w:val="single" w:color="auto" w:sz="4" w:space="0"/>
-        <w:right w:val="single" w:color="auto" w:sz="4" w:space="0"/>
-        <w:insideH w:val="single" w:color="auto" w:sz="4" w:space="0"/>
-        <w:insideV w:val="single" w:color="auto" w:sz="4" w:space="0"/>
+        <w:top w:val="single" w:sz="4" w:space="0" w:color="auto"/>
+        <w:left w:val="single" w:sz="4" w:space="0" w:color="auto"/>
+        <w:bottom w:val="single" w:sz="4" w:space="0" w:color="auto"/>
+        <w:right w:val="single" w:sz="4" w:space="0" w:color="auto"/>
+        <w:insideH w:val="single" w:sz="4" w:space="0" w:color="auto"/>
+        <w:insideV w:val="single" w:sz="4" w:space="0" w:color="auto"/>
       </w:tblBorders>
-      <w:tblLayout w:type="fixed"/>
+      <w:tblCellMar>
+        <w:top w:w="0" w:type="dxa"/>
+        <w:left w:w="108" w:type="dxa"/>
+        <w:bottom w:w="0" w:type="dxa"/>
+        <w:right w:w="108" w:type="dxa"/>
+      </w:tblCellMar>
     </w:tblPr>
   </w:style>
 </w:styles>
@@ -4387,7 +3787,7 @@
   <a:themeElements>
     <a:clrScheme name="Office">
       <a:dk1>
-        <a:sysClr val="windowText" lastClr="303030"/>
+        <a:sysClr val="windowText" lastClr="000000"/>
       </a:dk1>
       <a:lt1>
         <a:sysClr val="window" lastClr="FFFFFF"/>
@@ -4425,7 +3825,7 @@
     </a:clrScheme>
     <a:fontScheme name="Office">
       <a:majorFont>
-        <a:latin typeface="等线 Light"/>
+        <a:latin typeface="等线 Light" panose="020F0302020204030204"/>
         <a:ea typeface=""/>
         <a:cs typeface=""/>
         <a:font script="Jpan" typeface="游ゴシック Light"/>
@@ -4460,7 +3860,7 @@
         <a:font script="Geor" typeface="Sylfaen"/>
       </a:majorFont>
       <a:minorFont>
-        <a:latin typeface="等线"/>
+        <a:latin typeface="等线" panose="020F0502020204030204"/>
         <a:ea typeface=""/>
         <a:cs typeface=""/>
         <a:font script="Jpan" typeface="游明朝"/>
@@ -4634,21 +4034,23 @@
     </a:fmtScheme>
   </a:themeElements>
   <a:objectDefaults/>
+  <a:extraClrSchemeLst/>
+  <a:extLst>
+    <a:ext uri="{05A4C25C-085E-4340-85A3-A5531E510DB2}">
+      <thm15:themeFamily xmlns:thm15="http://schemas.microsoft.com/office/thememl/2012/main" name="Office Theme" id="{62F939B6-93AF-4DB8-9C6B-D6C7DFDC589F}" vid="{4A3C46E8-61CC-4603-A589-7422A47A8E4A}"/>
+    </a:ext>
+  </a:extLst>
 </a:theme>
 </file>
 
 <file path=customXml/item1.xml><?xml version="1.0" encoding="utf-8"?>
-<s:customData xmlns="http://www.wps.cn/officeDocument/2013/wpsCustomData" xmlns:s="http://www.wps.cn/officeDocument/2013/wpsCustomData">
-  <customSectProps>
-    <customSectPr/>
-  </customSectProps>
-</s:customData>
+<b:Sources xmlns:b="http://schemas.openxmlformats.org/officeDocument/2006/bibliography" xmlns="http://schemas.openxmlformats.org/officeDocument/2006/bibliography" SelectedStyle="\APASixthEditionOfficeOnline.xsl" StyleName="APA" Version="6"/>
 </file>
 
 <file path=customXml/itemProps1.xml><?xml version="1.0" encoding="utf-8"?>
-<ds:datastoreItem xmlns:ds="http://schemas.openxmlformats.org/officeDocument/2006/customXml" ds:itemID="{B1977F7D-205B-4081-913C-38D41E755F92}">
+<ds:datastoreItem xmlns:ds="http://schemas.openxmlformats.org/officeDocument/2006/customXml" ds:itemID="{B28C2633-4267-45D1-95F9-2A9FEFC6AE81}">
   <ds:schemaRefs>
-    <ds:schemaRef ds:uri="http://www.wps.cn/officeDocument/2013/wpsCustomData"/>
+    <ds:schemaRef ds:uri="http://schemas.openxmlformats.org/officeDocument/2006/bibliography"/>
   </ds:schemaRefs>
 </ds:datastoreItem>
 </file>
--- a/数据库设计.docx
+++ b/数据库设计.docx
@@ -1,6 +1,6 @@
 
 <file path=word/document.xml><?xml version="1.0" encoding="utf-8"?>
-<w:document xmlns:wpc="http://schemas.microsoft.com/office/word/2010/wordprocessingCanvas" xmlns:mc="http://schemas.openxmlformats.org/markup-compatibility/2006" xmlns:o="urn:schemas-microsoft-com:office:office" xmlns:r="http://schemas.openxmlformats.org/officeDocument/2006/relationships" xmlns:m="http://schemas.openxmlformats.org/officeDocument/2006/math" xmlns:v="urn:schemas-microsoft-com:vml" xmlns:wp14="http://schemas.microsoft.com/office/word/2010/wordprocessingDrawing" xmlns:wp="http://schemas.openxmlformats.org/drawingml/2006/wordprocessingDrawing" xmlns:w10="urn:schemas-microsoft-com:office:word" xmlns:w="http://schemas.openxmlformats.org/wordprocessingml/2006/main" xmlns:w14="http://schemas.microsoft.com/office/word/2010/wordml" xmlns:w15="http://schemas.microsoft.com/office/word/2012/wordml" xmlns:wpg="http://schemas.microsoft.com/office/word/2010/wordprocessingGroup" xmlns:wpi="http://schemas.microsoft.com/office/word/2010/wordprocessingInk" xmlns:wne="http://schemas.microsoft.com/office/word/2006/wordml" xmlns:wps="http://schemas.microsoft.com/office/word/2010/wordprocessingShape" mc:Ignorable="w14 w15 wp14">
+<w:document xmlns:wpc="http://schemas.microsoft.com/office/word/2010/wordprocessingCanvas" xmlns:cx="http://schemas.microsoft.com/office/drawing/2014/chartex" xmlns:cx1="http://schemas.microsoft.com/office/drawing/2015/9/8/chartex" xmlns:mc="http://schemas.openxmlformats.org/markup-compatibility/2006" xmlns:o="urn:schemas-microsoft-com:office:office" xmlns:r="http://schemas.openxmlformats.org/officeDocument/2006/relationships" xmlns:m="http://schemas.openxmlformats.org/officeDocument/2006/math" xmlns:v="urn:schemas-microsoft-com:vml" xmlns:wp14="http://schemas.microsoft.com/office/word/2010/wordprocessingDrawing" xmlns:wp="http://schemas.openxmlformats.org/drawingml/2006/wordprocessingDrawing" xmlns:w10="urn:schemas-microsoft-com:office:word" xmlns:w="http://schemas.openxmlformats.org/wordprocessingml/2006/main" xmlns:w14="http://schemas.microsoft.com/office/word/2010/wordml" xmlns:w15="http://schemas.microsoft.com/office/word/2012/wordml" xmlns:w16se="http://schemas.microsoft.com/office/word/2015/wordml/symex" xmlns:wpg="http://schemas.microsoft.com/office/word/2010/wordprocessingGroup" xmlns:wpi="http://schemas.microsoft.com/office/word/2010/wordprocessingInk" xmlns:wne="http://schemas.microsoft.com/office/word/2006/wordml" xmlns:wps="http://schemas.microsoft.com/office/word/2010/wordprocessingShape" mc:Ignorable="w14 w15 w16se wp14">
   <w:body>
     <w:tbl>
       <w:tblPr>
@@ -20,8 +20,6 @@
             <w:tcW w:w="2255" w:type="dxa"/>
           </w:tcPr>
           <w:p>
-            <w:bookmarkStart w:id="0" w:name="_GoBack"/>
-            <w:bookmarkEnd w:id="0"/>
             <w:r>
               <w:rPr>
                 <w:rFonts w:hint="eastAsia"/>
@@ -380,6 +378,14 @@
         </w:rPr>
         <w:t>user</w:t>
       </w:r>
+      <w:r>
+        <w:rPr>
+          <w:rFonts w:hint="eastAsia"/>
+        </w:rPr>
+        <w:t>s</w:t>
+      </w:r>
+      <w:bookmarkStart w:id="0" w:name="_GoBack"/>
+      <w:bookmarkEnd w:id="0"/>
     </w:p>
     <w:p/>
     <w:tbl>
@@ -403,9 +409,11 @@
             <w:tcW w:w="2255" w:type="dxa"/>
           </w:tcPr>
           <w:p>
+            <w:proofErr w:type="spellStart"/>
             <w:r>
               <w:t>uinfoid</w:t>
             </w:r>
+            <w:proofErr w:type="spellEnd"/>
           </w:p>
         </w:tc>
         <w:tc>
@@ -467,9 +475,11 @@
             </w:r>
           </w:p>
           <w:p>
+            <w:proofErr w:type="spellStart"/>
             <w:r>
               <w:t>UserinfoSequence</w:t>
             </w:r>
+            <w:proofErr w:type="spellEnd"/>
           </w:p>
         </w:tc>
       </w:tr>
@@ -1035,12 +1045,14 @@
         </w:rPr>
         <w:t>用户信息表</w:t>
       </w:r>
+      <w:proofErr w:type="spellStart"/>
       <w:r>
         <w:rPr>
           <w:rFonts w:hint="eastAsia"/>
         </w:rPr>
         <w:t>userinfo</w:t>
       </w:r>
+      <w:proofErr w:type="spellEnd"/>
     </w:p>
     <w:p/>
     <w:p/>
@@ -1233,6 +1245,7 @@
             <w:tcW w:w="2337" w:type="dxa"/>
           </w:tcPr>
           <w:p>
+            <w:proofErr w:type="spellStart"/>
             <w:r>
               <w:rPr>
                 <w:rFonts w:hint="eastAsia"/>
@@ -1245,6 +1258,7 @@
               </w:rPr>
               <w:t>Name</w:t>
             </w:r>
+            <w:proofErr w:type="spellEnd"/>
           </w:p>
         </w:tc>
         <w:tc>
@@ -1410,6 +1424,7 @@
             <w:tcW w:w="2337" w:type="dxa"/>
           </w:tcPr>
           <w:p>
+            <w:proofErr w:type="spellStart"/>
             <w:r>
               <w:rPr>
                 <w:rFonts w:hint="eastAsia"/>
@@ -1422,6 +1437,7 @@
               </w:rPr>
               <w:t>DATE</w:t>
             </w:r>
+            <w:proofErr w:type="spellEnd"/>
           </w:p>
         </w:tc>
         <w:tc>
@@ -1472,6 +1488,7 @@
             <w:tcW w:w="2337" w:type="dxa"/>
           </w:tcPr>
           <w:p>
+            <w:proofErr w:type="spellStart"/>
             <w:r>
               <w:t>L</w:t>
             </w:r>
@@ -1484,6 +1501,7 @@
             <w:r>
               <w:t>read</w:t>
             </w:r>
+            <w:proofErr w:type="spellEnd"/>
           </w:p>
         </w:tc>
         <w:tc>
@@ -1525,6 +1543,7 @@
             <w:tcW w:w="2337" w:type="dxa"/>
           </w:tcPr>
           <w:p>
+            <w:proofErr w:type="spellStart"/>
             <w:r>
               <w:t>E</w:t>
             </w:r>
@@ -1534,6 +1553,7 @@
               </w:rPr>
               <w:t>ndDate</w:t>
             </w:r>
+            <w:proofErr w:type="spellEnd"/>
           </w:p>
         </w:tc>
         <w:tc>
@@ -1648,6 +1668,7 @@
             <w:tcW w:w="2138" w:type="dxa"/>
           </w:tcPr>
           <w:p>
+            <w:proofErr w:type="spellStart"/>
             <w:r>
               <w:t>I</w:t>
             </w:r>
@@ -1655,7 +1676,14 @@
               <w:rPr>
                 <w:rFonts w:hint="eastAsia"/>
               </w:rPr>
-              <w:t xml:space="preserve">nt </w:t>
+              <w:t>nt</w:t>
+            </w:r>
+            <w:proofErr w:type="spellEnd"/>
+            <w:r>
+              <w:rPr>
+                <w:rFonts w:hint="eastAsia"/>
+              </w:rPr>
+              <w:t xml:space="preserve"> </w:t>
             </w:r>
           </w:p>
         </w:tc>
@@ -1685,6 +1713,7 @@
             <w:tcW w:w="2337" w:type="dxa"/>
           </w:tcPr>
           <w:p>
+            <w:proofErr w:type="spellStart"/>
             <w:r>
               <w:t>B</w:t>
             </w:r>
@@ -1697,6 +1726,7 @@
             <w:r>
               <w:t>state</w:t>
             </w:r>
+            <w:proofErr w:type="spellEnd"/>
           </w:p>
         </w:tc>
         <w:tc>
@@ -1704,6 +1734,7 @@
             <w:tcW w:w="2138" w:type="dxa"/>
           </w:tcPr>
           <w:p>
+            <w:proofErr w:type="spellStart"/>
             <w:r>
               <w:t>I</w:t>
             </w:r>
@@ -1711,7 +1742,14 @@
               <w:rPr>
                 <w:rFonts w:hint="eastAsia"/>
               </w:rPr>
-              <w:t xml:space="preserve">nt </w:t>
+              <w:t>nt</w:t>
+            </w:r>
+            <w:proofErr w:type="spellEnd"/>
+            <w:r>
+              <w:rPr>
+                <w:rFonts w:hint="eastAsia"/>
+              </w:rPr>
+              <w:t xml:space="preserve"> </w:t>
             </w:r>
           </w:p>
         </w:tc>
@@ -2057,12 +2095,14 @@
         </w:rPr>
         <w:t>书籍类型表</w:t>
       </w:r>
+      <w:proofErr w:type="spellStart"/>
       <w:r>
         <w:rPr>
           <w:rFonts w:hint="eastAsia"/>
         </w:rPr>
         <w:t>booktype</w:t>
       </w:r>
+      <w:proofErr w:type="spellEnd"/>
     </w:p>
     <w:p>
       <w:pPr>
@@ -2226,11 +2266,19 @@
               <w:rPr>
                 <w:rFonts w:hint="eastAsia"/>
               </w:rPr>
-              <w:t xml:space="preserve"> 自增 section</w:t>
+              <w:t xml:space="preserve"> 自增 </w:t>
+            </w:r>
+            <w:proofErr w:type="spellStart"/>
+            <w:r>
+              <w:rPr>
+                <w:rFonts w:hint="eastAsia"/>
+              </w:rPr>
+              <w:t>section</w:t>
             </w:r>
             <w:r>
               <w:t>Sequence</w:t>
             </w:r>
+            <w:proofErr w:type="spellEnd"/>
           </w:p>
           <w:p>
             <w:pPr>
@@ -2412,12 +2460,14 @@
                 <w:tab w:val="left" w:pos="613"/>
               </w:tabs>
             </w:pPr>
+            <w:proofErr w:type="spellStart"/>
             <w:r>
               <w:t>section</w:t>
             </w:r>
             <w:r>
               <w:t>UPDATE</w:t>
             </w:r>
+            <w:proofErr w:type="spellEnd"/>
           </w:p>
         </w:tc>
         <w:tc>
@@ -2693,9 +2743,11 @@
                 <w:tab w:val="left" w:pos="613"/>
               </w:tabs>
             </w:pPr>
+            <w:proofErr w:type="spellStart"/>
             <w:r>
               <w:t>commentid</w:t>
             </w:r>
+            <w:proofErr w:type="spellEnd"/>
           </w:p>
         </w:tc>
         <w:tc>
@@ -2835,12 +2887,14 @@
                 <w:tab w:val="left" w:pos="613"/>
               </w:tabs>
             </w:pPr>
+            <w:proofErr w:type="spellStart"/>
             <w:r>
               <w:t>comment</w:t>
             </w:r>
             <w:r>
               <w:t>DATE</w:t>
             </w:r>
+            <w:proofErr w:type="spellEnd"/>
           </w:p>
         </w:tc>
         <w:tc>
@@ -3140,6 +3194,7 @@
                 <w:tab w:val="left" w:pos="613"/>
               </w:tabs>
             </w:pPr>
+            <w:proofErr w:type="spellStart"/>
             <w:r>
               <w:rPr>
                 <w:rFonts w:ascii="Arial" w:hAnsi="Arial" w:cs="Arial"/>
@@ -3149,6 +3204,7 @@
               </w:rPr>
               <w:t>CReported</w:t>
             </w:r>
+            <w:proofErr w:type="spellEnd"/>
           </w:p>
         </w:tc>
         <w:tc>
@@ -3335,7 +3391,7 @@
 </file>
 
 <file path=word/styles.xml><?xml version="1.0" encoding="utf-8"?>
-<w:styles xmlns:mc="http://schemas.openxmlformats.org/markup-compatibility/2006" xmlns:r="http://schemas.openxmlformats.org/officeDocument/2006/relationships" xmlns:w="http://schemas.openxmlformats.org/wordprocessingml/2006/main" xmlns:w14="http://schemas.microsoft.com/office/word/2010/wordml" xmlns:w15="http://schemas.microsoft.com/office/word/2012/wordml" mc:Ignorable="w14 w15">
+<w:styles xmlns:mc="http://schemas.openxmlformats.org/markup-compatibility/2006" xmlns:r="http://schemas.openxmlformats.org/officeDocument/2006/relationships" xmlns:w="http://schemas.openxmlformats.org/wordprocessingml/2006/main" xmlns:w14="http://schemas.microsoft.com/office/word/2010/wordml" xmlns:w15="http://schemas.microsoft.com/office/word/2012/wordml" xmlns:w16se="http://schemas.microsoft.com/office/word/2015/wordml/symex" mc:Ignorable="w14 w15 w16se">
   <w:docDefaults>
     <w:rPrDefault>
       <w:rPr>
@@ -3762,7 +3818,6 @@
     <w:uiPriority w:val="39"/>
     <w:rsid w:val="00BE60BC"/>
     <w:tblPr>
-      <w:tblInd w:w="0" w:type="dxa"/>
       <w:tblBorders>
         <w:top w:val="single" w:sz="4" w:space="0" w:color="auto"/>
         <w:left w:val="single" w:sz="4" w:space="0" w:color="auto"/>
@@ -3771,12 +3826,6 @@
         <w:insideH w:val="single" w:sz="4" w:space="0" w:color="auto"/>
         <w:insideV w:val="single" w:sz="4" w:space="0" w:color="auto"/>
       </w:tblBorders>
-      <w:tblCellMar>
-        <w:top w:w="0" w:type="dxa"/>
-        <w:left w:w="108" w:type="dxa"/>
-        <w:bottom w:w="0" w:type="dxa"/>
-        <w:right w:w="108" w:type="dxa"/>
-      </w:tblCellMar>
     </w:tblPr>
   </w:style>
 </w:styles>
@@ -4048,7 +4097,7 @@
 </file>
 
 <file path=customXml/itemProps1.xml><?xml version="1.0" encoding="utf-8"?>
-<ds:datastoreItem xmlns:ds="http://schemas.openxmlformats.org/officeDocument/2006/customXml" ds:itemID="{B28C2633-4267-45D1-95F9-2A9FEFC6AE81}">
+<ds:datastoreItem xmlns:ds="http://schemas.openxmlformats.org/officeDocument/2006/customXml" ds:itemID="{7CFCF93E-F0FE-4D44-B7B1-648DB24B50FD}">
   <ds:schemaRefs>
     <ds:schemaRef ds:uri="http://schemas.openxmlformats.org/officeDocument/2006/bibliography"/>
   </ds:schemaRefs>
